--- a/Tuto Github.docx
+++ b/Tuto Github.docx
@@ -2,6 +2,322 @@
 <file path=word/document.xml><?xml version="1.0" encoding="utf-8"?>
 <w:document xmlns:wpc="http://schemas.microsoft.com/office/word/2010/wordprocessingCanvas" xmlns:cx="http://schemas.microsoft.com/office/drawing/2014/chartex" xmlns:cx1="http://schemas.microsoft.com/office/drawing/2015/9/8/chartex" xmlns:cx2="http://schemas.microsoft.com/office/drawing/2015/10/21/chartex" xmlns:cx3="http://schemas.microsoft.com/office/drawing/2016/5/9/chartex" xmlns:cx4="http://schemas.microsoft.com/office/drawing/2016/5/10/chartex" xmlns:cx5="http://schemas.microsoft.com/office/drawing/2016/5/11/chartex" xmlns:cx6="http://schemas.microsoft.com/office/drawing/2016/5/12/chartex" xmlns:cx7="http://schemas.microsoft.com/office/drawing/2016/5/13/chartex" xmlns:cx8="http://schemas.microsoft.com/office/drawing/2016/5/14/chartex" xmlns:mc="http://schemas.openxmlformats.org/markup-compatibility/2006" xmlns:aink="http://schemas.microsoft.com/office/drawing/2016/ink" xmlns:am3d="http://schemas.microsoft.com/office/drawing/2017/model3d" xmlns:o="urn:schemas-microsoft-com:office:office" xmlns:r="http://schemas.openxmlformats.org/officeDocument/2006/relationships" xmlns:m="http://schemas.openxmlformats.org/officeDocument/2006/math" xmlns:v="urn:schemas-microsoft-com:vml" xmlns:wp14="http://schemas.microsoft.com/office/word/2010/wordprocessingDrawing" xmlns:wp="http://schemas.openxmlformats.org/drawingml/2006/wordprocessingDrawing" xmlns:w10="urn:schemas-microsoft-com:office:word" xmlns:w="http://schemas.openxmlformats.org/wordprocessingml/2006/main" xmlns:w14="http://schemas.microsoft.com/office/word/2010/wordml" xmlns:w15="http://schemas.microsoft.com/office/word/2012/wordml" xmlns:w16cid="http://schemas.microsoft.com/office/word/2016/wordml/cid" xmlns:w16se="http://schemas.microsoft.com/office/word/2015/wordml/symex" xmlns:wpg="http://schemas.microsoft.com/office/word/2010/wordprocessingGroup" xmlns:wpi="http://schemas.microsoft.com/office/word/2010/wordprocessingInk" xmlns:wne="http://schemas.microsoft.com/office/word/2006/wordml" xmlns:wps="http://schemas.microsoft.com/office/word/2010/wordprocessingShape" mc:Ignorable="w14 w15 w16se w16cid wp14">
   <w:body>
+    <w:p>
+      <w:pPr>
+        <w:pStyle w:val="NormalWeb"/>
+        <w:spacing w:before="0" w:beforeAutospacing="0" w:after="0" w:afterAutospacing="0"/>
+        <w:rPr>
+          <w:rFonts w:ascii="Calibri" w:hAnsi="Calibri" w:cs="Calibri"/>
+          <w:lang w:val="fr-FR"/>
+        </w:rPr>
+      </w:pPr>
+      <w:r>
+        <w:rPr>
+          <w:rFonts w:ascii="Calibri" w:hAnsi="Calibri" w:cs="Calibri"/>
+          <w:b/>
+          <w:bCs/>
+          <w:u w:val="single"/>
+          <w:lang w:val="fr-FR"/>
+        </w:rPr>
+        <w:t>Utilisation de Git et GitHub</w:t>
+      </w:r>
+    </w:p>
+    <w:p>
+      <w:pPr>
+        <w:pStyle w:val="NormalWeb"/>
+        <w:spacing w:before="0" w:beforeAutospacing="0" w:after="0" w:afterAutospacing="0"/>
+        <w:rPr>
+          <w:rFonts w:ascii="Calibri" w:hAnsi="Calibri" w:cs="Calibri"/>
+          <w:sz w:val="22"/>
+          <w:szCs w:val="22"/>
+          <w:lang w:val="fr-FR"/>
+        </w:rPr>
+      </w:pPr>
+      <w:r>
+        <w:rPr>
+          <w:rFonts w:ascii="Calibri" w:hAnsi="Calibri" w:cs="Calibri"/>
+          <w:sz w:val="22"/>
+          <w:szCs w:val="22"/>
+          <w:lang w:val="fr-FR"/>
+        </w:rPr>
+        <w:t> </w:t>
+      </w:r>
+    </w:p>
+    <w:p>
+      <w:pPr>
+        <w:pStyle w:val="NormalWeb"/>
+        <w:spacing w:before="0" w:beforeAutospacing="0" w:after="0" w:afterAutospacing="0"/>
+        <w:rPr>
+          <w:rFonts w:ascii="Calibri" w:hAnsi="Calibri" w:cs="Calibri"/>
+          <w:sz w:val="22"/>
+          <w:szCs w:val="22"/>
+          <w:lang w:val="fr-FR"/>
+        </w:rPr>
+      </w:pPr>
+      <w:r>
+        <w:rPr>
+          <w:rFonts w:ascii="Calibri" w:hAnsi="Calibri" w:cs="Calibri"/>
+          <w:sz w:val="22"/>
+          <w:szCs w:val="22"/>
+          <w:lang w:val="fr-FR"/>
+        </w:rPr>
+        <w:t> </w:t>
+      </w:r>
+    </w:p>
+    <w:p>
+      <w:pPr>
+        <w:pStyle w:val="NormalWeb"/>
+        <w:spacing w:before="0" w:beforeAutospacing="0" w:after="0" w:afterAutospacing="0"/>
+        <w:rPr>
+          <w:rFonts w:ascii="Calibri" w:hAnsi="Calibri" w:cs="Calibri"/>
+          <w:sz w:val="22"/>
+          <w:szCs w:val="22"/>
+          <w:lang w:val="fr-FR"/>
+        </w:rPr>
+      </w:pPr>
+      <w:r>
+        <w:rPr>
+          <w:rFonts w:ascii="Calibri" w:hAnsi="Calibri" w:cs="Calibri"/>
+          <w:b/>
+          <w:bCs/>
+          <w:sz w:val="22"/>
+          <w:szCs w:val="22"/>
+          <w:u w:val="single"/>
+          <w:lang w:val="fr-FR"/>
+        </w:rPr>
+        <w:t>Présentation :</w:t>
+      </w:r>
+    </w:p>
+    <w:p>
+      <w:pPr>
+        <w:pStyle w:val="NormalWeb"/>
+        <w:spacing w:before="0" w:beforeAutospacing="0" w:after="0" w:afterAutospacing="0"/>
+        <w:rPr>
+          <w:rFonts w:ascii="Calibri" w:hAnsi="Calibri" w:cs="Calibri"/>
+          <w:sz w:val="22"/>
+          <w:szCs w:val="22"/>
+          <w:lang w:val="fr-FR"/>
+        </w:rPr>
+      </w:pPr>
+      <w:r>
+        <w:rPr>
+          <w:rFonts w:ascii="Calibri" w:hAnsi="Calibri" w:cs="Calibri"/>
+          <w:sz w:val="22"/>
+          <w:szCs w:val="22"/>
+          <w:lang w:val="fr-FR"/>
+        </w:rPr>
+        <w:t> </w:t>
+      </w:r>
+    </w:p>
+    <w:p>
+      <w:pPr>
+        <w:pStyle w:val="NormalWeb"/>
+        <w:spacing w:before="0" w:beforeAutospacing="0" w:after="0" w:afterAutospacing="0"/>
+        <w:ind w:firstLine="708"/>
+        <w:jc w:val="both"/>
+        <w:rPr>
+          <w:rFonts w:ascii="Calibri" w:hAnsi="Calibri" w:cs="Calibri"/>
+          <w:sz w:val="22"/>
+          <w:szCs w:val="22"/>
+          <w:lang w:val="fr-FR"/>
+        </w:rPr>
+      </w:pPr>
+      <w:r>
+        <w:rPr>
+          <w:rFonts w:ascii="Calibri" w:hAnsi="Calibri" w:cs="Calibri"/>
+          <w:sz w:val="22"/>
+          <w:szCs w:val="22"/>
+          <w:lang w:val="fr-FR"/>
+        </w:rPr>
+        <w:t>Git est un logiciel de gestion de versions décentralisé open source. Il permet de stocker un code informatique pas uniquement en local sur l'ordinateur de l'utilisateur, celui-ci peut aussi être stocké sur un serveur dédié.</w:t>
+      </w:r>
+    </w:p>
+    <w:p>
+      <w:pPr>
+        <w:pStyle w:val="NormalWeb"/>
+        <w:spacing w:before="0" w:beforeAutospacing="0" w:after="0" w:afterAutospacing="0"/>
+        <w:jc w:val="both"/>
+        <w:rPr>
+          <w:rFonts w:ascii="Calibri" w:hAnsi="Calibri" w:cs="Calibri"/>
+          <w:sz w:val="22"/>
+          <w:szCs w:val="22"/>
+          <w:lang w:val="fr-FR"/>
+        </w:rPr>
+      </w:pPr>
+      <w:r>
+        <w:rPr>
+          <w:rFonts w:ascii="Calibri" w:hAnsi="Calibri" w:cs="Calibri"/>
+          <w:sz w:val="22"/>
+          <w:szCs w:val="22"/>
+          <w:lang w:val="fr-FR"/>
+        </w:rPr>
+        <w:t> </w:t>
+      </w:r>
+    </w:p>
+    <w:p>
+      <w:pPr>
+        <w:pStyle w:val="NormalWeb"/>
+        <w:spacing w:before="0" w:beforeAutospacing="0" w:after="0" w:afterAutospacing="0"/>
+        <w:ind w:firstLine="708"/>
+        <w:jc w:val="both"/>
+        <w:rPr>
+          <w:rFonts w:ascii="Calibri" w:hAnsi="Calibri" w:cs="Calibri"/>
+          <w:sz w:val="22"/>
+          <w:szCs w:val="22"/>
+          <w:lang w:val="fr-FR"/>
+        </w:rPr>
+      </w:pPr>
+      <w:proofErr w:type="spellStart"/>
+      <w:r>
+        <w:rPr>
+          <w:rFonts w:ascii="Calibri" w:hAnsi="Calibri" w:cs="Calibri"/>
+          <w:sz w:val="22"/>
+          <w:szCs w:val="22"/>
+          <w:lang w:val="fr-FR"/>
+        </w:rPr>
+        <w:t>Github</w:t>
+      </w:r>
+      <w:proofErr w:type="spellEnd"/>
+      <w:r>
+        <w:rPr>
+          <w:rFonts w:ascii="Calibri" w:hAnsi="Calibri" w:cs="Calibri"/>
+          <w:sz w:val="22"/>
+          <w:szCs w:val="22"/>
+          <w:lang w:val="fr-FR"/>
+        </w:rPr>
+        <w:t xml:space="preserve"> quant à lui est une plateforme d'hébergement de projet / de code open source elle aussi. Il permet de faciliter la collaboration autour d'un projet entre différents utilisateurs qui sont alors en mesure de le récupérer, dupliquer ou de proposer des modifications sur du code si le propriétaire du projet accepte.</w:t>
+      </w:r>
+    </w:p>
+    <w:p>
+      <w:pPr>
+        <w:pStyle w:val="NormalWeb"/>
+        <w:spacing w:before="0" w:beforeAutospacing="0" w:after="0" w:afterAutospacing="0"/>
+        <w:rPr>
+          <w:rFonts w:ascii="Calibri" w:hAnsi="Calibri" w:cs="Calibri"/>
+          <w:sz w:val="22"/>
+          <w:szCs w:val="22"/>
+          <w:lang w:val="fr-FR"/>
+        </w:rPr>
+      </w:pPr>
+      <w:r>
+        <w:rPr>
+          <w:rFonts w:ascii="Calibri" w:hAnsi="Calibri" w:cs="Calibri"/>
+          <w:sz w:val="22"/>
+          <w:szCs w:val="22"/>
+          <w:lang w:val="fr-FR"/>
+        </w:rPr>
+        <w:t> </w:t>
+      </w:r>
+    </w:p>
+    <w:p>
+      <w:pPr>
+        <w:pStyle w:val="NormalWeb"/>
+        <w:spacing w:before="0" w:beforeAutospacing="0" w:after="0" w:afterAutospacing="0"/>
+        <w:rPr>
+          <w:rFonts w:ascii="Calibri" w:hAnsi="Calibri" w:cs="Calibri"/>
+          <w:sz w:val="22"/>
+          <w:szCs w:val="22"/>
+          <w:lang w:val="fr-FR"/>
+        </w:rPr>
+      </w:pPr>
+      <w:r>
+        <w:rPr>
+          <w:rFonts w:ascii="Calibri" w:hAnsi="Calibri" w:cs="Calibri"/>
+          <w:b/>
+          <w:bCs/>
+          <w:sz w:val="22"/>
+          <w:szCs w:val="22"/>
+          <w:u w:val="single"/>
+          <w:lang w:val="fr-FR"/>
+        </w:rPr>
+        <w:t>Quels sont les utilités d'un système de gestion de version ?</w:t>
+      </w:r>
+    </w:p>
+    <w:p>
+      <w:pPr>
+        <w:pStyle w:val="NormalWeb"/>
+        <w:spacing w:before="0" w:beforeAutospacing="0" w:after="0" w:afterAutospacing="0"/>
+        <w:rPr>
+          <w:rFonts w:ascii="Calibri" w:hAnsi="Calibri" w:cs="Calibri"/>
+          <w:sz w:val="22"/>
+          <w:szCs w:val="22"/>
+          <w:lang w:val="fr-FR"/>
+        </w:rPr>
+      </w:pPr>
+      <w:r>
+        <w:rPr>
+          <w:rFonts w:ascii="Calibri" w:hAnsi="Calibri" w:cs="Calibri"/>
+          <w:sz w:val="22"/>
+          <w:szCs w:val="22"/>
+          <w:lang w:val="fr-FR"/>
+        </w:rPr>
+        <w:t> </w:t>
+      </w:r>
+    </w:p>
+    <w:p>
+      <w:pPr>
+        <w:pStyle w:val="NormalWeb"/>
+        <w:spacing w:before="0" w:beforeAutospacing="0" w:after="0" w:afterAutospacing="0"/>
+        <w:ind w:firstLine="708"/>
+        <w:jc w:val="both"/>
+        <w:rPr>
+          <w:rFonts w:ascii="Calibri" w:hAnsi="Calibri" w:cs="Calibri"/>
+          <w:sz w:val="22"/>
+          <w:szCs w:val="22"/>
+          <w:lang w:val="fr-FR"/>
+        </w:rPr>
+      </w:pPr>
+      <w:r>
+        <w:rPr>
+          <w:rFonts w:ascii="Calibri" w:hAnsi="Calibri" w:cs="Calibri"/>
+          <w:sz w:val="22"/>
+          <w:szCs w:val="22"/>
+          <w:lang w:val="fr-FR"/>
+        </w:rPr>
+        <w:t xml:space="preserve">L'idée est d'utilisé un serveur distant qui contiendrait un historique de toute les modifications réalisées par chaque contributeur d'un projet et ainsi mettre en commun les avancées de chacun. Le système distribué que propose Git et </w:t>
+      </w:r>
+      <w:proofErr w:type="spellStart"/>
+      <w:r>
+        <w:rPr>
+          <w:rFonts w:ascii="Calibri" w:hAnsi="Calibri" w:cs="Calibri"/>
+          <w:sz w:val="22"/>
+          <w:szCs w:val="22"/>
+          <w:lang w:val="fr-FR"/>
+        </w:rPr>
+        <w:t>Github</w:t>
+      </w:r>
+      <w:proofErr w:type="spellEnd"/>
+      <w:r>
+        <w:rPr>
+          <w:rFonts w:ascii="Calibri" w:hAnsi="Calibri" w:cs="Calibri"/>
+          <w:sz w:val="22"/>
+          <w:szCs w:val="22"/>
+          <w:lang w:val="fr-FR"/>
+        </w:rPr>
+        <w:t xml:space="preserve"> permet à chaque utilisateur d'héberger l'entièreté du code du projet sur lequel il travail sans avoir besoin d'être constamment connecté au serveur distant. De plus chaque collaborateur ayant une version propre du projet celles-ci peuvent être utilisé en tant que backup dans le cas d'une corruption totale du projet par un autre collaborateurs.</w:t>
+      </w:r>
+    </w:p>
+    <w:p>
+      <w:pPr>
+        <w:pStyle w:val="NormalWeb"/>
+        <w:spacing w:before="0" w:beforeAutospacing="0" w:after="0" w:afterAutospacing="0"/>
+        <w:rPr>
+          <w:rFonts w:ascii="Calibri" w:hAnsi="Calibri" w:cs="Calibri"/>
+          <w:sz w:val="22"/>
+          <w:szCs w:val="22"/>
+          <w:lang w:val="fr-FR"/>
+        </w:rPr>
+      </w:pPr>
+      <w:r>
+        <w:rPr>
+          <w:rFonts w:ascii="Calibri" w:hAnsi="Calibri" w:cs="Calibri"/>
+          <w:sz w:val="22"/>
+          <w:szCs w:val="22"/>
+          <w:lang w:val="fr-FR"/>
+        </w:rPr>
+        <w:t> </w:t>
+      </w:r>
+    </w:p>
     <w:p>
       <w:bookmarkStart w:id="0" w:name="_GoBack"/>
       <w:bookmarkEnd w:id="0"/>

--- a/Tuto Github.docx
+++ b/Tuto Github.docx
@@ -318,10 +318,751 @@
         <w:t> </w:t>
       </w:r>
     </w:p>
-    <w:p>
+    <w:p/>
+    <w:p>
+      <w:pPr>
+        <w:spacing w:after="0" w:line="240" w:lineRule="auto"/>
+        <w:rPr>
+          <w:rFonts w:ascii="Calibri" w:eastAsia="Times New Roman" w:hAnsi="Calibri" w:cs="Calibri"/>
+          <w:lang w:eastAsia="en-GB"/>
+        </w:rPr>
+      </w:pPr>
+      <w:r>
+        <w:rPr>
+          <w:rFonts w:ascii="Calibri" w:eastAsia="Times New Roman" w:hAnsi="Calibri" w:cs="Calibri"/>
+          <w:b/>
+          <w:bCs/>
+          <w:u w:val="single"/>
+          <w:lang w:eastAsia="en-GB"/>
+        </w:rPr>
+        <w:t xml:space="preserve">Gestion d'un projet grâce à </w:t>
+      </w:r>
+      <w:proofErr w:type="spellStart"/>
+      <w:r>
+        <w:rPr>
+          <w:rFonts w:ascii="Calibri" w:eastAsia="Times New Roman" w:hAnsi="Calibri" w:cs="Calibri"/>
+          <w:b/>
+          <w:bCs/>
+          <w:u w:val="single"/>
+          <w:lang w:eastAsia="en-GB"/>
+        </w:rPr>
+        <w:t>github</w:t>
+      </w:r>
+      <w:proofErr w:type="spellEnd"/>
+      <w:r>
+        <w:rPr>
+          <w:rFonts w:ascii="Calibri" w:eastAsia="Times New Roman" w:hAnsi="Calibri" w:cs="Calibri"/>
+          <w:b/>
+          <w:bCs/>
+          <w:u w:val="single"/>
+          <w:lang w:eastAsia="en-GB"/>
+        </w:rPr>
+        <w:t xml:space="preserve"> : </w:t>
+      </w:r>
+    </w:p>
+    <w:p>
+      <w:pPr>
+        <w:spacing w:after="0" w:line="240" w:lineRule="auto"/>
+        <w:rPr>
+          <w:rFonts w:ascii="Calibri" w:eastAsia="Times New Roman" w:hAnsi="Calibri" w:cs="Calibri"/>
+          <w:lang w:eastAsia="en-GB"/>
+        </w:rPr>
+      </w:pPr>
+      <w:r>
+        <w:rPr>
+          <w:rFonts w:ascii="Calibri" w:eastAsia="Times New Roman" w:hAnsi="Calibri" w:cs="Calibri"/>
+          <w:lang w:eastAsia="en-GB"/>
+        </w:rPr>
+        <w:t> </w:t>
+      </w:r>
+    </w:p>
+    <w:p>
+      <w:pPr>
+        <w:spacing w:after="0" w:line="240" w:lineRule="auto"/>
+        <w:rPr>
+          <w:rFonts w:ascii="Calibri" w:eastAsia="Times New Roman" w:hAnsi="Calibri" w:cs="Calibri"/>
+          <w:lang w:eastAsia="en-GB"/>
+        </w:rPr>
+      </w:pPr>
+      <w:r>
+        <w:rPr>
+          <w:rFonts w:ascii="Calibri" w:eastAsia="Times New Roman" w:hAnsi="Calibri" w:cs="Calibri"/>
+          <w:lang w:eastAsia="en-GB"/>
+        </w:rPr>
+        <w:t>Il est nécessaire d'avoir git installer sur notre ordinateur comme prérequis.</w:t>
+      </w:r>
+    </w:p>
+    <w:p>
+      <w:pPr>
+        <w:spacing w:after="0" w:line="240" w:lineRule="auto"/>
+        <w:rPr>
+          <w:rFonts w:ascii="Calibri" w:eastAsia="Times New Roman" w:hAnsi="Calibri" w:cs="Calibri"/>
+          <w:lang w:eastAsia="en-GB"/>
+        </w:rPr>
+      </w:pPr>
+      <w:r>
+        <w:rPr>
+          <w:rFonts w:ascii="Calibri" w:eastAsia="Times New Roman" w:hAnsi="Calibri" w:cs="Calibri"/>
+          <w:lang w:eastAsia="en-GB"/>
+        </w:rPr>
+        <w:t>Dans un premier temps nous allons nous intéresser au fonctionnement de git à l'aide de ligne de commande nous verrons par la suite qu'il existe d'autres pour se faire.</w:t>
+      </w:r>
+    </w:p>
+    <w:p>
+      <w:pPr>
+        <w:spacing w:after="0" w:line="240" w:lineRule="auto"/>
+        <w:rPr>
+          <w:rFonts w:ascii="Calibri" w:eastAsia="Times New Roman" w:hAnsi="Calibri" w:cs="Calibri"/>
+          <w:lang w:eastAsia="en-GB"/>
+        </w:rPr>
+      </w:pPr>
+      <w:r>
+        <w:rPr>
+          <w:rFonts w:ascii="Calibri" w:eastAsia="Times New Roman" w:hAnsi="Calibri" w:cs="Calibri"/>
+          <w:lang w:eastAsia="en-GB"/>
+        </w:rPr>
+        <w:t> </w:t>
+      </w:r>
+    </w:p>
+    <w:p>
+      <w:pPr>
+        <w:spacing w:after="0" w:line="240" w:lineRule="auto"/>
+        <w:ind w:left="540"/>
+        <w:rPr>
+          <w:rFonts w:ascii="Calibri" w:eastAsia="Times New Roman" w:hAnsi="Calibri" w:cs="Calibri"/>
+          <w:lang w:eastAsia="en-GB"/>
+        </w:rPr>
+      </w:pPr>
+      <w:r>
+        <w:rPr>
+          <w:rFonts w:ascii="Calibri" w:eastAsia="Times New Roman" w:hAnsi="Calibri" w:cs="Calibri"/>
+          <w:u w:val="single"/>
+          <w:lang w:eastAsia="en-GB"/>
+        </w:rPr>
+        <w:t>Principe de fonctionnement de git</w:t>
+      </w:r>
+      <w:r>
+        <w:rPr>
+          <w:rFonts w:ascii="Calibri" w:eastAsia="Times New Roman" w:hAnsi="Calibri" w:cs="Calibri"/>
+          <w:lang w:eastAsia="en-GB"/>
+        </w:rPr>
+        <w:t xml:space="preserve"> :</w:t>
+      </w:r>
+    </w:p>
+    <w:p>
+      <w:pPr>
+        <w:spacing w:after="0" w:line="240" w:lineRule="auto"/>
+        <w:ind w:left="540"/>
+        <w:rPr>
+          <w:rFonts w:ascii="Calibri" w:eastAsia="Times New Roman" w:hAnsi="Calibri" w:cs="Calibri"/>
+          <w:lang w:eastAsia="en-GB"/>
+        </w:rPr>
+      </w:pPr>
+      <w:r>
+        <w:rPr>
+          <w:rFonts w:ascii="Calibri" w:eastAsia="Times New Roman" w:hAnsi="Calibri" w:cs="Calibri"/>
+          <w:lang w:eastAsia="en-GB"/>
+        </w:rPr>
+        <w:t> </w:t>
+      </w:r>
+    </w:p>
+    <w:p>
+      <w:pPr>
+        <w:spacing w:after="0" w:line="240" w:lineRule="auto"/>
+        <w:ind w:left="540"/>
+        <w:rPr>
+          <w:rFonts w:ascii="Calibri" w:eastAsia="Times New Roman" w:hAnsi="Calibri" w:cs="Calibri"/>
+          <w:lang w:eastAsia="en-GB"/>
+        </w:rPr>
+      </w:pPr>
+      <w:r>
+        <w:rPr>
+          <w:rFonts w:ascii="Calibri" w:eastAsia="Times New Roman" w:hAnsi="Calibri" w:cs="Calibri"/>
+          <w:lang w:eastAsia="en-GB"/>
+        </w:rPr>
+        <w:t xml:space="preserve">Les données dans git sont assimilés en réalité à un flux de snapshots, à chaque validation/enregistrement d'une session de travail sur notre projet git, celui-ci va créer un snapshot de notre espace de travail et en créer une référence afin de nous y donner accès par la suite. Ce snapshot est stocké sur notre ordinateur en local dans une base de </w:t>
+      </w:r>
+      <w:r>
+        <w:rPr>
+          <w:rFonts w:ascii="Calibri" w:eastAsia="Times New Roman" w:hAnsi="Calibri" w:cs="Calibri"/>
+          <w:lang w:eastAsia="en-GB"/>
+        </w:rPr>
+        <w:t>données</w:t>
+      </w:r>
+      <w:r>
+        <w:rPr>
+          <w:rFonts w:ascii="Calibri" w:eastAsia="Times New Roman" w:hAnsi="Calibri" w:cs="Calibri"/>
+          <w:lang w:eastAsia="en-GB"/>
+        </w:rPr>
+        <w:t>.</w:t>
+      </w:r>
+    </w:p>
+    <w:p>
+      <w:pPr>
+        <w:spacing w:after="0" w:line="240" w:lineRule="auto"/>
+        <w:ind w:left="540"/>
+        <w:rPr>
+          <w:rFonts w:ascii="Calibri" w:eastAsia="Times New Roman" w:hAnsi="Calibri" w:cs="Calibri"/>
+          <w:lang w:eastAsia="en-GB"/>
+        </w:rPr>
+      </w:pPr>
+      <w:r>
+        <w:rPr>
+          <w:rFonts w:ascii="Calibri" w:eastAsia="Times New Roman" w:hAnsi="Calibri" w:cs="Calibri"/>
+          <w:lang w:eastAsia="en-GB"/>
+        </w:rPr>
+        <w:t> </w:t>
+      </w:r>
+    </w:p>
+    <w:p>
+      <w:pPr>
+        <w:spacing w:after="0" w:line="240" w:lineRule="auto"/>
+        <w:ind w:left="540"/>
+        <w:rPr>
+          <w:rFonts w:ascii="Calibri" w:eastAsia="Times New Roman" w:hAnsi="Calibri" w:cs="Calibri"/>
+          <w:lang w:eastAsia="en-GB"/>
+        </w:rPr>
+      </w:pPr>
+      <w:r>
+        <w:rPr>
+          <w:rFonts w:ascii="Calibri" w:eastAsia="Times New Roman" w:hAnsi="Calibri" w:cs="Calibri"/>
+          <w:lang w:eastAsia="en-GB"/>
+        </w:rPr>
+        <w:t> </w:t>
+      </w:r>
+    </w:p>
+    <w:p>
+      <w:pPr>
+        <w:spacing w:after="0" w:line="240" w:lineRule="auto"/>
+        <w:ind w:left="540"/>
+        <w:rPr>
+          <w:rFonts w:ascii="Calibri" w:eastAsia="Times New Roman" w:hAnsi="Calibri" w:cs="Calibri"/>
+          <w:lang w:eastAsia="en-GB"/>
+        </w:rPr>
+      </w:pPr>
+      <w:r>
+        <w:rPr>
+          <w:rFonts w:ascii="Calibri" w:eastAsia="Times New Roman" w:hAnsi="Calibri" w:cs="Calibri"/>
+          <w:lang w:eastAsia="en-GB"/>
+        </w:rPr>
+        <w:t xml:space="preserve">Les fichiers dans git on plusieurs </w:t>
+      </w:r>
+      <w:r>
+        <w:rPr>
+          <w:rFonts w:ascii="Calibri" w:eastAsia="Times New Roman" w:hAnsi="Calibri" w:cs="Calibri"/>
+          <w:lang w:eastAsia="en-GB"/>
+        </w:rPr>
+        <w:t>états possibles</w:t>
+      </w:r>
+      <w:r>
+        <w:rPr>
+          <w:rFonts w:ascii="Calibri" w:eastAsia="Times New Roman" w:hAnsi="Calibri" w:cs="Calibri"/>
+          <w:lang w:eastAsia="en-GB"/>
+        </w:rPr>
+        <w:t xml:space="preserve"> dont 2 grand états à savoir : </w:t>
+      </w:r>
+      <w:r>
+        <w:rPr>
+          <w:rFonts w:ascii="Calibri" w:eastAsia="Times New Roman" w:hAnsi="Calibri" w:cs="Calibri"/>
+          <w:u w:val="single"/>
+          <w:lang w:eastAsia="en-GB"/>
+        </w:rPr>
+        <w:t>suivi</w:t>
+      </w:r>
+      <w:r>
+        <w:rPr>
+          <w:rFonts w:ascii="Calibri" w:eastAsia="Times New Roman" w:hAnsi="Calibri" w:cs="Calibri"/>
+          <w:lang w:eastAsia="en-GB"/>
+        </w:rPr>
+        <w:t xml:space="preserve"> (fichier enregistré sur la base de de donnée) et </w:t>
+      </w:r>
+      <w:r>
+        <w:rPr>
+          <w:rFonts w:ascii="Calibri" w:eastAsia="Times New Roman" w:hAnsi="Calibri" w:cs="Calibri"/>
+          <w:u w:val="single"/>
+          <w:lang w:eastAsia="en-GB"/>
+        </w:rPr>
+        <w:t>non suivi</w:t>
+      </w:r>
+      <w:r>
+        <w:rPr>
+          <w:rFonts w:ascii="Calibri" w:eastAsia="Times New Roman" w:hAnsi="Calibri" w:cs="Calibri"/>
+          <w:lang w:eastAsia="en-GB"/>
+        </w:rPr>
+        <w:t xml:space="preserve"> (non enregistré sur la base de </w:t>
+      </w:r>
+      <w:r>
+        <w:rPr>
+          <w:rFonts w:ascii="Calibri" w:eastAsia="Times New Roman" w:hAnsi="Calibri" w:cs="Calibri"/>
+          <w:lang w:eastAsia="en-GB"/>
+        </w:rPr>
+        <w:t>données</w:t>
+      </w:r>
+      <w:r>
+        <w:rPr>
+          <w:rFonts w:ascii="Calibri" w:eastAsia="Times New Roman" w:hAnsi="Calibri" w:cs="Calibri"/>
+          <w:lang w:eastAsia="en-GB"/>
+        </w:rPr>
+        <w:t xml:space="preserve"> et donc n'appartient pas au dernier snapshot).</w:t>
+      </w:r>
+    </w:p>
+    <w:p>
+      <w:pPr>
+        <w:spacing w:after="0" w:line="240" w:lineRule="auto"/>
+        <w:ind w:left="540"/>
+        <w:rPr>
+          <w:rFonts w:ascii="Calibri" w:eastAsia="Times New Roman" w:hAnsi="Calibri" w:cs="Calibri"/>
+          <w:lang w:eastAsia="en-GB"/>
+        </w:rPr>
+      </w:pPr>
+      <w:r>
+        <w:rPr>
+          <w:rFonts w:ascii="Calibri" w:eastAsia="Times New Roman" w:hAnsi="Calibri" w:cs="Calibri"/>
+          <w:lang w:eastAsia="en-GB"/>
+        </w:rPr>
+        <w:t> </w:t>
+      </w:r>
+    </w:p>
+    <w:p>
+      <w:pPr>
+        <w:spacing w:after="0" w:line="240" w:lineRule="auto"/>
+        <w:ind w:left="540"/>
+        <w:rPr>
+          <w:rFonts w:ascii="Calibri" w:eastAsia="Times New Roman" w:hAnsi="Calibri" w:cs="Calibri"/>
+          <w:lang w:eastAsia="en-GB"/>
+        </w:rPr>
+      </w:pPr>
+      <w:r>
+        <w:rPr>
+          <w:rFonts w:ascii="Calibri" w:eastAsia="Times New Roman" w:hAnsi="Calibri" w:cs="Calibri"/>
+          <w:lang w:eastAsia="en-GB"/>
+        </w:rPr>
+        <w:t>Chaque fichier suivi peut lui-même avoir un autre sous état :</w:t>
+      </w:r>
+    </w:p>
+    <w:p>
+      <w:pPr>
+        <w:numPr>
+          <w:ilvl w:val="0"/>
+          <w:numId w:val="1"/>
+        </w:numPr>
+        <w:spacing w:after="0" w:line="240" w:lineRule="auto"/>
+        <w:ind w:left="1080"/>
+        <w:textAlignment w:val="center"/>
+        <w:rPr>
+          <w:rFonts w:ascii="Calibri" w:eastAsia="Times New Roman" w:hAnsi="Calibri" w:cs="Calibri"/>
+          <w:lang w:eastAsia="en-GB"/>
+        </w:rPr>
+      </w:pPr>
+      <w:r>
+        <w:rPr>
+          <w:rFonts w:ascii="Calibri" w:eastAsia="Times New Roman" w:hAnsi="Calibri" w:cs="Calibri"/>
+          <w:lang w:eastAsia="en-GB"/>
+        </w:rPr>
+        <w:t>Modifié (</w:t>
+      </w:r>
+      <w:proofErr w:type="spellStart"/>
+      <w:r>
+        <w:rPr>
+          <w:rFonts w:ascii="Calibri" w:eastAsia="Times New Roman" w:hAnsi="Calibri" w:cs="Calibri"/>
+          <w:lang w:eastAsia="en-GB"/>
+        </w:rPr>
+        <w:t>modified</w:t>
+      </w:r>
+      <w:proofErr w:type="spellEnd"/>
+      <w:r>
+        <w:rPr>
+          <w:rFonts w:ascii="Calibri" w:eastAsia="Times New Roman" w:hAnsi="Calibri" w:cs="Calibri"/>
+          <w:lang w:eastAsia="en-GB"/>
+        </w:rPr>
+        <w:t>) : lorsque le contenue du fichier et modifié comparé à celui du dernier snapshot.</w:t>
+      </w:r>
+    </w:p>
+    <w:p>
+      <w:pPr>
+        <w:numPr>
+          <w:ilvl w:val="0"/>
+          <w:numId w:val="1"/>
+        </w:numPr>
+        <w:spacing w:after="0" w:line="240" w:lineRule="auto"/>
+        <w:ind w:left="1080"/>
+        <w:textAlignment w:val="center"/>
+        <w:rPr>
+          <w:rFonts w:ascii="Calibri" w:eastAsia="Times New Roman" w:hAnsi="Calibri" w:cs="Calibri"/>
+          <w:lang w:eastAsia="en-GB"/>
+        </w:rPr>
+      </w:pPr>
+      <w:r>
+        <w:rPr>
+          <w:rFonts w:ascii="Calibri" w:eastAsia="Times New Roman" w:hAnsi="Calibri" w:cs="Calibri"/>
+          <w:lang w:eastAsia="en-GB"/>
+        </w:rPr>
+        <w:t>Indexé (</w:t>
+      </w:r>
+      <w:proofErr w:type="spellStart"/>
+      <w:r>
+        <w:rPr>
+          <w:rFonts w:ascii="Calibri" w:eastAsia="Times New Roman" w:hAnsi="Calibri" w:cs="Calibri"/>
+          <w:lang w:eastAsia="en-GB"/>
+        </w:rPr>
+        <w:t>staged</w:t>
+      </w:r>
+      <w:proofErr w:type="spellEnd"/>
+      <w:r>
+        <w:rPr>
+          <w:rFonts w:ascii="Calibri" w:eastAsia="Times New Roman" w:hAnsi="Calibri" w:cs="Calibri"/>
+          <w:lang w:eastAsia="en-GB"/>
+        </w:rPr>
+        <w:t>) : lorsque que l'on indique à git que le fichier fera partie du prochain snapshot/</w:t>
+      </w:r>
+    </w:p>
+    <w:p>
+      <w:pPr>
+        <w:numPr>
+          <w:ilvl w:val="0"/>
+          <w:numId w:val="1"/>
+        </w:numPr>
+        <w:spacing w:after="0" w:line="240" w:lineRule="auto"/>
+        <w:ind w:left="1080"/>
+        <w:textAlignment w:val="center"/>
+        <w:rPr>
+          <w:rFonts w:ascii="Calibri" w:eastAsia="Times New Roman" w:hAnsi="Calibri" w:cs="Calibri"/>
+          <w:lang w:eastAsia="en-GB"/>
+        </w:rPr>
+      </w:pPr>
+      <w:r>
+        <w:rPr>
+          <w:rFonts w:ascii="Calibri" w:eastAsia="Times New Roman" w:hAnsi="Calibri" w:cs="Calibri"/>
+          <w:lang w:eastAsia="en-GB"/>
+        </w:rPr>
+        <w:t>Validé (</w:t>
+      </w:r>
+      <w:proofErr w:type="spellStart"/>
+      <w:r>
+        <w:rPr>
+          <w:rFonts w:ascii="Calibri" w:eastAsia="Times New Roman" w:hAnsi="Calibri" w:cs="Calibri"/>
+          <w:lang w:eastAsia="en-GB"/>
+        </w:rPr>
+        <w:t>commited</w:t>
+      </w:r>
+      <w:proofErr w:type="spellEnd"/>
+      <w:r>
+        <w:rPr>
+          <w:rFonts w:ascii="Calibri" w:eastAsia="Times New Roman" w:hAnsi="Calibri" w:cs="Calibri"/>
+          <w:lang w:eastAsia="en-GB"/>
+        </w:rPr>
+        <w:t xml:space="preserve">) :  lorsque les fichiers du snapshots sont stockés dans la base de </w:t>
+      </w:r>
+      <w:r>
+        <w:rPr>
+          <w:rFonts w:ascii="Calibri" w:eastAsia="Times New Roman" w:hAnsi="Calibri" w:cs="Calibri"/>
+          <w:lang w:eastAsia="en-GB"/>
+        </w:rPr>
+        <w:t>données locale</w:t>
+      </w:r>
+      <w:r>
+        <w:rPr>
+          <w:rFonts w:ascii="Calibri" w:eastAsia="Times New Roman" w:hAnsi="Calibri" w:cs="Calibri"/>
+          <w:lang w:eastAsia="en-GB"/>
+        </w:rPr>
+        <w:t>.</w:t>
+      </w:r>
+    </w:p>
+    <w:p>
+      <w:pPr>
+        <w:spacing w:after="0" w:line="240" w:lineRule="auto"/>
+        <w:ind w:left="540"/>
+        <w:rPr>
+          <w:rFonts w:ascii="Calibri" w:eastAsia="Times New Roman" w:hAnsi="Calibri" w:cs="Calibri"/>
+          <w:lang w:eastAsia="en-GB"/>
+        </w:rPr>
+      </w:pPr>
+      <w:r>
+        <w:rPr>
+          <w:rFonts w:ascii="Calibri" w:eastAsia="Times New Roman" w:hAnsi="Calibri" w:cs="Calibri"/>
+          <w:lang w:eastAsia="en-GB"/>
+        </w:rPr>
+        <w:t> </w:t>
+      </w:r>
+    </w:p>
+    <w:p>
+      <w:pPr>
+        <w:spacing w:after="0" w:line="240" w:lineRule="auto"/>
+        <w:ind w:left="540"/>
+        <w:rPr>
+          <w:rFonts w:ascii="Calibri" w:eastAsia="Times New Roman" w:hAnsi="Calibri" w:cs="Calibri"/>
+          <w:lang w:eastAsia="en-GB"/>
+        </w:rPr>
+      </w:pPr>
+      <w:r>
+        <w:rPr>
+          <w:rFonts w:ascii="Calibri" w:eastAsia="Times New Roman" w:hAnsi="Calibri" w:cs="Calibri"/>
+          <w:lang w:eastAsia="en-GB"/>
+        </w:rPr>
+        <w:t> </w:t>
+      </w:r>
+    </w:p>
+    <w:p>
+      <w:pPr>
+        <w:spacing w:after="0" w:line="240" w:lineRule="auto"/>
+        <w:ind w:left="540"/>
+        <w:rPr>
+          <w:rFonts w:ascii="Calibri" w:eastAsia="Times New Roman" w:hAnsi="Calibri" w:cs="Calibri"/>
+          <w:lang w:eastAsia="en-GB"/>
+        </w:rPr>
+      </w:pPr>
+      <w:r>
+        <w:rPr>
+          <w:rFonts w:ascii="Calibri" w:eastAsia="Times New Roman" w:hAnsi="Calibri" w:cs="Calibri"/>
+          <w:lang w:eastAsia="en-GB"/>
+        </w:rPr>
+        <w:lastRenderedPageBreak/>
+        <w:t>Chaque projet Git est composé de 3 sections distinctes :</w:t>
+      </w:r>
+    </w:p>
+    <w:p>
+      <w:pPr>
+        <w:numPr>
+          <w:ilvl w:val="0"/>
+          <w:numId w:val="2"/>
+        </w:numPr>
+        <w:spacing w:after="0" w:line="240" w:lineRule="auto"/>
+        <w:ind w:left="1080"/>
+        <w:textAlignment w:val="center"/>
+        <w:rPr>
+          <w:rFonts w:ascii="Calibri" w:eastAsia="Times New Roman" w:hAnsi="Calibri" w:cs="Calibri"/>
+          <w:lang w:eastAsia="en-GB"/>
+        </w:rPr>
+      </w:pPr>
+      <w:r>
+        <w:rPr>
+          <w:rFonts w:ascii="Calibri" w:eastAsia="Times New Roman" w:hAnsi="Calibri" w:cs="Calibri"/>
+          <w:lang w:eastAsia="en-GB"/>
+        </w:rPr>
+        <w:t>Le répertoire de travail (</w:t>
+      </w:r>
+      <w:proofErr w:type="spellStart"/>
+      <w:r>
+        <w:rPr>
+          <w:rFonts w:ascii="Calibri" w:eastAsia="Times New Roman" w:hAnsi="Calibri" w:cs="Calibri"/>
+          <w:lang w:eastAsia="en-GB"/>
+        </w:rPr>
+        <w:t>Working</w:t>
+      </w:r>
+      <w:proofErr w:type="spellEnd"/>
+      <w:r>
+        <w:rPr>
+          <w:rFonts w:ascii="Calibri" w:eastAsia="Times New Roman" w:hAnsi="Calibri" w:cs="Calibri"/>
+          <w:lang w:eastAsia="en-GB"/>
+        </w:rPr>
+        <w:t xml:space="preserve"> </w:t>
+      </w:r>
+      <w:proofErr w:type="spellStart"/>
+      <w:r>
+        <w:rPr>
+          <w:rFonts w:ascii="Calibri" w:eastAsia="Times New Roman" w:hAnsi="Calibri" w:cs="Calibri"/>
+          <w:lang w:eastAsia="en-GB"/>
+        </w:rPr>
+        <w:t>Tree</w:t>
+      </w:r>
+      <w:proofErr w:type="spellEnd"/>
+      <w:r>
+        <w:rPr>
+          <w:rFonts w:ascii="Calibri" w:eastAsia="Times New Roman" w:hAnsi="Calibri" w:cs="Calibri"/>
+          <w:lang w:eastAsia="en-GB"/>
+        </w:rPr>
+        <w:t xml:space="preserve">) : Correspond au dossier qui contient réellement nos fichiers extrait de la base de </w:t>
+      </w:r>
+      <w:r>
+        <w:rPr>
+          <w:rFonts w:ascii="Calibri" w:eastAsia="Times New Roman" w:hAnsi="Calibri" w:cs="Calibri"/>
+          <w:lang w:eastAsia="en-GB"/>
+        </w:rPr>
+        <w:t>données</w:t>
+      </w:r>
+      <w:r>
+        <w:rPr>
+          <w:rFonts w:ascii="Calibri" w:eastAsia="Times New Roman" w:hAnsi="Calibri" w:cs="Calibri"/>
+          <w:lang w:eastAsia="en-GB"/>
+        </w:rPr>
+        <w:t xml:space="preserve"> sur laquelle sont stocké nos snapshots afin de pouvoir les modifiés et/ou les utiliser.</w:t>
+      </w:r>
+    </w:p>
+    <w:p>
+      <w:pPr>
+        <w:numPr>
+          <w:ilvl w:val="0"/>
+          <w:numId w:val="2"/>
+        </w:numPr>
+        <w:spacing w:after="0" w:line="240" w:lineRule="auto"/>
+        <w:ind w:left="1080"/>
+        <w:textAlignment w:val="center"/>
+        <w:rPr>
+          <w:rFonts w:ascii="Calibri" w:eastAsia="Times New Roman" w:hAnsi="Calibri" w:cs="Calibri"/>
+          <w:lang w:eastAsia="en-GB"/>
+        </w:rPr>
+      </w:pPr>
+      <w:r>
+        <w:rPr>
+          <w:rFonts w:ascii="Calibri" w:eastAsia="Times New Roman" w:hAnsi="Calibri" w:cs="Calibri"/>
+          <w:lang w:eastAsia="en-GB"/>
+        </w:rPr>
+        <w:t>La zone d'index (</w:t>
+      </w:r>
+      <w:proofErr w:type="spellStart"/>
+      <w:r>
+        <w:rPr>
+          <w:rFonts w:ascii="Calibri" w:eastAsia="Times New Roman" w:hAnsi="Calibri" w:cs="Calibri"/>
+          <w:lang w:eastAsia="en-GB"/>
+        </w:rPr>
+        <w:t>Staging</w:t>
+      </w:r>
+      <w:proofErr w:type="spellEnd"/>
+      <w:r>
+        <w:rPr>
+          <w:rFonts w:ascii="Calibri" w:eastAsia="Times New Roman" w:hAnsi="Calibri" w:cs="Calibri"/>
+          <w:lang w:eastAsia="en-GB"/>
+        </w:rPr>
+        <w:t xml:space="preserve"> Area) : Fichier qui stocke le contenu du prochain snapshot.</w:t>
+      </w:r>
+    </w:p>
+    <w:p>
+      <w:pPr>
+        <w:numPr>
+          <w:ilvl w:val="0"/>
+          <w:numId w:val="2"/>
+        </w:numPr>
+        <w:spacing w:after="0" w:line="240" w:lineRule="auto"/>
+        <w:ind w:left="1080"/>
+        <w:textAlignment w:val="center"/>
+        <w:rPr>
+          <w:rFonts w:ascii="Calibri" w:eastAsia="Times New Roman" w:hAnsi="Calibri" w:cs="Calibri"/>
+          <w:lang w:eastAsia="en-GB"/>
+        </w:rPr>
+      </w:pPr>
+      <w:r>
+        <w:rPr>
+          <w:rFonts w:ascii="Calibri" w:eastAsia="Times New Roman" w:hAnsi="Calibri" w:cs="Calibri"/>
+          <w:lang w:eastAsia="en-GB"/>
+        </w:rPr>
+        <w:t xml:space="preserve">Le </w:t>
+      </w:r>
+      <w:r>
+        <w:rPr>
+          <w:rFonts w:ascii="Calibri" w:eastAsia="Times New Roman" w:hAnsi="Calibri" w:cs="Calibri"/>
+          <w:lang w:eastAsia="en-GB"/>
+        </w:rPr>
+        <w:t>répertoire</w:t>
+      </w:r>
+      <w:r>
+        <w:rPr>
+          <w:rFonts w:ascii="Calibri" w:eastAsia="Times New Roman" w:hAnsi="Calibri" w:cs="Calibri"/>
+          <w:lang w:eastAsia="en-GB"/>
+        </w:rPr>
+        <w:t xml:space="preserve"> Git : Stocke la base de </w:t>
+      </w:r>
+      <w:r>
+        <w:rPr>
+          <w:rFonts w:ascii="Calibri" w:eastAsia="Times New Roman" w:hAnsi="Calibri" w:cs="Calibri"/>
+          <w:lang w:eastAsia="en-GB"/>
+        </w:rPr>
+        <w:t>données</w:t>
+      </w:r>
+      <w:r>
+        <w:rPr>
+          <w:rFonts w:ascii="Calibri" w:eastAsia="Times New Roman" w:hAnsi="Calibri" w:cs="Calibri"/>
+          <w:lang w:eastAsia="en-GB"/>
+        </w:rPr>
+        <w:t xml:space="preserve"> de notre projet.</w:t>
+      </w:r>
+    </w:p>
+    <w:p>
+      <w:pPr>
+        <w:spacing w:after="0" w:line="240" w:lineRule="auto"/>
+        <w:rPr>
+          <w:rFonts w:ascii="Calibri" w:eastAsia="Times New Roman" w:hAnsi="Calibri" w:cs="Calibri"/>
+          <w:lang w:eastAsia="en-GB"/>
+        </w:rPr>
+      </w:pPr>
+      <w:r>
+        <w:rPr>
+          <w:rFonts w:ascii="Calibri" w:eastAsia="Times New Roman" w:hAnsi="Calibri" w:cs="Calibri"/>
+          <w:lang w:eastAsia="en-GB"/>
+        </w:rPr>
+        <w:t> </w:t>
+      </w:r>
+    </w:p>
+    <w:p>
+      <w:pPr>
+        <w:spacing w:after="0" w:line="240" w:lineRule="auto"/>
+        <w:ind w:left="540"/>
+        <w:rPr>
+          <w:rFonts w:ascii="Calibri" w:eastAsia="Times New Roman" w:hAnsi="Calibri" w:cs="Calibri"/>
+          <w:lang w:eastAsia="en-GB"/>
+        </w:rPr>
+      </w:pPr>
+      <w:r>
+        <w:rPr>
+          <w:rFonts w:ascii="Calibri" w:eastAsia="Times New Roman" w:hAnsi="Calibri" w:cs="Calibri"/>
+          <w:lang w:eastAsia="en-GB"/>
+        </w:rPr>
+        <w:t xml:space="preserve">Les branches permettent de développer des fonctionnalités isolées les unes des autres. Par défaut la branche principale est </w:t>
+      </w:r>
+      <w:proofErr w:type="gramStart"/>
+      <w:r>
+        <w:rPr>
+          <w:rFonts w:ascii="Calibri" w:eastAsia="Times New Roman" w:hAnsi="Calibri" w:cs="Calibri"/>
+          <w:lang w:eastAsia="en-GB"/>
+        </w:rPr>
+        <w:t>la m</w:t>
+      </w:r>
       <w:bookmarkStart w:id="0" w:name="_GoBack"/>
       <w:bookmarkEnd w:id="0"/>
-    </w:p>
+      <w:r>
+        <w:rPr>
+          <w:rFonts w:ascii="Calibri" w:eastAsia="Times New Roman" w:hAnsi="Calibri" w:cs="Calibri"/>
+          <w:lang w:eastAsia="en-GB"/>
+        </w:rPr>
+        <w:t>aster</w:t>
+      </w:r>
+      <w:proofErr w:type="gramEnd"/>
+      <w:r>
+        <w:rPr>
+          <w:rFonts w:ascii="Calibri" w:eastAsia="Times New Roman" w:hAnsi="Calibri" w:cs="Calibri"/>
+          <w:lang w:eastAsia="en-GB"/>
+        </w:rPr>
+        <w:t xml:space="preserve">, on en </w:t>
+      </w:r>
+      <w:r>
+        <w:rPr>
+          <w:rFonts w:ascii="Calibri" w:eastAsia="Times New Roman" w:hAnsi="Calibri" w:cs="Calibri"/>
+          <w:lang w:eastAsia="en-GB"/>
+        </w:rPr>
+        <w:t>crée</w:t>
+      </w:r>
+      <w:r>
+        <w:rPr>
+          <w:rFonts w:ascii="Calibri" w:eastAsia="Times New Roman" w:hAnsi="Calibri" w:cs="Calibri"/>
+          <w:lang w:eastAsia="en-GB"/>
+        </w:rPr>
+        <w:t xml:space="preserve"> d'autre pour le </w:t>
+      </w:r>
+      <w:r>
+        <w:rPr>
+          <w:rFonts w:ascii="Calibri" w:eastAsia="Times New Roman" w:hAnsi="Calibri" w:cs="Calibri"/>
+          <w:lang w:eastAsia="en-GB"/>
+        </w:rPr>
+        <w:t>développement que</w:t>
+      </w:r>
+      <w:r>
+        <w:rPr>
+          <w:rFonts w:ascii="Calibri" w:eastAsia="Times New Roman" w:hAnsi="Calibri" w:cs="Calibri"/>
+          <w:lang w:eastAsia="en-GB"/>
+        </w:rPr>
+        <w:t xml:space="preserve"> l'on fusionne ensuite à la branche principale une fois terminé.</w:t>
+      </w:r>
+    </w:p>
+    <w:p/>
     <w:sectPr>
       <w:pgSz w:w="11906" w:h="16838"/>
       <w:pgMar w:top="1417" w:right="1417" w:bottom="1417" w:left="1417" w:header="708" w:footer="708" w:gutter="0"/>
@@ -330,6 +1071,315 @@
     </w:sectPr>
   </w:body>
 </w:document>
+</file>
+
+<file path=word/numbering.xml><?xml version="1.0" encoding="utf-8"?>
+<w:numbering xmlns:wpc="http://schemas.microsoft.com/office/word/2010/wordprocessingCanvas" xmlns:cx="http://schemas.microsoft.com/office/drawing/2014/chartex" xmlns:cx1="http://schemas.microsoft.com/office/drawing/2015/9/8/chartex" xmlns:cx2="http://schemas.microsoft.com/office/drawing/2015/10/21/chartex" xmlns:cx3="http://schemas.microsoft.com/office/drawing/2016/5/9/chartex" xmlns:cx4="http://schemas.microsoft.com/office/drawing/2016/5/10/chartex" xmlns:cx5="http://schemas.microsoft.com/office/drawing/2016/5/11/chartex" xmlns:cx6="http://schemas.microsoft.com/office/drawing/2016/5/12/chartex" xmlns:cx7="http://schemas.microsoft.com/office/drawing/2016/5/13/chartex" xmlns:cx8="http://schemas.microsoft.com/office/drawing/2016/5/14/chartex" xmlns:mc="http://schemas.openxmlformats.org/markup-compatibility/2006" xmlns:aink="http://schemas.microsoft.com/office/drawing/2016/ink" xmlns:am3d="http://schemas.microsoft.com/office/drawing/2017/model3d" xmlns:o="urn:schemas-microsoft-com:office:office" xmlns:r="http://schemas.openxmlformats.org/officeDocument/2006/relationships" xmlns:m="http://schemas.openxmlformats.org/officeDocument/2006/math" xmlns:v="urn:schemas-microsoft-com:vml" xmlns:wp14="http://schemas.microsoft.com/office/word/2010/wordprocessingDrawing" xmlns:wp="http://schemas.openxmlformats.org/drawingml/2006/wordprocessingDrawing" xmlns:w10="urn:schemas-microsoft-com:office:word" xmlns:w="http://schemas.openxmlformats.org/wordprocessingml/2006/main" xmlns:w14="http://schemas.microsoft.com/office/word/2010/wordml" xmlns:w15="http://schemas.microsoft.com/office/word/2012/wordml" xmlns:w16cid="http://schemas.microsoft.com/office/word/2016/wordml/cid" xmlns:w16se="http://schemas.microsoft.com/office/word/2015/wordml/symex" xmlns:wpg="http://schemas.microsoft.com/office/word/2010/wordprocessingGroup" xmlns:wpi="http://schemas.microsoft.com/office/word/2010/wordprocessingInk" xmlns:wne="http://schemas.microsoft.com/office/word/2006/wordml" xmlns:wps="http://schemas.microsoft.com/office/word/2010/wordprocessingShape" mc:Ignorable="w14 w15 w16se w16cid wp14">
+  <w:abstractNum w:abstractNumId="0" w15:restartNumberingAfterBreak="0">
+    <w:nsid w:val="548715E6"/>
+    <w:multiLevelType w:val="multilevel"/>
+    <w:tmpl w:val="BD3E84DA"/>
+    <w:lvl w:ilvl="0">
+      <w:start w:val="1"/>
+      <w:numFmt w:val="bullet"/>
+      <w:lvlText w:val=""/>
+      <w:lvlJc w:val="left"/>
+      <w:pPr>
+        <w:tabs>
+          <w:tab w:val="num" w:pos="720"/>
+        </w:tabs>
+        <w:ind w:left="720" w:hanging="360"/>
+      </w:pPr>
+      <w:rPr>
+        <w:rFonts w:ascii="Wingdings" w:hAnsi="Wingdings" w:hint="default"/>
+        <w:sz w:val="20"/>
+      </w:rPr>
+    </w:lvl>
+    <w:lvl w:ilvl="1" w:tentative="1">
+      <w:start w:val="1"/>
+      <w:numFmt w:val="bullet"/>
+      <w:lvlText w:val=""/>
+      <w:lvlJc w:val="left"/>
+      <w:pPr>
+        <w:tabs>
+          <w:tab w:val="num" w:pos="1440"/>
+        </w:tabs>
+        <w:ind w:left="1440" w:hanging="360"/>
+      </w:pPr>
+      <w:rPr>
+        <w:rFonts w:ascii="Wingdings" w:hAnsi="Wingdings" w:hint="default"/>
+        <w:sz w:val="20"/>
+      </w:rPr>
+    </w:lvl>
+    <w:lvl w:ilvl="2" w:tentative="1">
+      <w:start w:val="1"/>
+      <w:numFmt w:val="bullet"/>
+      <w:lvlText w:val=""/>
+      <w:lvlJc w:val="left"/>
+      <w:pPr>
+        <w:tabs>
+          <w:tab w:val="num" w:pos="2160"/>
+        </w:tabs>
+        <w:ind w:left="2160" w:hanging="360"/>
+      </w:pPr>
+      <w:rPr>
+        <w:rFonts w:ascii="Wingdings" w:hAnsi="Wingdings" w:hint="default"/>
+        <w:sz w:val="20"/>
+      </w:rPr>
+    </w:lvl>
+    <w:lvl w:ilvl="3" w:tentative="1">
+      <w:start w:val="1"/>
+      <w:numFmt w:val="bullet"/>
+      <w:lvlText w:val=""/>
+      <w:lvlJc w:val="left"/>
+      <w:pPr>
+        <w:tabs>
+          <w:tab w:val="num" w:pos="2880"/>
+        </w:tabs>
+        <w:ind w:left="2880" w:hanging="360"/>
+      </w:pPr>
+      <w:rPr>
+        <w:rFonts w:ascii="Wingdings" w:hAnsi="Wingdings" w:hint="default"/>
+        <w:sz w:val="20"/>
+      </w:rPr>
+    </w:lvl>
+    <w:lvl w:ilvl="4" w:tentative="1">
+      <w:start w:val="1"/>
+      <w:numFmt w:val="bullet"/>
+      <w:lvlText w:val=""/>
+      <w:lvlJc w:val="left"/>
+      <w:pPr>
+        <w:tabs>
+          <w:tab w:val="num" w:pos="3600"/>
+        </w:tabs>
+        <w:ind w:left="3600" w:hanging="360"/>
+      </w:pPr>
+      <w:rPr>
+        <w:rFonts w:ascii="Wingdings" w:hAnsi="Wingdings" w:hint="default"/>
+        <w:sz w:val="20"/>
+      </w:rPr>
+    </w:lvl>
+    <w:lvl w:ilvl="5" w:tentative="1">
+      <w:start w:val="1"/>
+      <w:numFmt w:val="bullet"/>
+      <w:lvlText w:val=""/>
+      <w:lvlJc w:val="left"/>
+      <w:pPr>
+        <w:tabs>
+          <w:tab w:val="num" w:pos="4320"/>
+        </w:tabs>
+        <w:ind w:left="4320" w:hanging="360"/>
+      </w:pPr>
+      <w:rPr>
+        <w:rFonts w:ascii="Wingdings" w:hAnsi="Wingdings" w:hint="default"/>
+        <w:sz w:val="20"/>
+      </w:rPr>
+    </w:lvl>
+    <w:lvl w:ilvl="6" w:tentative="1">
+      <w:start w:val="1"/>
+      <w:numFmt w:val="bullet"/>
+      <w:lvlText w:val=""/>
+      <w:lvlJc w:val="left"/>
+      <w:pPr>
+        <w:tabs>
+          <w:tab w:val="num" w:pos="5040"/>
+        </w:tabs>
+        <w:ind w:left="5040" w:hanging="360"/>
+      </w:pPr>
+      <w:rPr>
+        <w:rFonts w:ascii="Wingdings" w:hAnsi="Wingdings" w:hint="default"/>
+        <w:sz w:val="20"/>
+      </w:rPr>
+    </w:lvl>
+    <w:lvl w:ilvl="7" w:tentative="1">
+      <w:start w:val="1"/>
+      <w:numFmt w:val="bullet"/>
+      <w:lvlText w:val=""/>
+      <w:lvlJc w:val="left"/>
+      <w:pPr>
+        <w:tabs>
+          <w:tab w:val="num" w:pos="5760"/>
+        </w:tabs>
+        <w:ind w:left="5760" w:hanging="360"/>
+      </w:pPr>
+      <w:rPr>
+        <w:rFonts w:ascii="Wingdings" w:hAnsi="Wingdings" w:hint="default"/>
+        <w:sz w:val="20"/>
+      </w:rPr>
+    </w:lvl>
+    <w:lvl w:ilvl="8" w:tentative="1">
+      <w:start w:val="1"/>
+      <w:numFmt w:val="bullet"/>
+      <w:lvlText w:val=""/>
+      <w:lvlJc w:val="left"/>
+      <w:pPr>
+        <w:tabs>
+          <w:tab w:val="num" w:pos="6480"/>
+        </w:tabs>
+        <w:ind w:left="6480" w:hanging="360"/>
+      </w:pPr>
+      <w:rPr>
+        <w:rFonts w:ascii="Wingdings" w:hAnsi="Wingdings" w:hint="default"/>
+        <w:sz w:val="20"/>
+      </w:rPr>
+    </w:lvl>
+  </w:abstractNum>
+  <w:abstractNum w:abstractNumId="1" w15:restartNumberingAfterBreak="0">
+    <w:nsid w:val="6BC36D0B"/>
+    <w:multiLevelType w:val="multilevel"/>
+    <w:tmpl w:val="1A58F856"/>
+    <w:lvl w:ilvl="0">
+      <w:start w:val="1"/>
+      <w:numFmt w:val="bullet"/>
+      <w:lvlText w:val=""/>
+      <w:lvlJc w:val="left"/>
+      <w:pPr>
+        <w:tabs>
+          <w:tab w:val="num" w:pos="720"/>
+        </w:tabs>
+        <w:ind w:left="720" w:hanging="360"/>
+      </w:pPr>
+      <w:rPr>
+        <w:rFonts w:ascii="Wingdings" w:hAnsi="Wingdings" w:hint="default"/>
+        <w:sz w:val="20"/>
+      </w:rPr>
+    </w:lvl>
+    <w:lvl w:ilvl="1" w:tentative="1">
+      <w:start w:val="1"/>
+      <w:numFmt w:val="bullet"/>
+      <w:lvlText w:val=""/>
+      <w:lvlJc w:val="left"/>
+      <w:pPr>
+        <w:tabs>
+          <w:tab w:val="num" w:pos="1440"/>
+        </w:tabs>
+        <w:ind w:left="1440" w:hanging="360"/>
+      </w:pPr>
+      <w:rPr>
+        <w:rFonts w:ascii="Wingdings" w:hAnsi="Wingdings" w:hint="default"/>
+        <w:sz w:val="20"/>
+      </w:rPr>
+    </w:lvl>
+    <w:lvl w:ilvl="2" w:tentative="1">
+      <w:start w:val="1"/>
+      <w:numFmt w:val="bullet"/>
+      <w:lvlText w:val=""/>
+      <w:lvlJc w:val="left"/>
+      <w:pPr>
+        <w:tabs>
+          <w:tab w:val="num" w:pos="2160"/>
+        </w:tabs>
+        <w:ind w:left="2160" w:hanging="360"/>
+      </w:pPr>
+      <w:rPr>
+        <w:rFonts w:ascii="Wingdings" w:hAnsi="Wingdings" w:hint="default"/>
+        <w:sz w:val="20"/>
+      </w:rPr>
+    </w:lvl>
+    <w:lvl w:ilvl="3" w:tentative="1">
+      <w:start w:val="1"/>
+      <w:numFmt w:val="bullet"/>
+      <w:lvlText w:val=""/>
+      <w:lvlJc w:val="left"/>
+      <w:pPr>
+        <w:tabs>
+          <w:tab w:val="num" w:pos="2880"/>
+        </w:tabs>
+        <w:ind w:left="2880" w:hanging="360"/>
+      </w:pPr>
+      <w:rPr>
+        <w:rFonts w:ascii="Wingdings" w:hAnsi="Wingdings" w:hint="default"/>
+        <w:sz w:val="20"/>
+      </w:rPr>
+    </w:lvl>
+    <w:lvl w:ilvl="4" w:tentative="1">
+      <w:start w:val="1"/>
+      <w:numFmt w:val="bullet"/>
+      <w:lvlText w:val=""/>
+      <w:lvlJc w:val="left"/>
+      <w:pPr>
+        <w:tabs>
+          <w:tab w:val="num" w:pos="3600"/>
+        </w:tabs>
+        <w:ind w:left="3600" w:hanging="360"/>
+      </w:pPr>
+      <w:rPr>
+        <w:rFonts w:ascii="Wingdings" w:hAnsi="Wingdings" w:hint="default"/>
+        <w:sz w:val="20"/>
+      </w:rPr>
+    </w:lvl>
+    <w:lvl w:ilvl="5" w:tentative="1">
+      <w:start w:val="1"/>
+      <w:numFmt w:val="bullet"/>
+      <w:lvlText w:val=""/>
+      <w:lvlJc w:val="left"/>
+      <w:pPr>
+        <w:tabs>
+          <w:tab w:val="num" w:pos="4320"/>
+        </w:tabs>
+        <w:ind w:left="4320" w:hanging="360"/>
+      </w:pPr>
+      <w:rPr>
+        <w:rFonts w:ascii="Wingdings" w:hAnsi="Wingdings" w:hint="default"/>
+        <w:sz w:val="20"/>
+      </w:rPr>
+    </w:lvl>
+    <w:lvl w:ilvl="6" w:tentative="1">
+      <w:start w:val="1"/>
+      <w:numFmt w:val="bullet"/>
+      <w:lvlText w:val=""/>
+      <w:lvlJc w:val="left"/>
+      <w:pPr>
+        <w:tabs>
+          <w:tab w:val="num" w:pos="5040"/>
+        </w:tabs>
+        <w:ind w:left="5040" w:hanging="360"/>
+      </w:pPr>
+      <w:rPr>
+        <w:rFonts w:ascii="Wingdings" w:hAnsi="Wingdings" w:hint="default"/>
+        <w:sz w:val="20"/>
+      </w:rPr>
+    </w:lvl>
+    <w:lvl w:ilvl="7" w:tentative="1">
+      <w:start w:val="1"/>
+      <w:numFmt w:val="bullet"/>
+      <w:lvlText w:val=""/>
+      <w:lvlJc w:val="left"/>
+      <w:pPr>
+        <w:tabs>
+          <w:tab w:val="num" w:pos="5760"/>
+        </w:tabs>
+        <w:ind w:left="5760" w:hanging="360"/>
+      </w:pPr>
+      <w:rPr>
+        <w:rFonts w:ascii="Wingdings" w:hAnsi="Wingdings" w:hint="default"/>
+        <w:sz w:val="20"/>
+      </w:rPr>
+    </w:lvl>
+    <w:lvl w:ilvl="8" w:tentative="1">
+      <w:start w:val="1"/>
+      <w:numFmt w:val="bullet"/>
+      <w:lvlText w:val=""/>
+      <w:lvlJc w:val="left"/>
+      <w:pPr>
+        <w:tabs>
+          <w:tab w:val="num" w:pos="6480"/>
+        </w:tabs>
+        <w:ind w:left="6480" w:hanging="360"/>
+      </w:pPr>
+      <w:rPr>
+        <w:rFonts w:ascii="Wingdings" w:hAnsi="Wingdings" w:hint="default"/>
+        <w:sz w:val="20"/>
+      </w:rPr>
+    </w:lvl>
+  </w:abstractNum>
+  <w:num w:numId="1">
+    <w:abstractNumId w:val="1"/>
+  </w:num>
+  <w:num w:numId="2">
+    <w:abstractNumId w:val="0"/>
+  </w:num>
+</w:numbering>
 </file>
 
 <file path=word/styles.xml><?xml version="1.0" encoding="utf-8"?>

--- a/Tuto Github.docx
+++ b/Tuto Github.docx
@@ -1014,7 +1014,1174 @@
           <w:rFonts w:ascii="Calibri" w:eastAsia="Times New Roman" w:hAnsi="Calibri" w:cs="Calibri"/>
           <w:lang w:eastAsia="en-GB"/>
         </w:rPr>
-        <w:t>la m</w:t>
+        <w:t>la master</w:t>
+      </w:r>
+      <w:proofErr w:type="gramEnd"/>
+      <w:r>
+        <w:rPr>
+          <w:rFonts w:ascii="Calibri" w:eastAsia="Times New Roman" w:hAnsi="Calibri" w:cs="Calibri"/>
+          <w:lang w:eastAsia="en-GB"/>
+        </w:rPr>
+        <w:t xml:space="preserve">, on en </w:t>
+      </w:r>
+      <w:r>
+        <w:rPr>
+          <w:rFonts w:ascii="Calibri" w:eastAsia="Times New Roman" w:hAnsi="Calibri" w:cs="Calibri"/>
+          <w:lang w:eastAsia="en-GB"/>
+        </w:rPr>
+        <w:t>crée</w:t>
+      </w:r>
+      <w:r>
+        <w:rPr>
+          <w:rFonts w:ascii="Calibri" w:eastAsia="Times New Roman" w:hAnsi="Calibri" w:cs="Calibri"/>
+          <w:lang w:eastAsia="en-GB"/>
+        </w:rPr>
+        <w:t xml:space="preserve"> d'autre pour le </w:t>
+      </w:r>
+      <w:r>
+        <w:rPr>
+          <w:rFonts w:ascii="Calibri" w:eastAsia="Times New Roman" w:hAnsi="Calibri" w:cs="Calibri"/>
+          <w:lang w:eastAsia="en-GB"/>
+        </w:rPr>
+        <w:t>développement que</w:t>
+      </w:r>
+      <w:r>
+        <w:rPr>
+          <w:rFonts w:ascii="Calibri" w:eastAsia="Times New Roman" w:hAnsi="Calibri" w:cs="Calibri"/>
+          <w:lang w:eastAsia="en-GB"/>
+        </w:rPr>
+        <w:t xml:space="preserve"> l'on fusionne ensuite à la branche principale une fois terminé.</w:t>
+      </w:r>
+    </w:p>
+    <w:p/>
+    <w:p>
+      <w:pPr>
+        <w:numPr>
+          <w:ilvl w:val="0"/>
+          <w:numId w:val="3"/>
+        </w:numPr>
+        <w:spacing w:after="0" w:line="240" w:lineRule="auto"/>
+        <w:ind w:left="540"/>
+        <w:textAlignment w:val="center"/>
+        <w:rPr>
+          <w:rFonts w:ascii="Calibri" w:eastAsia="Times New Roman" w:hAnsi="Calibri" w:cs="Calibri"/>
+          <w:lang w:eastAsia="en-GB"/>
+        </w:rPr>
+      </w:pPr>
+      <w:r>
+        <w:rPr>
+          <w:rFonts w:ascii="Calibri" w:eastAsia="Times New Roman" w:hAnsi="Calibri" w:cs="Calibri"/>
+          <w:b/>
+          <w:bCs/>
+          <w:u w:val="single"/>
+          <w:lang w:eastAsia="en-GB"/>
+        </w:rPr>
+        <w:t>Création d'un nouveau dépôt</w:t>
+      </w:r>
+      <w:r>
+        <w:rPr>
+          <w:rFonts w:ascii="Calibri" w:eastAsia="Times New Roman" w:hAnsi="Calibri" w:cs="Calibri"/>
+          <w:lang w:eastAsia="en-GB"/>
+        </w:rPr>
+        <w:t xml:space="preserve"> :</w:t>
+      </w:r>
+    </w:p>
+    <w:p>
+      <w:pPr>
+        <w:spacing w:after="0" w:line="240" w:lineRule="auto"/>
+        <w:ind w:left="1080"/>
+        <w:rPr>
+          <w:rFonts w:ascii="Calibri" w:eastAsia="Times New Roman" w:hAnsi="Calibri" w:cs="Calibri"/>
+          <w:lang w:eastAsia="en-GB"/>
+        </w:rPr>
+      </w:pPr>
+      <w:r>
+        <w:rPr>
+          <w:rFonts w:ascii="Calibri" w:eastAsia="Times New Roman" w:hAnsi="Calibri" w:cs="Calibri"/>
+          <w:lang w:eastAsia="en-GB"/>
+        </w:rPr>
+        <w:t> </w:t>
+      </w:r>
+    </w:p>
+    <w:p>
+      <w:pPr>
+        <w:spacing w:after="0" w:line="240" w:lineRule="auto"/>
+        <w:ind w:left="540"/>
+        <w:rPr>
+          <w:rFonts w:ascii="Calibri" w:eastAsia="Times New Roman" w:hAnsi="Calibri" w:cs="Calibri"/>
+          <w:lang w:eastAsia="en-GB"/>
+        </w:rPr>
+      </w:pPr>
+      <w:r>
+        <w:rPr>
+          <w:rFonts w:ascii="Calibri" w:eastAsia="Times New Roman" w:hAnsi="Calibri" w:cs="Calibri"/>
+          <w:lang w:eastAsia="en-GB"/>
+        </w:rPr>
+        <w:t>Il s'agit de l'importation et d'une copie des fichiers de notre projet dans git.</w:t>
+      </w:r>
+    </w:p>
+    <w:p>
+      <w:pPr>
+        <w:spacing w:after="0" w:line="240" w:lineRule="auto"/>
+        <w:ind w:left="1080"/>
+        <w:rPr>
+          <w:rFonts w:ascii="Calibri" w:eastAsia="Times New Roman" w:hAnsi="Calibri" w:cs="Calibri"/>
+          <w:lang w:eastAsia="en-GB"/>
+        </w:rPr>
+      </w:pPr>
+      <w:r>
+        <w:rPr>
+          <w:rFonts w:ascii="Calibri" w:eastAsia="Times New Roman" w:hAnsi="Calibri" w:cs="Calibri"/>
+          <w:lang w:eastAsia="en-GB"/>
+        </w:rPr>
+        <w:t> </w:t>
+      </w:r>
+    </w:p>
+    <w:p>
+      <w:pPr>
+        <w:numPr>
+          <w:ilvl w:val="0"/>
+          <w:numId w:val="4"/>
+        </w:numPr>
+        <w:spacing w:after="0" w:line="240" w:lineRule="auto"/>
+        <w:ind w:left="1080"/>
+        <w:textAlignment w:val="center"/>
+        <w:rPr>
+          <w:rFonts w:ascii="Calibri" w:eastAsia="Times New Roman" w:hAnsi="Calibri" w:cs="Calibri"/>
+          <w:lang w:eastAsia="en-GB"/>
+        </w:rPr>
+      </w:pPr>
+      <w:r>
+        <w:rPr>
+          <w:rFonts w:ascii="Calibri" w:eastAsia="Times New Roman" w:hAnsi="Calibri" w:cs="Calibri"/>
+          <w:lang w:eastAsia="en-GB"/>
+        </w:rPr>
+        <w:t xml:space="preserve">Tout d'abord on se place dans le dossier où l'on souhaite développer notre projet puis on exécute la commande : </w:t>
+      </w:r>
+      <w:r>
+        <w:rPr>
+          <w:rFonts w:ascii="Calibri" w:eastAsia="Times New Roman" w:hAnsi="Calibri" w:cs="Calibri"/>
+          <w:b/>
+          <w:bCs/>
+          <w:lang w:eastAsia="en-GB"/>
+        </w:rPr>
+        <w:t>git init</w:t>
+      </w:r>
+      <w:r>
+        <w:rPr>
+          <w:rFonts w:ascii="Calibri" w:eastAsia="Times New Roman" w:hAnsi="Calibri" w:cs="Calibri"/>
+          <w:lang w:eastAsia="en-GB"/>
+        </w:rPr>
+        <w:t xml:space="preserve">, qui va créer un sous </w:t>
+      </w:r>
+      <w:proofErr w:type="gramStart"/>
+      <w:r>
+        <w:rPr>
+          <w:rFonts w:ascii="Calibri" w:eastAsia="Times New Roman" w:hAnsi="Calibri" w:cs="Calibri"/>
+          <w:lang w:eastAsia="en-GB"/>
+        </w:rPr>
+        <w:t>répertoire .git</w:t>
+      </w:r>
+      <w:proofErr w:type="gramEnd"/>
+      <w:r>
+        <w:rPr>
+          <w:rFonts w:ascii="Calibri" w:eastAsia="Times New Roman" w:hAnsi="Calibri" w:cs="Calibri"/>
+          <w:lang w:eastAsia="en-GB"/>
+        </w:rPr>
+        <w:t xml:space="preserve"> qui contiendra l'ensemble des fichiers. Il est ensuite possible de commencer à coder.</w:t>
+      </w:r>
+    </w:p>
+    <w:p>
+      <w:pPr>
+        <w:spacing w:after="0" w:line="240" w:lineRule="auto"/>
+        <w:ind w:left="1080"/>
+        <w:rPr>
+          <w:rFonts w:ascii="Calibri" w:eastAsia="Times New Roman" w:hAnsi="Calibri" w:cs="Calibri"/>
+          <w:lang w:eastAsia="en-GB"/>
+        </w:rPr>
+      </w:pPr>
+      <w:r>
+        <w:rPr>
+          <w:rFonts w:ascii="Calibri" w:eastAsia="Times New Roman" w:hAnsi="Calibri" w:cs="Calibri"/>
+          <w:lang w:eastAsia="en-GB"/>
+        </w:rPr>
+        <w:t> </w:t>
+      </w:r>
+    </w:p>
+    <w:p>
+      <w:pPr>
+        <w:numPr>
+          <w:ilvl w:val="0"/>
+          <w:numId w:val="5"/>
+        </w:numPr>
+        <w:spacing w:after="0" w:line="240" w:lineRule="auto"/>
+        <w:ind w:left="540"/>
+        <w:textAlignment w:val="center"/>
+        <w:rPr>
+          <w:rFonts w:ascii="Calibri" w:eastAsia="Times New Roman" w:hAnsi="Calibri" w:cs="Calibri"/>
+          <w:lang w:eastAsia="en-GB"/>
+        </w:rPr>
+      </w:pPr>
+      <w:r>
+        <w:rPr>
+          <w:rFonts w:ascii="Calibri" w:eastAsia="Times New Roman" w:hAnsi="Calibri" w:cs="Calibri"/>
+          <w:b/>
+          <w:bCs/>
+          <w:u w:val="single"/>
+          <w:lang w:eastAsia="en-GB"/>
+        </w:rPr>
+        <w:t>Ajout/modification de fichier et validation de fichier</w:t>
+      </w:r>
+      <w:r>
+        <w:rPr>
+          <w:rFonts w:ascii="Calibri" w:eastAsia="Times New Roman" w:hAnsi="Calibri" w:cs="Calibri"/>
+          <w:lang w:eastAsia="en-GB"/>
+        </w:rPr>
+        <w:t xml:space="preserve"> :</w:t>
+      </w:r>
+    </w:p>
+    <w:p>
+      <w:pPr>
+        <w:spacing w:after="0" w:line="240" w:lineRule="auto"/>
+        <w:ind w:left="540"/>
+        <w:rPr>
+          <w:rFonts w:ascii="Calibri" w:eastAsia="Times New Roman" w:hAnsi="Calibri" w:cs="Calibri"/>
+          <w:lang w:eastAsia="en-GB"/>
+        </w:rPr>
+      </w:pPr>
+      <w:r>
+        <w:rPr>
+          <w:rFonts w:ascii="Calibri" w:eastAsia="Times New Roman" w:hAnsi="Calibri" w:cs="Calibri"/>
+          <w:lang w:eastAsia="en-GB"/>
+        </w:rPr>
+        <w:t> </w:t>
+      </w:r>
+    </w:p>
+    <w:p>
+      <w:pPr>
+        <w:numPr>
+          <w:ilvl w:val="0"/>
+          <w:numId w:val="6"/>
+        </w:numPr>
+        <w:spacing w:after="0" w:line="240" w:lineRule="auto"/>
+        <w:ind w:left="1080"/>
+        <w:textAlignment w:val="center"/>
+        <w:rPr>
+          <w:rFonts w:ascii="Calibri" w:eastAsia="Times New Roman" w:hAnsi="Calibri" w:cs="Calibri"/>
+          <w:lang w:eastAsia="en-GB"/>
+        </w:rPr>
+      </w:pPr>
+      <w:r>
+        <w:rPr>
+          <w:rFonts w:ascii="Calibri" w:eastAsia="Times New Roman" w:hAnsi="Calibri" w:cs="Calibri"/>
+          <w:lang w:eastAsia="en-GB"/>
+        </w:rPr>
+        <w:t xml:space="preserve">Il est ensuite possible de proposer des changements sur notre code lors de la modification (ajout à l'index) de celui-ci en utilisant la commande </w:t>
+      </w:r>
+      <w:r>
+        <w:rPr>
+          <w:rFonts w:ascii="Calibri" w:eastAsia="Times New Roman" w:hAnsi="Calibri" w:cs="Calibri"/>
+          <w:b/>
+          <w:bCs/>
+          <w:lang w:eastAsia="en-GB"/>
+        </w:rPr>
+        <w:t xml:space="preserve">git </w:t>
+      </w:r>
+      <w:proofErr w:type="spellStart"/>
+      <w:r>
+        <w:rPr>
+          <w:rFonts w:ascii="Calibri" w:eastAsia="Times New Roman" w:hAnsi="Calibri" w:cs="Calibri"/>
+          <w:b/>
+          <w:bCs/>
+          <w:lang w:eastAsia="en-GB"/>
+        </w:rPr>
+        <w:t>add</w:t>
+      </w:r>
+      <w:proofErr w:type="spellEnd"/>
+      <w:r>
+        <w:rPr>
+          <w:rFonts w:ascii="Calibri" w:eastAsia="Times New Roman" w:hAnsi="Calibri" w:cs="Calibri"/>
+          <w:b/>
+          <w:bCs/>
+          <w:lang w:eastAsia="en-GB"/>
+        </w:rPr>
+        <w:t xml:space="preserve"> &lt;</w:t>
+      </w:r>
+      <w:proofErr w:type="spellStart"/>
+      <w:r>
+        <w:rPr>
+          <w:rFonts w:ascii="Calibri" w:eastAsia="Times New Roman" w:hAnsi="Calibri" w:cs="Calibri"/>
+          <w:b/>
+          <w:bCs/>
+          <w:lang w:eastAsia="en-GB"/>
+        </w:rPr>
+        <w:t>filename</w:t>
+      </w:r>
+      <w:proofErr w:type="spellEnd"/>
+      <w:proofErr w:type="gramStart"/>
+      <w:r>
+        <w:rPr>
+          <w:rFonts w:ascii="Calibri" w:eastAsia="Times New Roman" w:hAnsi="Calibri" w:cs="Calibri"/>
+          <w:b/>
+          <w:bCs/>
+          <w:lang w:eastAsia="en-GB"/>
+        </w:rPr>
+        <w:t xml:space="preserve">&gt; </w:t>
+      </w:r>
+      <w:r>
+        <w:rPr>
+          <w:rFonts w:ascii="Calibri" w:eastAsia="Times New Roman" w:hAnsi="Calibri" w:cs="Calibri"/>
+          <w:lang w:eastAsia="en-GB"/>
+        </w:rPr>
+        <w:t xml:space="preserve"> ou</w:t>
+      </w:r>
+      <w:proofErr w:type="gramEnd"/>
+      <w:r>
+        <w:rPr>
+          <w:rFonts w:ascii="Calibri" w:eastAsia="Times New Roman" w:hAnsi="Calibri" w:cs="Calibri"/>
+          <w:lang w:eastAsia="en-GB"/>
+        </w:rPr>
+        <w:t xml:space="preserve"> </w:t>
+      </w:r>
+      <w:r>
+        <w:rPr>
+          <w:rFonts w:ascii="Calibri" w:eastAsia="Times New Roman" w:hAnsi="Calibri" w:cs="Calibri"/>
+          <w:b/>
+          <w:bCs/>
+          <w:lang w:eastAsia="en-GB"/>
+        </w:rPr>
+        <w:t xml:space="preserve"> git </w:t>
+      </w:r>
+      <w:proofErr w:type="spellStart"/>
+      <w:r>
+        <w:rPr>
+          <w:rFonts w:ascii="Calibri" w:eastAsia="Times New Roman" w:hAnsi="Calibri" w:cs="Calibri"/>
+          <w:b/>
+          <w:bCs/>
+          <w:lang w:eastAsia="en-GB"/>
+        </w:rPr>
+        <w:t>add</w:t>
+      </w:r>
+      <w:proofErr w:type="spellEnd"/>
+      <w:r>
+        <w:rPr>
+          <w:rFonts w:ascii="Calibri" w:eastAsia="Times New Roman" w:hAnsi="Calibri" w:cs="Calibri"/>
+          <w:b/>
+          <w:bCs/>
+          <w:lang w:eastAsia="en-GB"/>
+        </w:rPr>
+        <w:t xml:space="preserve"> *</w:t>
+      </w:r>
+      <w:r>
+        <w:rPr>
+          <w:rFonts w:ascii="Calibri" w:eastAsia="Times New Roman" w:hAnsi="Calibri" w:cs="Calibri"/>
+          <w:lang w:eastAsia="en-GB"/>
+        </w:rPr>
+        <w:t xml:space="preserve">, pour ensuite valider ces changements on utilise la commande </w:t>
+      </w:r>
+      <w:r>
+        <w:rPr>
+          <w:rFonts w:ascii="Calibri" w:eastAsia="Times New Roman" w:hAnsi="Calibri" w:cs="Calibri"/>
+          <w:b/>
+          <w:bCs/>
+          <w:lang w:eastAsia="en-GB"/>
+        </w:rPr>
+        <w:t xml:space="preserve"> git commit -m "Message de validation"</w:t>
+      </w:r>
+      <w:r>
+        <w:rPr>
+          <w:rFonts w:ascii="Calibri" w:eastAsia="Times New Roman" w:hAnsi="Calibri" w:cs="Calibri"/>
+          <w:lang w:eastAsia="en-GB"/>
+        </w:rPr>
+        <w:t xml:space="preserve"> pour ajouter le fichier tel quel au répertoire git.</w:t>
+      </w:r>
+    </w:p>
+    <w:p>
+      <w:pPr>
+        <w:numPr>
+          <w:ilvl w:val="0"/>
+          <w:numId w:val="6"/>
+        </w:numPr>
+        <w:spacing w:after="0" w:line="240" w:lineRule="auto"/>
+        <w:ind w:left="1080"/>
+        <w:textAlignment w:val="center"/>
+        <w:rPr>
+          <w:rFonts w:ascii="Calibri" w:eastAsia="Times New Roman" w:hAnsi="Calibri" w:cs="Calibri"/>
+          <w:lang w:eastAsia="en-GB"/>
+        </w:rPr>
+      </w:pPr>
+      <w:r>
+        <w:rPr>
+          <w:rFonts w:ascii="Calibri" w:eastAsia="Times New Roman" w:hAnsi="Calibri" w:cs="Calibri"/>
+          <w:lang w:eastAsia="en-GB"/>
+        </w:rPr>
+        <w:t xml:space="preserve">A l'aide de la commande </w:t>
+      </w:r>
+      <w:r>
+        <w:rPr>
+          <w:rFonts w:ascii="Calibri" w:eastAsia="Times New Roman" w:hAnsi="Calibri" w:cs="Calibri"/>
+          <w:b/>
+          <w:bCs/>
+          <w:lang w:eastAsia="en-GB"/>
+        </w:rPr>
+        <w:t xml:space="preserve">git </w:t>
+      </w:r>
+      <w:proofErr w:type="spellStart"/>
+      <w:r>
+        <w:rPr>
+          <w:rFonts w:ascii="Calibri" w:eastAsia="Times New Roman" w:hAnsi="Calibri" w:cs="Calibri"/>
+          <w:b/>
+          <w:bCs/>
+          <w:lang w:eastAsia="en-GB"/>
+        </w:rPr>
+        <w:t>status</w:t>
+      </w:r>
+      <w:proofErr w:type="spellEnd"/>
+      <w:r>
+        <w:rPr>
+          <w:rFonts w:ascii="Calibri" w:eastAsia="Times New Roman" w:hAnsi="Calibri" w:cs="Calibri"/>
+          <w:b/>
+          <w:bCs/>
+          <w:lang w:eastAsia="en-GB"/>
+        </w:rPr>
+        <w:t xml:space="preserve"> </w:t>
+      </w:r>
+      <w:r>
+        <w:rPr>
+          <w:rFonts w:ascii="Calibri" w:eastAsia="Times New Roman" w:hAnsi="Calibri" w:cs="Calibri"/>
+          <w:lang w:eastAsia="en-GB"/>
+        </w:rPr>
+        <w:t xml:space="preserve">nous pouvoir directement voir le </w:t>
+      </w:r>
+      <w:proofErr w:type="spellStart"/>
+      <w:r>
+        <w:rPr>
+          <w:rFonts w:ascii="Calibri" w:eastAsia="Times New Roman" w:hAnsi="Calibri" w:cs="Calibri"/>
+          <w:lang w:eastAsia="en-GB"/>
+        </w:rPr>
+        <w:t>repertoire</w:t>
+      </w:r>
+      <w:proofErr w:type="spellEnd"/>
+      <w:r>
+        <w:rPr>
+          <w:rFonts w:ascii="Calibri" w:eastAsia="Times New Roman" w:hAnsi="Calibri" w:cs="Calibri"/>
+          <w:lang w:eastAsia="en-GB"/>
+        </w:rPr>
+        <w:t xml:space="preserve"> de travail.</w:t>
+      </w:r>
+    </w:p>
+    <w:p>
+      <w:pPr>
+        <w:spacing w:after="0" w:line="240" w:lineRule="auto"/>
+        <w:ind w:left="1080"/>
+        <w:rPr>
+          <w:rFonts w:ascii="Calibri" w:eastAsia="Times New Roman" w:hAnsi="Calibri" w:cs="Calibri"/>
+          <w:lang w:eastAsia="en-GB"/>
+        </w:rPr>
+      </w:pPr>
+      <w:r>
+        <w:rPr>
+          <w:rFonts w:ascii="Calibri" w:eastAsia="Times New Roman" w:hAnsi="Calibri" w:cs="Calibri"/>
+          <w:lang w:eastAsia="en-GB"/>
+        </w:rPr>
+        <w:t> </w:t>
+      </w:r>
+    </w:p>
+    <w:p>
+      <w:pPr>
+        <w:numPr>
+          <w:ilvl w:val="0"/>
+          <w:numId w:val="7"/>
+        </w:numPr>
+        <w:spacing w:after="0" w:line="240" w:lineRule="auto"/>
+        <w:ind w:left="540"/>
+        <w:textAlignment w:val="center"/>
+        <w:rPr>
+          <w:rFonts w:ascii="Calibri" w:eastAsia="Times New Roman" w:hAnsi="Calibri" w:cs="Calibri"/>
+          <w:lang w:eastAsia="en-GB"/>
+        </w:rPr>
+      </w:pPr>
+      <w:r>
+        <w:rPr>
+          <w:rFonts w:ascii="Calibri" w:eastAsia="Times New Roman" w:hAnsi="Calibri" w:cs="Calibri"/>
+          <w:b/>
+          <w:bCs/>
+          <w:u w:val="single"/>
+          <w:lang w:eastAsia="en-GB"/>
+        </w:rPr>
+        <w:t>Envoyer/recevoir des changements au serveur distant :</w:t>
+      </w:r>
+    </w:p>
+    <w:p>
+      <w:pPr>
+        <w:spacing w:after="0" w:line="240" w:lineRule="auto"/>
+        <w:rPr>
+          <w:rFonts w:ascii="Calibri" w:eastAsia="Times New Roman" w:hAnsi="Calibri" w:cs="Calibri"/>
+          <w:lang w:eastAsia="en-GB"/>
+        </w:rPr>
+      </w:pPr>
+      <w:r>
+        <w:rPr>
+          <w:rFonts w:ascii="Calibri" w:eastAsia="Times New Roman" w:hAnsi="Calibri" w:cs="Calibri"/>
+          <w:lang w:eastAsia="en-GB"/>
+        </w:rPr>
+        <w:t> </w:t>
+      </w:r>
+    </w:p>
+    <w:p>
+      <w:pPr>
+        <w:numPr>
+          <w:ilvl w:val="0"/>
+          <w:numId w:val="8"/>
+        </w:numPr>
+        <w:spacing w:after="0" w:line="240" w:lineRule="auto"/>
+        <w:ind w:left="1080"/>
+        <w:textAlignment w:val="center"/>
+        <w:rPr>
+          <w:rFonts w:ascii="Calibri" w:eastAsia="Times New Roman" w:hAnsi="Calibri" w:cs="Calibri"/>
+          <w:lang w:eastAsia="en-GB"/>
+        </w:rPr>
+      </w:pPr>
+      <w:r>
+        <w:rPr>
+          <w:rFonts w:ascii="Calibri" w:eastAsia="Times New Roman" w:hAnsi="Calibri" w:cs="Calibri"/>
+          <w:lang w:eastAsia="en-GB"/>
+        </w:rPr>
+        <w:t xml:space="preserve">Dès lors que nos changements sont dans notre </w:t>
+      </w:r>
+      <w:proofErr w:type="spellStart"/>
+      <w:r>
+        <w:rPr>
+          <w:rFonts w:ascii="Calibri" w:eastAsia="Times New Roman" w:hAnsi="Calibri" w:cs="Calibri"/>
+          <w:lang w:eastAsia="en-GB"/>
+        </w:rPr>
+        <w:t>repertoire</w:t>
+      </w:r>
+      <w:proofErr w:type="spellEnd"/>
+      <w:r>
+        <w:rPr>
+          <w:rFonts w:ascii="Calibri" w:eastAsia="Times New Roman" w:hAnsi="Calibri" w:cs="Calibri"/>
+          <w:lang w:eastAsia="en-GB"/>
+        </w:rPr>
+        <w:t xml:space="preserve"> de travail, il est possible de les envoyer à notre serveur distant à l'aide de la fonction </w:t>
+      </w:r>
+      <w:r>
+        <w:rPr>
+          <w:rFonts w:ascii="Calibri" w:eastAsia="Times New Roman" w:hAnsi="Calibri" w:cs="Calibri"/>
+          <w:b/>
+          <w:bCs/>
+          <w:lang w:eastAsia="en-GB"/>
+        </w:rPr>
+        <w:t xml:space="preserve">git push </w:t>
+      </w:r>
+      <w:proofErr w:type="spellStart"/>
+      <w:r>
+        <w:rPr>
+          <w:rFonts w:ascii="Calibri" w:eastAsia="Times New Roman" w:hAnsi="Calibri" w:cs="Calibri"/>
+          <w:b/>
+          <w:bCs/>
+          <w:lang w:eastAsia="en-GB"/>
+        </w:rPr>
+        <w:t>origin</w:t>
+      </w:r>
+      <w:proofErr w:type="spellEnd"/>
+      <w:r>
+        <w:rPr>
+          <w:rFonts w:ascii="Calibri" w:eastAsia="Times New Roman" w:hAnsi="Calibri" w:cs="Calibri"/>
+          <w:b/>
+          <w:bCs/>
+          <w:lang w:eastAsia="en-GB"/>
+        </w:rPr>
+        <w:t xml:space="preserve"> &lt;nom de la branche&gt; </w:t>
+      </w:r>
+      <w:r>
+        <w:rPr>
+          <w:rFonts w:ascii="Calibri" w:eastAsia="Times New Roman" w:hAnsi="Calibri" w:cs="Calibri"/>
+          <w:lang w:eastAsia="en-GB"/>
+        </w:rPr>
+        <w:t>le nom de la branche à spécifier correspond à celle dans laquelle nous avons effectué des changements.</w:t>
+      </w:r>
+    </w:p>
+    <w:p>
+      <w:pPr>
+        <w:numPr>
+          <w:ilvl w:val="0"/>
+          <w:numId w:val="8"/>
+        </w:numPr>
+        <w:spacing w:after="0" w:line="240" w:lineRule="auto"/>
+        <w:ind w:left="1080"/>
+        <w:textAlignment w:val="center"/>
+        <w:rPr>
+          <w:rFonts w:ascii="Calibri" w:eastAsia="Times New Roman" w:hAnsi="Calibri" w:cs="Calibri"/>
+          <w:lang w:eastAsia="en-GB"/>
+        </w:rPr>
+      </w:pPr>
+      <w:r>
+        <w:rPr>
+          <w:rFonts w:ascii="Calibri" w:eastAsia="Times New Roman" w:hAnsi="Calibri" w:cs="Calibri"/>
+          <w:lang w:eastAsia="en-GB"/>
+        </w:rPr>
+        <w:t xml:space="preserve">Pour mettre </w:t>
+      </w:r>
+      <w:r>
+        <w:rPr>
+          <w:rFonts w:ascii="Calibri" w:eastAsia="Times New Roman" w:hAnsi="Calibri" w:cs="Calibri"/>
+          <w:lang w:eastAsia="en-GB"/>
+        </w:rPr>
+        <w:t>à</w:t>
+      </w:r>
+      <w:r>
+        <w:rPr>
+          <w:rFonts w:ascii="Calibri" w:eastAsia="Times New Roman" w:hAnsi="Calibri" w:cs="Calibri"/>
+          <w:lang w:eastAsia="en-GB"/>
+        </w:rPr>
+        <w:t xml:space="preserve"> jour notre dépôt local en fonction des derniers </w:t>
+      </w:r>
+      <w:proofErr w:type="spellStart"/>
+      <w:r>
+        <w:rPr>
+          <w:rFonts w:ascii="Calibri" w:eastAsia="Times New Roman" w:hAnsi="Calibri" w:cs="Calibri"/>
+          <w:lang w:eastAsia="en-GB"/>
+        </w:rPr>
+        <w:t>commits</w:t>
+      </w:r>
+      <w:proofErr w:type="spellEnd"/>
+      <w:r>
+        <w:rPr>
+          <w:rFonts w:ascii="Calibri" w:eastAsia="Times New Roman" w:hAnsi="Calibri" w:cs="Calibri"/>
+          <w:lang w:eastAsia="en-GB"/>
+        </w:rPr>
+        <w:t xml:space="preserve"> on utilise la fonction </w:t>
+      </w:r>
+      <w:r>
+        <w:rPr>
+          <w:rFonts w:ascii="Calibri" w:eastAsia="Times New Roman" w:hAnsi="Calibri" w:cs="Calibri"/>
+          <w:b/>
+          <w:bCs/>
+          <w:lang w:eastAsia="en-GB"/>
+        </w:rPr>
+        <w:t xml:space="preserve">git </w:t>
+      </w:r>
+      <w:proofErr w:type="gramStart"/>
+      <w:r>
+        <w:rPr>
+          <w:rFonts w:ascii="Calibri" w:eastAsia="Times New Roman" w:hAnsi="Calibri" w:cs="Calibri"/>
+          <w:b/>
+          <w:bCs/>
+          <w:lang w:eastAsia="en-GB"/>
+        </w:rPr>
+        <w:t xml:space="preserve">pull </w:t>
+      </w:r>
+      <w:r>
+        <w:rPr>
+          <w:rFonts w:ascii="Calibri" w:eastAsia="Times New Roman" w:hAnsi="Calibri" w:cs="Calibri"/>
+          <w:lang w:eastAsia="en-GB"/>
+        </w:rPr>
+        <w:t>.</w:t>
+      </w:r>
+      <w:proofErr w:type="gramEnd"/>
+    </w:p>
+    <w:p>
+      <w:pPr>
+        <w:spacing w:after="0" w:line="240" w:lineRule="auto"/>
+        <w:ind w:left="1080"/>
+        <w:rPr>
+          <w:rFonts w:ascii="Calibri" w:eastAsia="Times New Roman" w:hAnsi="Calibri" w:cs="Calibri"/>
+          <w:lang w:eastAsia="en-GB"/>
+        </w:rPr>
+      </w:pPr>
+      <w:r>
+        <w:rPr>
+          <w:rFonts w:ascii="Calibri" w:eastAsia="Times New Roman" w:hAnsi="Calibri" w:cs="Calibri"/>
+          <w:lang w:eastAsia="en-GB"/>
+        </w:rPr>
+        <w:t> </w:t>
+      </w:r>
+    </w:p>
+    <w:p>
+      <w:pPr>
+        <w:numPr>
+          <w:ilvl w:val="0"/>
+          <w:numId w:val="9"/>
+        </w:numPr>
+        <w:spacing w:after="0" w:line="240" w:lineRule="auto"/>
+        <w:ind w:left="540"/>
+        <w:textAlignment w:val="center"/>
+        <w:rPr>
+          <w:rFonts w:ascii="Calibri" w:eastAsia="Times New Roman" w:hAnsi="Calibri" w:cs="Calibri"/>
+          <w:lang w:eastAsia="en-GB"/>
+        </w:rPr>
+      </w:pPr>
+      <w:r>
+        <w:rPr>
+          <w:rFonts w:ascii="Calibri" w:eastAsia="Times New Roman" w:hAnsi="Calibri" w:cs="Calibri"/>
+          <w:b/>
+          <w:bCs/>
+          <w:u w:val="single"/>
+          <w:lang w:eastAsia="en-GB"/>
+        </w:rPr>
+        <w:t>Gestion des branches</w:t>
+      </w:r>
+      <w:r>
+        <w:rPr>
+          <w:rFonts w:ascii="Calibri" w:eastAsia="Times New Roman" w:hAnsi="Calibri" w:cs="Calibri"/>
+          <w:b/>
+          <w:bCs/>
+          <w:lang w:eastAsia="en-GB"/>
+        </w:rPr>
+        <w:t xml:space="preserve"> :</w:t>
+      </w:r>
+    </w:p>
+    <w:p>
+      <w:pPr>
+        <w:spacing w:after="0" w:line="240" w:lineRule="auto"/>
+        <w:ind w:left="540"/>
+        <w:rPr>
+          <w:rFonts w:ascii="Calibri" w:eastAsia="Times New Roman" w:hAnsi="Calibri" w:cs="Calibri"/>
+          <w:lang w:eastAsia="en-GB"/>
+        </w:rPr>
+      </w:pPr>
+      <w:r>
+        <w:rPr>
+          <w:rFonts w:ascii="Calibri" w:eastAsia="Times New Roman" w:hAnsi="Calibri" w:cs="Calibri"/>
+          <w:lang w:eastAsia="en-GB"/>
+        </w:rPr>
+        <w:t xml:space="preserve"> </w:t>
+      </w:r>
+    </w:p>
+    <w:p>
+      <w:pPr>
+        <w:numPr>
+          <w:ilvl w:val="0"/>
+          <w:numId w:val="10"/>
+        </w:numPr>
+        <w:spacing w:after="0" w:line="240" w:lineRule="auto"/>
+        <w:ind w:left="1080"/>
+        <w:textAlignment w:val="center"/>
+        <w:rPr>
+          <w:rFonts w:ascii="Calibri" w:eastAsia="Times New Roman" w:hAnsi="Calibri" w:cs="Calibri"/>
+          <w:lang w:eastAsia="en-GB"/>
+        </w:rPr>
+      </w:pPr>
+      <w:r>
+        <w:rPr>
+          <w:rFonts w:ascii="Calibri" w:eastAsia="Times New Roman" w:hAnsi="Calibri" w:cs="Calibri"/>
+          <w:lang w:eastAsia="en-GB"/>
+        </w:rPr>
+        <w:t>On utilise la fonction</w:t>
+      </w:r>
+      <w:r>
+        <w:rPr>
+          <w:rFonts w:ascii="Calibri" w:eastAsia="Times New Roman" w:hAnsi="Calibri" w:cs="Calibri"/>
+          <w:b/>
+          <w:bCs/>
+          <w:lang w:eastAsia="en-GB"/>
+        </w:rPr>
+        <w:t xml:space="preserve"> git </w:t>
+      </w:r>
+      <w:proofErr w:type="spellStart"/>
+      <w:r>
+        <w:rPr>
+          <w:rFonts w:ascii="Calibri" w:eastAsia="Times New Roman" w:hAnsi="Calibri" w:cs="Calibri"/>
+          <w:b/>
+          <w:bCs/>
+          <w:lang w:eastAsia="en-GB"/>
+        </w:rPr>
+        <w:t>branch</w:t>
+      </w:r>
+      <w:proofErr w:type="spellEnd"/>
+      <w:r>
+        <w:rPr>
+          <w:rFonts w:ascii="Calibri" w:eastAsia="Times New Roman" w:hAnsi="Calibri" w:cs="Calibri"/>
+          <w:b/>
+          <w:bCs/>
+          <w:lang w:eastAsia="en-GB"/>
+        </w:rPr>
+        <w:t xml:space="preserve"> &lt;nom de branche&gt;</w:t>
+      </w:r>
+      <w:r>
+        <w:rPr>
+          <w:rFonts w:ascii="Calibri" w:eastAsia="Times New Roman" w:hAnsi="Calibri" w:cs="Calibri"/>
+          <w:lang w:eastAsia="en-GB"/>
+        </w:rPr>
+        <w:t xml:space="preserve"> pour créer une branche.</w:t>
+      </w:r>
+    </w:p>
+    <w:p>
+      <w:pPr>
+        <w:numPr>
+          <w:ilvl w:val="0"/>
+          <w:numId w:val="10"/>
+        </w:numPr>
+        <w:spacing w:after="0" w:line="240" w:lineRule="auto"/>
+        <w:ind w:left="1080"/>
+        <w:textAlignment w:val="center"/>
+        <w:rPr>
+          <w:rFonts w:ascii="Calibri" w:eastAsia="Times New Roman" w:hAnsi="Calibri" w:cs="Calibri"/>
+          <w:lang w:eastAsia="en-GB"/>
+        </w:rPr>
+      </w:pPr>
+      <w:r>
+        <w:rPr>
+          <w:rFonts w:ascii="Calibri" w:eastAsia="Times New Roman" w:hAnsi="Calibri" w:cs="Calibri"/>
+          <w:lang w:eastAsia="en-GB"/>
+        </w:rPr>
+        <w:t>On utilise la fonction</w:t>
+      </w:r>
+      <w:r>
+        <w:rPr>
+          <w:rFonts w:ascii="Calibri" w:eastAsia="Times New Roman" w:hAnsi="Calibri" w:cs="Calibri"/>
+          <w:b/>
+          <w:bCs/>
+          <w:lang w:eastAsia="en-GB"/>
+        </w:rPr>
+        <w:t xml:space="preserve"> git </w:t>
+      </w:r>
+      <w:proofErr w:type="spellStart"/>
+      <w:r>
+        <w:rPr>
+          <w:rFonts w:ascii="Calibri" w:eastAsia="Times New Roman" w:hAnsi="Calibri" w:cs="Calibri"/>
+          <w:b/>
+          <w:bCs/>
+          <w:lang w:eastAsia="en-GB"/>
+        </w:rPr>
+        <w:t>checkout</w:t>
+      </w:r>
+      <w:proofErr w:type="spellEnd"/>
+      <w:r>
+        <w:rPr>
+          <w:rFonts w:ascii="Calibri" w:eastAsia="Times New Roman" w:hAnsi="Calibri" w:cs="Calibri"/>
+          <w:b/>
+          <w:bCs/>
+          <w:lang w:eastAsia="en-GB"/>
+        </w:rPr>
+        <w:t xml:space="preserve"> -b &lt;nom de branche&gt; </w:t>
+      </w:r>
+      <w:r>
+        <w:rPr>
+          <w:rFonts w:ascii="Calibri" w:eastAsia="Times New Roman" w:hAnsi="Calibri" w:cs="Calibri"/>
+          <w:lang w:eastAsia="en-GB"/>
+        </w:rPr>
+        <w:t>pour se créer et se placer dans la branche en question.</w:t>
+      </w:r>
+    </w:p>
+    <w:p>
+      <w:pPr>
+        <w:numPr>
+          <w:ilvl w:val="0"/>
+          <w:numId w:val="10"/>
+        </w:numPr>
+        <w:spacing w:after="0" w:line="240" w:lineRule="auto"/>
+        <w:ind w:left="1080"/>
+        <w:textAlignment w:val="center"/>
+        <w:rPr>
+          <w:rFonts w:ascii="Calibri" w:eastAsia="Times New Roman" w:hAnsi="Calibri" w:cs="Calibri"/>
+          <w:lang w:eastAsia="en-GB"/>
+        </w:rPr>
+      </w:pPr>
+      <w:r>
+        <w:rPr>
+          <w:rFonts w:ascii="Calibri" w:eastAsia="Times New Roman" w:hAnsi="Calibri" w:cs="Calibri"/>
+          <w:lang w:eastAsia="en-GB"/>
+        </w:rPr>
+        <w:t>On utilise la fonction</w:t>
+      </w:r>
+      <w:r>
+        <w:rPr>
+          <w:rFonts w:ascii="Calibri" w:eastAsia="Times New Roman" w:hAnsi="Calibri" w:cs="Calibri"/>
+          <w:b/>
+          <w:bCs/>
+          <w:lang w:eastAsia="en-GB"/>
+        </w:rPr>
+        <w:t xml:space="preserve"> git </w:t>
+      </w:r>
+      <w:proofErr w:type="spellStart"/>
+      <w:r>
+        <w:rPr>
+          <w:rFonts w:ascii="Calibri" w:eastAsia="Times New Roman" w:hAnsi="Calibri" w:cs="Calibri"/>
+          <w:b/>
+          <w:bCs/>
+          <w:lang w:eastAsia="en-GB"/>
+        </w:rPr>
+        <w:t>checkout</w:t>
+      </w:r>
+      <w:proofErr w:type="spellEnd"/>
+      <w:r>
+        <w:rPr>
+          <w:rFonts w:ascii="Calibri" w:eastAsia="Times New Roman" w:hAnsi="Calibri" w:cs="Calibri"/>
+          <w:b/>
+          <w:bCs/>
+          <w:lang w:eastAsia="en-GB"/>
+        </w:rPr>
+        <w:t xml:space="preserve"> master</w:t>
+      </w:r>
+      <w:r>
+        <w:rPr>
+          <w:rFonts w:ascii="Calibri" w:eastAsia="Times New Roman" w:hAnsi="Calibri" w:cs="Calibri"/>
+          <w:lang w:eastAsia="en-GB"/>
+        </w:rPr>
+        <w:t xml:space="preserve"> pour se resituer dans la branche principale.</w:t>
+      </w:r>
+    </w:p>
+    <w:p>
+      <w:pPr>
+        <w:spacing w:after="0" w:line="240" w:lineRule="auto"/>
+        <w:ind w:left="1080"/>
+        <w:rPr>
+          <w:rFonts w:ascii="Calibri" w:eastAsia="Times New Roman" w:hAnsi="Calibri" w:cs="Calibri"/>
+          <w:lang w:eastAsia="en-GB"/>
+        </w:rPr>
+      </w:pPr>
+      <w:r>
+        <w:rPr>
+          <w:rFonts w:ascii="Calibri" w:eastAsia="Times New Roman" w:hAnsi="Calibri" w:cs="Calibri"/>
+          <w:lang w:eastAsia="en-GB"/>
+        </w:rPr>
+        <w:t xml:space="preserve">Dans le cas où l'on souhaite fusionner 2 branches on se place dans la branche 1 puis on utilise la fonction </w:t>
+      </w:r>
+      <w:r>
+        <w:rPr>
+          <w:rFonts w:ascii="Calibri" w:eastAsia="Times New Roman" w:hAnsi="Calibri" w:cs="Calibri"/>
+          <w:b/>
+          <w:bCs/>
+          <w:lang w:eastAsia="en-GB"/>
+        </w:rPr>
+        <w:t xml:space="preserve">git merge &lt;nom de la branche 2&gt; </w:t>
+      </w:r>
+      <w:r>
+        <w:rPr>
+          <w:rFonts w:ascii="Calibri" w:eastAsia="Times New Roman" w:hAnsi="Calibri" w:cs="Calibri"/>
+          <w:lang w:eastAsia="en-GB"/>
+        </w:rPr>
+        <w:t xml:space="preserve">qui va permettre de faire avancer la branche 1 au dernier commit de la branche 2 on appel cette action </w:t>
+      </w:r>
+      <w:r>
+        <w:rPr>
+          <w:rFonts w:ascii="Calibri" w:eastAsia="Times New Roman" w:hAnsi="Calibri" w:cs="Calibri"/>
+          <w:b/>
+          <w:bCs/>
+          <w:lang w:eastAsia="en-GB"/>
+        </w:rPr>
+        <w:t xml:space="preserve">fast </w:t>
+      </w:r>
+      <w:proofErr w:type="spellStart"/>
+      <w:r>
+        <w:rPr>
+          <w:rFonts w:ascii="Calibri" w:eastAsia="Times New Roman" w:hAnsi="Calibri" w:cs="Calibri"/>
+          <w:b/>
+          <w:bCs/>
+          <w:lang w:eastAsia="en-GB"/>
+        </w:rPr>
+        <w:t>forward</w:t>
+      </w:r>
+      <w:proofErr w:type="spellEnd"/>
+      <w:r>
+        <w:rPr>
+          <w:rFonts w:ascii="Calibri" w:eastAsia="Times New Roman" w:hAnsi="Calibri" w:cs="Calibri"/>
+          <w:lang w:eastAsia="en-GB"/>
+        </w:rPr>
+        <w:t>.</w:t>
+      </w:r>
+    </w:p>
+    <w:p>
+      <w:pPr>
+        <w:numPr>
+          <w:ilvl w:val="0"/>
+          <w:numId w:val="11"/>
+        </w:numPr>
+        <w:spacing w:after="0" w:line="240" w:lineRule="auto"/>
+        <w:ind w:left="1080"/>
+        <w:textAlignment w:val="center"/>
+        <w:rPr>
+          <w:rFonts w:ascii="Calibri" w:eastAsia="Times New Roman" w:hAnsi="Calibri" w:cs="Calibri"/>
+          <w:lang w:eastAsia="en-GB"/>
+        </w:rPr>
+      </w:pPr>
+      <w:r>
+        <w:rPr>
+          <w:rFonts w:ascii="Calibri" w:eastAsia="Times New Roman" w:hAnsi="Calibri" w:cs="Calibri"/>
+          <w:lang w:eastAsia="en-GB"/>
+        </w:rPr>
+        <w:t xml:space="preserve">A la suite d'un merge d'une branche 1 dans une branche 2 on peut supprimer la branche 2 en utilisant la fonction </w:t>
+      </w:r>
+      <w:r>
+        <w:rPr>
+          <w:rFonts w:ascii="Calibri" w:eastAsia="Times New Roman" w:hAnsi="Calibri" w:cs="Calibri"/>
+          <w:b/>
+          <w:bCs/>
+          <w:lang w:eastAsia="en-GB"/>
+        </w:rPr>
+        <w:t xml:space="preserve">git </w:t>
+      </w:r>
+      <w:proofErr w:type="spellStart"/>
+      <w:r>
+        <w:rPr>
+          <w:rFonts w:ascii="Calibri" w:eastAsia="Times New Roman" w:hAnsi="Calibri" w:cs="Calibri"/>
+          <w:b/>
+          <w:bCs/>
+          <w:lang w:eastAsia="en-GB"/>
+        </w:rPr>
+        <w:t>branch</w:t>
+      </w:r>
+      <w:proofErr w:type="spellEnd"/>
+      <w:r>
+        <w:rPr>
+          <w:rFonts w:ascii="Calibri" w:eastAsia="Times New Roman" w:hAnsi="Calibri" w:cs="Calibri"/>
+          <w:b/>
+          <w:bCs/>
+          <w:lang w:eastAsia="en-GB"/>
+        </w:rPr>
+        <w:t>-</w:t>
+      </w:r>
+      <w:proofErr w:type="gramStart"/>
+      <w:r>
+        <w:rPr>
+          <w:rFonts w:ascii="Calibri" w:eastAsia="Times New Roman" w:hAnsi="Calibri" w:cs="Calibri"/>
+          <w:b/>
+          <w:bCs/>
+          <w:lang w:eastAsia="en-GB"/>
+        </w:rPr>
+        <w:t>d</w:t>
+      </w:r>
+      <w:r>
+        <w:rPr>
+          <w:rFonts w:ascii="Calibri" w:eastAsia="Times New Roman" w:hAnsi="Calibri" w:cs="Calibri"/>
+          <w:lang w:eastAsia="en-GB"/>
+        </w:rPr>
+        <w:t xml:space="preserve"> .</w:t>
+      </w:r>
+      <w:proofErr w:type="gramEnd"/>
+    </w:p>
+    <w:p>
+      <w:pPr>
+        <w:spacing w:after="0" w:line="240" w:lineRule="auto"/>
+        <w:ind w:left="1080"/>
+        <w:rPr>
+          <w:rFonts w:ascii="Calibri" w:eastAsia="Times New Roman" w:hAnsi="Calibri" w:cs="Calibri"/>
+          <w:lang w:eastAsia="en-GB"/>
+        </w:rPr>
+      </w:pPr>
+      <w:r>
+        <w:rPr>
+          <w:rFonts w:ascii="Calibri" w:eastAsia="Times New Roman" w:hAnsi="Calibri" w:cs="Calibri"/>
+          <w:lang w:eastAsia="en-GB"/>
+        </w:rPr>
+        <w:t> </w:t>
+      </w:r>
+    </w:p>
+    <w:p>
+      <w:pPr>
+        <w:spacing w:after="0" w:line="240" w:lineRule="auto"/>
+        <w:ind w:left="540"/>
+        <w:rPr>
+          <w:rFonts w:ascii="Calibri" w:eastAsia="Times New Roman" w:hAnsi="Calibri" w:cs="Calibri"/>
+          <w:lang w:eastAsia="en-GB"/>
+        </w:rPr>
+      </w:pPr>
+      <w:r>
+        <w:rPr>
+          <w:rFonts w:ascii="Calibri" w:eastAsia="Times New Roman" w:hAnsi="Calibri" w:cs="Calibri"/>
+          <w:lang w:eastAsia="en-GB"/>
+        </w:rPr>
+        <w:t> </w:t>
+      </w:r>
+    </w:p>
+    <w:p>
+      <w:pPr>
+        <w:numPr>
+          <w:ilvl w:val="0"/>
+          <w:numId w:val="12"/>
+        </w:numPr>
+        <w:spacing w:after="0" w:line="240" w:lineRule="auto"/>
+        <w:ind w:left="540"/>
+        <w:textAlignment w:val="center"/>
+        <w:rPr>
+          <w:rFonts w:ascii="Calibri" w:eastAsia="Times New Roman" w:hAnsi="Calibri" w:cs="Calibri"/>
+          <w:lang w:eastAsia="en-GB"/>
+        </w:rPr>
+      </w:pPr>
+      <w:r>
+        <w:rPr>
+          <w:rFonts w:ascii="Calibri" w:eastAsia="Times New Roman" w:hAnsi="Calibri" w:cs="Calibri"/>
+          <w:b/>
+          <w:bCs/>
+          <w:u w:val="single"/>
+          <w:lang w:eastAsia="en-GB"/>
+        </w:rPr>
+        <w:t>Consultation et gestion de l'historique</w:t>
+      </w:r>
+      <w:r>
+        <w:rPr>
+          <w:rFonts w:ascii="Calibri" w:eastAsia="Times New Roman" w:hAnsi="Calibri" w:cs="Calibri"/>
+          <w:b/>
+          <w:bCs/>
+          <w:lang w:eastAsia="en-GB"/>
+        </w:rPr>
+        <w:t xml:space="preserve"> :</w:t>
+      </w:r>
+    </w:p>
+    <w:p>
+      <w:pPr>
+        <w:spacing w:after="0" w:line="240" w:lineRule="auto"/>
+        <w:ind w:left="1080"/>
+        <w:rPr>
+          <w:rFonts w:ascii="Calibri" w:eastAsia="Times New Roman" w:hAnsi="Calibri" w:cs="Calibri"/>
+          <w:lang w:eastAsia="en-GB"/>
+        </w:rPr>
+      </w:pPr>
+      <w:r>
+        <w:rPr>
+          <w:rFonts w:ascii="Calibri" w:eastAsia="Times New Roman" w:hAnsi="Calibri" w:cs="Calibri"/>
+          <w:lang w:eastAsia="en-GB"/>
+        </w:rPr>
+        <w:t> </w:t>
+      </w:r>
+    </w:p>
+    <w:p>
+      <w:pPr>
+        <w:numPr>
+          <w:ilvl w:val="0"/>
+          <w:numId w:val="13"/>
+        </w:numPr>
+        <w:spacing w:after="0" w:line="240" w:lineRule="auto"/>
+        <w:ind w:left="1080"/>
+        <w:textAlignment w:val="center"/>
+        <w:rPr>
+          <w:rFonts w:ascii="Calibri" w:eastAsia="Times New Roman" w:hAnsi="Calibri" w:cs="Calibri"/>
+          <w:lang w:eastAsia="en-GB"/>
+        </w:rPr>
+      </w:pPr>
+      <w:r>
+        <w:rPr>
+          <w:rFonts w:ascii="Calibri" w:eastAsia="Times New Roman" w:hAnsi="Calibri" w:cs="Calibri"/>
+          <w:lang w:eastAsia="en-GB"/>
+        </w:rPr>
+        <w:lastRenderedPageBreak/>
+        <w:t xml:space="preserve">On utilise la commande </w:t>
+      </w:r>
+      <w:r>
+        <w:rPr>
+          <w:rFonts w:ascii="Calibri" w:eastAsia="Times New Roman" w:hAnsi="Calibri" w:cs="Calibri"/>
+          <w:b/>
+          <w:bCs/>
+          <w:lang w:eastAsia="en-GB"/>
+        </w:rPr>
+        <w:t xml:space="preserve">git log </w:t>
+      </w:r>
+      <w:r>
+        <w:rPr>
+          <w:rFonts w:ascii="Calibri" w:eastAsia="Times New Roman" w:hAnsi="Calibri" w:cs="Calibri"/>
+          <w:lang w:eastAsia="en-GB"/>
+        </w:rPr>
+        <w:t xml:space="preserve">pour afficher la liste de tous les </w:t>
+      </w:r>
+      <w:proofErr w:type="spellStart"/>
+      <w:r>
+        <w:rPr>
+          <w:rFonts w:ascii="Calibri" w:eastAsia="Times New Roman" w:hAnsi="Calibri" w:cs="Calibri"/>
+          <w:lang w:eastAsia="en-GB"/>
+        </w:rPr>
+        <w:t>c</w:t>
       </w:r>
       <w:bookmarkStart w:id="0" w:name="_GoBack"/>
       <w:bookmarkEnd w:id="0"/>
@@ -1023,46 +2190,661 @@
           <w:rFonts w:ascii="Calibri" w:eastAsia="Times New Roman" w:hAnsi="Calibri" w:cs="Calibri"/>
           <w:lang w:eastAsia="en-GB"/>
         </w:rPr>
-        <w:t>aster</w:t>
+        <w:t>ommits</w:t>
+      </w:r>
+      <w:proofErr w:type="spellEnd"/>
+      <w:r>
+        <w:rPr>
+          <w:rFonts w:ascii="Calibri" w:eastAsia="Times New Roman" w:hAnsi="Calibri" w:cs="Calibri"/>
+          <w:lang w:eastAsia="en-GB"/>
+        </w:rPr>
+        <w:t xml:space="preserve">, du plus récent au plus ancien. Il est possible de rajouter l'argument </w:t>
+      </w:r>
+      <w:r>
+        <w:rPr>
+          <w:rFonts w:ascii="Calibri" w:eastAsia="Times New Roman" w:hAnsi="Calibri" w:cs="Calibri"/>
+          <w:b/>
+          <w:bCs/>
+          <w:lang w:eastAsia="en-GB"/>
+        </w:rPr>
+        <w:t>-p</w:t>
+      </w:r>
+      <w:r>
+        <w:rPr>
+          <w:rFonts w:ascii="Calibri" w:eastAsia="Times New Roman" w:hAnsi="Calibri" w:cs="Calibri"/>
+          <w:lang w:eastAsia="en-GB"/>
+        </w:rPr>
+        <w:t xml:space="preserve"> à cette commande pour voir les différences entre chaque validation. Il </w:t>
+      </w:r>
+      <w:proofErr w:type="spellStart"/>
+      <w:r>
+        <w:rPr>
+          <w:rFonts w:ascii="Calibri" w:eastAsia="Times New Roman" w:hAnsi="Calibri" w:cs="Calibri"/>
+          <w:lang w:eastAsia="en-GB"/>
+        </w:rPr>
+        <w:t>exsite</w:t>
+      </w:r>
+      <w:proofErr w:type="spellEnd"/>
+      <w:r>
+        <w:rPr>
+          <w:rFonts w:ascii="Calibri" w:eastAsia="Times New Roman" w:hAnsi="Calibri" w:cs="Calibri"/>
+          <w:lang w:eastAsia="en-GB"/>
+        </w:rPr>
+        <w:t xml:space="preserve"> d'autres arguments possible tel que </w:t>
+      </w:r>
+      <w:r>
+        <w:rPr>
+          <w:rFonts w:ascii="Calibri" w:eastAsia="Times New Roman" w:hAnsi="Calibri" w:cs="Calibri"/>
+          <w:b/>
+          <w:bCs/>
+          <w:lang w:eastAsia="en-GB"/>
+        </w:rPr>
+        <w:t>--</w:t>
+      </w:r>
+      <w:proofErr w:type="spellStart"/>
+      <w:r>
+        <w:rPr>
+          <w:rFonts w:ascii="Calibri" w:eastAsia="Times New Roman" w:hAnsi="Calibri" w:cs="Calibri"/>
+          <w:b/>
+          <w:bCs/>
+          <w:lang w:eastAsia="en-GB"/>
+        </w:rPr>
+        <w:t>pretty</w:t>
+      </w:r>
+      <w:proofErr w:type="spellEnd"/>
+      <w:r>
+        <w:rPr>
+          <w:rFonts w:ascii="Calibri" w:eastAsia="Times New Roman" w:hAnsi="Calibri" w:cs="Calibri"/>
+          <w:b/>
+          <w:bCs/>
+          <w:lang w:eastAsia="en-GB"/>
+        </w:rPr>
+        <w:t xml:space="preserve"> / --</w:t>
+      </w:r>
+      <w:proofErr w:type="spellStart"/>
+      <w:r>
+        <w:rPr>
+          <w:rFonts w:ascii="Calibri" w:eastAsia="Times New Roman" w:hAnsi="Calibri" w:cs="Calibri"/>
+          <w:b/>
+          <w:bCs/>
+          <w:lang w:eastAsia="en-GB"/>
+        </w:rPr>
+        <w:t>since</w:t>
+      </w:r>
+      <w:proofErr w:type="spellEnd"/>
+      <w:r>
+        <w:rPr>
+          <w:rFonts w:ascii="Calibri" w:eastAsia="Times New Roman" w:hAnsi="Calibri" w:cs="Calibri"/>
+          <w:b/>
+          <w:bCs/>
+          <w:lang w:eastAsia="en-GB"/>
+        </w:rPr>
+        <w:t xml:space="preserve"> / --</w:t>
+      </w:r>
+      <w:proofErr w:type="spellStart"/>
+      <w:r>
+        <w:rPr>
+          <w:rFonts w:ascii="Calibri" w:eastAsia="Times New Roman" w:hAnsi="Calibri" w:cs="Calibri"/>
+          <w:b/>
+          <w:bCs/>
+          <w:lang w:eastAsia="en-GB"/>
+        </w:rPr>
+        <w:t>author</w:t>
+      </w:r>
+      <w:proofErr w:type="spellEnd"/>
+      <w:r>
+        <w:rPr>
+          <w:rFonts w:ascii="Calibri" w:eastAsia="Times New Roman" w:hAnsi="Calibri" w:cs="Calibri"/>
+          <w:lang w:eastAsia="en-GB"/>
+        </w:rPr>
+        <w:t>.</w:t>
+      </w:r>
+    </w:p>
+    <w:p>
+      <w:pPr>
+        <w:numPr>
+          <w:ilvl w:val="0"/>
+          <w:numId w:val="13"/>
+        </w:numPr>
+        <w:spacing w:after="0" w:line="240" w:lineRule="auto"/>
+        <w:ind w:left="1080"/>
+        <w:textAlignment w:val="center"/>
+        <w:rPr>
+          <w:rFonts w:ascii="Calibri" w:eastAsia="Times New Roman" w:hAnsi="Calibri" w:cs="Calibri"/>
+          <w:lang w:eastAsia="en-GB"/>
+        </w:rPr>
+      </w:pPr>
+      <w:r>
+        <w:rPr>
+          <w:rFonts w:ascii="Calibri" w:eastAsia="Times New Roman" w:hAnsi="Calibri" w:cs="Calibri"/>
+          <w:lang w:eastAsia="en-GB"/>
+        </w:rPr>
+        <w:t xml:space="preserve">Il est possible d'annuler la validation d'un commit pour se faire on utilise </w:t>
+      </w:r>
+      <w:r>
+        <w:rPr>
+          <w:rFonts w:ascii="Calibri" w:eastAsia="Times New Roman" w:hAnsi="Calibri" w:cs="Calibri"/>
+          <w:b/>
+          <w:bCs/>
+          <w:lang w:eastAsia="en-GB"/>
+        </w:rPr>
+        <w:t xml:space="preserve">git commit -- </w:t>
+      </w:r>
+      <w:proofErr w:type="spellStart"/>
+      <w:r>
+        <w:rPr>
+          <w:rFonts w:ascii="Calibri" w:eastAsia="Times New Roman" w:hAnsi="Calibri" w:cs="Calibri"/>
+          <w:b/>
+          <w:bCs/>
+          <w:lang w:eastAsia="en-GB"/>
+        </w:rPr>
+        <w:t>amend</w:t>
+      </w:r>
+      <w:proofErr w:type="spellEnd"/>
+      <w:r>
+        <w:rPr>
+          <w:rFonts w:ascii="Calibri" w:eastAsia="Times New Roman" w:hAnsi="Calibri" w:cs="Calibri"/>
+          <w:lang w:eastAsia="en-GB"/>
+        </w:rPr>
+        <w:t xml:space="preserve"> qui généré un commit qui remplacera le précédant en l'écrasant.</w:t>
+      </w:r>
+    </w:p>
+    <w:p>
+      <w:pPr>
+        <w:numPr>
+          <w:ilvl w:val="0"/>
+          <w:numId w:val="13"/>
+        </w:numPr>
+        <w:spacing w:after="0" w:line="240" w:lineRule="auto"/>
+        <w:ind w:left="1080"/>
+        <w:textAlignment w:val="center"/>
+        <w:rPr>
+          <w:rFonts w:ascii="Calibri" w:eastAsia="Times New Roman" w:hAnsi="Calibri" w:cs="Calibri"/>
+          <w:lang w:eastAsia="en-GB"/>
+        </w:rPr>
+      </w:pPr>
+      <w:proofErr w:type="spellStart"/>
+      <w:r>
+        <w:rPr>
+          <w:rFonts w:ascii="Calibri" w:eastAsia="Times New Roman" w:hAnsi="Calibri" w:cs="Calibri"/>
+          <w:lang w:eastAsia="en-GB"/>
+        </w:rPr>
+        <w:t>Github</w:t>
+      </w:r>
+      <w:proofErr w:type="spellEnd"/>
+      <w:r>
+        <w:rPr>
+          <w:rFonts w:ascii="Calibri" w:eastAsia="Times New Roman" w:hAnsi="Calibri" w:cs="Calibri"/>
+          <w:lang w:eastAsia="en-GB"/>
+        </w:rPr>
+        <w:t xml:space="preserve"> offre la possibilité de pouvoir revenir à un état antérieur du projet dans le cas ou certaines modification apportés aux fichiers de notre projets ne nous conviennent pas, il est possible d'utiliser 2 commandes : </w:t>
+      </w:r>
+      <w:r>
+        <w:rPr>
+          <w:rFonts w:ascii="Calibri" w:eastAsia="Times New Roman" w:hAnsi="Calibri" w:cs="Calibri"/>
+          <w:b/>
+          <w:bCs/>
+          <w:lang w:eastAsia="en-GB"/>
+        </w:rPr>
+        <w:t xml:space="preserve">git </w:t>
+      </w:r>
+      <w:proofErr w:type="spellStart"/>
+      <w:r>
+        <w:rPr>
+          <w:rFonts w:ascii="Calibri" w:eastAsia="Times New Roman" w:hAnsi="Calibri" w:cs="Calibri"/>
+          <w:b/>
+          <w:bCs/>
+          <w:lang w:eastAsia="en-GB"/>
+        </w:rPr>
+        <w:t>checkout</w:t>
+      </w:r>
+      <w:proofErr w:type="spellEnd"/>
+      <w:r>
+        <w:rPr>
+          <w:rFonts w:ascii="Calibri" w:eastAsia="Times New Roman" w:hAnsi="Calibri" w:cs="Calibri"/>
+          <w:b/>
+          <w:bCs/>
+          <w:lang w:eastAsia="en-GB"/>
+        </w:rPr>
+        <w:t xml:space="preserve"> restore &lt;nom du fichier&gt;</w:t>
+      </w:r>
+    </w:p>
+    <w:p>
+      <w:pPr>
+        <w:spacing w:after="0" w:line="240" w:lineRule="auto"/>
+        <w:textAlignment w:val="center"/>
+        <w:rPr>
+          <w:rFonts w:ascii="Calibri" w:eastAsia="Times New Roman" w:hAnsi="Calibri" w:cs="Calibri"/>
+          <w:lang w:eastAsia="en-GB"/>
+        </w:rPr>
+      </w:pPr>
+    </w:p>
+    <w:p>
+      <w:pPr>
+        <w:spacing w:after="0" w:line="240" w:lineRule="auto"/>
+        <w:textAlignment w:val="center"/>
+        <w:rPr>
+          <w:rFonts w:ascii="Calibri" w:eastAsia="Times New Roman" w:hAnsi="Calibri" w:cs="Calibri"/>
+          <w:lang w:eastAsia="en-GB"/>
+        </w:rPr>
+      </w:pPr>
+    </w:p>
+    <w:p>
+      <w:pPr>
+        <w:numPr>
+          <w:ilvl w:val="0"/>
+          <w:numId w:val="14"/>
+        </w:numPr>
+        <w:spacing w:after="0" w:line="240" w:lineRule="auto"/>
+        <w:ind w:left="540"/>
+        <w:textAlignment w:val="center"/>
+        <w:rPr>
+          <w:rFonts w:ascii="Calibri" w:eastAsia="Times New Roman" w:hAnsi="Calibri" w:cs="Calibri"/>
+          <w:lang w:eastAsia="en-GB"/>
+        </w:rPr>
+      </w:pPr>
+      <w:r>
+        <w:rPr>
+          <w:rFonts w:ascii="Calibri" w:eastAsia="Times New Roman" w:hAnsi="Calibri" w:cs="Calibri"/>
+          <w:b/>
+          <w:bCs/>
+          <w:u w:val="single"/>
+          <w:lang w:eastAsia="en-GB"/>
+        </w:rPr>
+        <w:t xml:space="preserve">Contribution à un projet </w:t>
+      </w:r>
+      <w:proofErr w:type="spellStart"/>
+      <w:r>
+        <w:rPr>
+          <w:rFonts w:ascii="Calibri" w:eastAsia="Times New Roman" w:hAnsi="Calibri" w:cs="Calibri"/>
+          <w:b/>
+          <w:bCs/>
+          <w:u w:val="single"/>
+          <w:lang w:eastAsia="en-GB"/>
+        </w:rPr>
+        <w:t>github</w:t>
+      </w:r>
+      <w:proofErr w:type="spellEnd"/>
+      <w:r>
+        <w:rPr>
+          <w:rFonts w:ascii="Calibri" w:eastAsia="Times New Roman" w:hAnsi="Calibri" w:cs="Calibri"/>
+          <w:b/>
+          <w:bCs/>
+          <w:u w:val="single"/>
+          <w:lang w:eastAsia="en-GB"/>
+        </w:rPr>
+        <w:t xml:space="preserve"> (étapes)</w:t>
+      </w:r>
+      <w:r>
+        <w:rPr>
+          <w:rFonts w:ascii="Calibri" w:eastAsia="Times New Roman" w:hAnsi="Calibri" w:cs="Calibri"/>
+          <w:b/>
+          <w:bCs/>
+          <w:lang w:eastAsia="en-GB"/>
+        </w:rPr>
+        <w:t xml:space="preserve"> :</w:t>
+      </w:r>
+    </w:p>
+    <w:p>
+      <w:pPr>
+        <w:spacing w:after="0" w:line="240" w:lineRule="auto"/>
+        <w:rPr>
+          <w:rFonts w:ascii="Calibri" w:eastAsia="Times New Roman" w:hAnsi="Calibri" w:cs="Calibri"/>
+          <w:lang w:eastAsia="en-GB"/>
+        </w:rPr>
+      </w:pPr>
+      <w:r>
+        <w:rPr>
+          <w:rFonts w:ascii="Calibri" w:eastAsia="Times New Roman" w:hAnsi="Calibri" w:cs="Calibri"/>
+          <w:lang w:eastAsia="en-GB"/>
+        </w:rPr>
+        <w:t> </w:t>
+      </w:r>
+    </w:p>
+    <w:p>
+      <w:pPr>
+        <w:numPr>
+          <w:ilvl w:val="0"/>
+          <w:numId w:val="15"/>
+        </w:numPr>
+        <w:spacing w:after="0" w:line="240" w:lineRule="auto"/>
+        <w:ind w:left="540"/>
+        <w:textAlignment w:val="center"/>
+        <w:rPr>
+          <w:rFonts w:ascii="Calibri" w:eastAsia="Times New Roman" w:hAnsi="Calibri" w:cs="Calibri"/>
+          <w:lang w:eastAsia="en-GB"/>
+        </w:rPr>
+      </w:pPr>
+      <w:r>
+        <w:rPr>
+          <w:rFonts w:ascii="Calibri" w:eastAsia="Times New Roman" w:hAnsi="Calibri" w:cs="Calibri"/>
+          <w:lang w:eastAsia="en-GB"/>
+        </w:rPr>
+        <w:t xml:space="preserve">On copie un projet à l'aide de la </w:t>
+      </w:r>
+      <w:proofErr w:type="gramStart"/>
+      <w:r>
+        <w:rPr>
+          <w:rFonts w:ascii="Calibri" w:eastAsia="Times New Roman" w:hAnsi="Calibri" w:cs="Calibri"/>
+          <w:lang w:eastAsia="en-GB"/>
+        </w:rPr>
+        <w:t>commande</w:t>
+      </w:r>
+      <w:r>
+        <w:rPr>
+          <w:rFonts w:ascii="Calibri" w:eastAsia="Times New Roman" w:hAnsi="Calibri" w:cs="Calibri"/>
+          <w:b/>
+          <w:bCs/>
+          <w:lang w:eastAsia="en-GB"/>
+        </w:rPr>
+        <w:t xml:space="preserve">  git</w:t>
       </w:r>
       <w:proofErr w:type="gramEnd"/>
       <w:r>
         <w:rPr>
           <w:rFonts w:ascii="Calibri" w:eastAsia="Times New Roman" w:hAnsi="Calibri" w:cs="Calibri"/>
-          <w:lang w:eastAsia="en-GB"/>
-        </w:rPr>
-        <w:t xml:space="preserve">, on en </w:t>
-      </w:r>
-      <w:r>
-        <w:rPr>
-          <w:rFonts w:ascii="Calibri" w:eastAsia="Times New Roman" w:hAnsi="Calibri" w:cs="Calibri"/>
-          <w:lang w:eastAsia="en-GB"/>
-        </w:rPr>
-        <w:t>crée</w:t>
-      </w:r>
-      <w:r>
-        <w:rPr>
-          <w:rFonts w:ascii="Calibri" w:eastAsia="Times New Roman" w:hAnsi="Calibri" w:cs="Calibri"/>
-          <w:lang w:eastAsia="en-GB"/>
-        </w:rPr>
-        <w:t xml:space="preserve"> d'autre pour le </w:t>
-      </w:r>
-      <w:r>
-        <w:rPr>
-          <w:rFonts w:ascii="Calibri" w:eastAsia="Times New Roman" w:hAnsi="Calibri" w:cs="Calibri"/>
-          <w:lang w:eastAsia="en-GB"/>
-        </w:rPr>
-        <w:t>développement que</w:t>
-      </w:r>
-      <w:r>
-        <w:rPr>
-          <w:rFonts w:ascii="Calibri" w:eastAsia="Times New Roman" w:hAnsi="Calibri" w:cs="Calibri"/>
-          <w:lang w:eastAsia="en-GB"/>
-        </w:rPr>
-        <w:t xml:space="preserve"> l'on fusionne ensuite à la branche principale une fois terminé.</w:t>
-      </w:r>
-    </w:p>
-    <w:p/>
+          <w:b/>
+          <w:bCs/>
+          <w:lang w:eastAsia="en-GB"/>
+        </w:rPr>
+        <w:t xml:space="preserve"> clone / git fork </w:t>
+      </w:r>
+      <w:r>
+        <w:rPr>
+          <w:rFonts w:ascii="Calibri" w:eastAsia="Times New Roman" w:hAnsi="Calibri" w:cs="Calibri"/>
+          <w:lang w:eastAsia="en-GB"/>
+        </w:rPr>
+        <w:t>;</w:t>
+      </w:r>
+    </w:p>
+    <w:p>
+      <w:pPr>
+        <w:numPr>
+          <w:ilvl w:val="0"/>
+          <w:numId w:val="15"/>
+        </w:numPr>
+        <w:spacing w:after="0" w:line="240" w:lineRule="auto"/>
+        <w:ind w:left="540"/>
+        <w:textAlignment w:val="center"/>
+        <w:rPr>
+          <w:rFonts w:ascii="Calibri" w:eastAsia="Times New Roman" w:hAnsi="Calibri" w:cs="Calibri"/>
+          <w:lang w:eastAsia="en-GB"/>
+        </w:rPr>
+      </w:pPr>
+      <w:r>
+        <w:rPr>
+          <w:rFonts w:ascii="Calibri" w:eastAsia="Times New Roman" w:hAnsi="Calibri" w:cs="Calibri"/>
+          <w:lang w:eastAsia="en-GB"/>
+        </w:rPr>
+        <w:t xml:space="preserve">On créer </w:t>
+      </w:r>
+      <w:proofErr w:type="gramStart"/>
+      <w:r>
+        <w:rPr>
+          <w:rFonts w:ascii="Calibri" w:eastAsia="Times New Roman" w:hAnsi="Calibri" w:cs="Calibri"/>
+          <w:lang w:eastAsia="en-GB"/>
+        </w:rPr>
+        <w:t>une branche dédié</w:t>
+      </w:r>
+      <w:proofErr w:type="gramEnd"/>
+      <w:r>
+        <w:rPr>
+          <w:rFonts w:ascii="Calibri" w:eastAsia="Times New Roman" w:hAnsi="Calibri" w:cs="Calibri"/>
+          <w:lang w:eastAsia="en-GB"/>
+        </w:rPr>
+        <w:t xml:space="preserve"> à notre travail à partir de master ;</w:t>
+      </w:r>
+    </w:p>
+    <w:p>
+      <w:pPr>
+        <w:numPr>
+          <w:ilvl w:val="0"/>
+          <w:numId w:val="15"/>
+        </w:numPr>
+        <w:spacing w:after="0" w:line="240" w:lineRule="auto"/>
+        <w:ind w:left="540"/>
+        <w:textAlignment w:val="center"/>
+        <w:rPr>
+          <w:rFonts w:ascii="Calibri" w:eastAsia="Times New Roman" w:hAnsi="Calibri" w:cs="Calibri"/>
+          <w:lang w:eastAsia="en-GB"/>
+        </w:rPr>
+      </w:pPr>
+      <w:r>
+        <w:rPr>
+          <w:rFonts w:ascii="Calibri" w:eastAsia="Times New Roman" w:hAnsi="Calibri" w:cs="Calibri"/>
+          <w:lang w:eastAsia="en-GB"/>
+        </w:rPr>
+        <w:t>On effectue des modifications / améliorations sur le projet ;</w:t>
+      </w:r>
+    </w:p>
+    <w:p>
+      <w:pPr>
+        <w:numPr>
+          <w:ilvl w:val="0"/>
+          <w:numId w:val="15"/>
+        </w:numPr>
+        <w:spacing w:after="0" w:line="240" w:lineRule="auto"/>
+        <w:ind w:left="540"/>
+        <w:textAlignment w:val="center"/>
+        <w:rPr>
+          <w:rFonts w:ascii="Calibri" w:eastAsia="Times New Roman" w:hAnsi="Calibri" w:cs="Calibri"/>
+          <w:lang w:eastAsia="en-GB"/>
+        </w:rPr>
+      </w:pPr>
+      <w:r>
+        <w:rPr>
+          <w:rFonts w:ascii="Calibri" w:eastAsia="Times New Roman" w:hAnsi="Calibri" w:cs="Calibri"/>
+          <w:lang w:eastAsia="en-GB"/>
+        </w:rPr>
+        <w:t xml:space="preserve">On </w:t>
+      </w:r>
+      <w:r>
+        <w:rPr>
+          <w:rFonts w:ascii="Calibri" w:eastAsia="Times New Roman" w:hAnsi="Calibri" w:cs="Calibri"/>
+          <w:b/>
+          <w:bCs/>
+          <w:lang w:eastAsia="en-GB"/>
+        </w:rPr>
+        <w:t>commit</w:t>
+      </w:r>
+      <w:r>
+        <w:rPr>
+          <w:rFonts w:ascii="Calibri" w:eastAsia="Times New Roman" w:hAnsi="Calibri" w:cs="Calibri"/>
+          <w:lang w:eastAsia="en-GB"/>
+        </w:rPr>
+        <w:t xml:space="preserve"> ensuite la branche locale vers le projet qu’on a copié sur GitHub et on lance un </w:t>
+      </w:r>
+      <w:r>
+        <w:rPr>
+          <w:rFonts w:ascii="Calibri" w:eastAsia="Times New Roman" w:hAnsi="Calibri" w:cs="Calibri"/>
+          <w:b/>
+          <w:bCs/>
+          <w:lang w:eastAsia="en-GB"/>
+        </w:rPr>
+        <w:t xml:space="preserve">pull </w:t>
+      </w:r>
+      <w:proofErr w:type="spellStart"/>
+      <w:r>
+        <w:rPr>
+          <w:rFonts w:ascii="Calibri" w:eastAsia="Times New Roman" w:hAnsi="Calibri" w:cs="Calibri"/>
+          <w:b/>
+          <w:bCs/>
+          <w:lang w:eastAsia="en-GB"/>
+        </w:rPr>
+        <w:t>request</w:t>
+      </w:r>
+      <w:proofErr w:type="spellEnd"/>
+      <w:r>
+        <w:rPr>
+          <w:rFonts w:ascii="Calibri" w:eastAsia="Times New Roman" w:hAnsi="Calibri" w:cs="Calibri"/>
+          <w:lang w:eastAsia="en-GB"/>
+        </w:rPr>
+        <w:t xml:space="preserve"> depuis GitHub ;</w:t>
+      </w:r>
+    </w:p>
+    <w:p>
+      <w:pPr>
+        <w:numPr>
+          <w:ilvl w:val="0"/>
+          <w:numId w:val="15"/>
+        </w:numPr>
+        <w:spacing w:after="0" w:line="240" w:lineRule="auto"/>
+        <w:ind w:left="540"/>
+        <w:textAlignment w:val="center"/>
+        <w:rPr>
+          <w:rFonts w:ascii="Calibri" w:eastAsia="Times New Roman" w:hAnsi="Calibri" w:cs="Calibri"/>
+          <w:lang w:eastAsia="en-GB"/>
+        </w:rPr>
+      </w:pPr>
+      <w:r>
+        <w:rPr>
+          <w:rFonts w:ascii="Calibri" w:eastAsia="Times New Roman" w:hAnsi="Calibri" w:cs="Calibri"/>
+          <w:lang w:eastAsia="en-GB"/>
+        </w:rPr>
+        <w:t>Le propriétaire du projet choisit alors entre refuser nos modifications ou de les fusionner dans le projet d’origine ;</w:t>
+      </w:r>
+    </w:p>
+    <w:p>
+      <w:pPr>
+        <w:numPr>
+          <w:ilvl w:val="0"/>
+          <w:numId w:val="15"/>
+        </w:numPr>
+        <w:spacing w:after="0" w:line="240" w:lineRule="auto"/>
+        <w:ind w:left="540"/>
+        <w:textAlignment w:val="center"/>
+        <w:rPr>
+          <w:rFonts w:ascii="Calibri" w:eastAsia="Times New Roman" w:hAnsi="Calibri" w:cs="Calibri"/>
+          <w:lang w:eastAsia="en-GB"/>
+        </w:rPr>
+      </w:pPr>
+      <w:r>
+        <w:rPr>
+          <w:rFonts w:ascii="Calibri" w:eastAsia="Times New Roman" w:hAnsi="Calibri" w:cs="Calibri"/>
+          <w:lang w:eastAsia="en-GB"/>
+        </w:rPr>
+        <w:t>On met à jour notre version du projet en récupérant les dernières modifications à partir du projet d’origine.</w:t>
+      </w:r>
+    </w:p>
+    <w:p>
+      <w:pPr>
+        <w:spacing w:after="0" w:line="240" w:lineRule="auto"/>
+        <w:rPr>
+          <w:rFonts w:ascii="Calibri" w:eastAsia="Times New Roman" w:hAnsi="Calibri" w:cs="Calibri"/>
+          <w:lang w:eastAsia="en-GB"/>
+        </w:rPr>
+      </w:pPr>
+      <w:r>
+        <w:rPr>
+          <w:rFonts w:ascii="Calibri" w:eastAsia="Times New Roman" w:hAnsi="Calibri" w:cs="Calibri"/>
+          <w:lang w:eastAsia="en-GB"/>
+        </w:rPr>
+        <w:t> </w:t>
+      </w:r>
+    </w:p>
+    <w:p>
+      <w:pPr>
+        <w:spacing w:after="0" w:line="240" w:lineRule="auto"/>
+        <w:rPr>
+          <w:rFonts w:ascii="Calibri" w:eastAsia="Times New Roman" w:hAnsi="Calibri" w:cs="Calibri"/>
+          <w:lang w:eastAsia="en-GB"/>
+        </w:rPr>
+      </w:pPr>
+      <w:r>
+        <w:rPr>
+          <w:rFonts w:ascii="Calibri" w:eastAsia="Times New Roman" w:hAnsi="Calibri" w:cs="Calibri"/>
+          <w:lang w:eastAsia="en-GB"/>
+        </w:rPr>
+        <w:t xml:space="preserve">Remarque : à l'aide d'un </w:t>
+      </w:r>
+      <w:r>
+        <w:rPr>
+          <w:rFonts w:ascii="Calibri" w:eastAsia="Times New Roman" w:hAnsi="Calibri" w:cs="Calibri"/>
+          <w:b/>
+          <w:bCs/>
+          <w:lang w:eastAsia="en-GB"/>
+        </w:rPr>
+        <w:t xml:space="preserve">git </w:t>
+      </w:r>
+      <w:proofErr w:type="gramStart"/>
+      <w:r>
+        <w:rPr>
+          <w:rFonts w:ascii="Calibri" w:eastAsia="Times New Roman" w:hAnsi="Calibri" w:cs="Calibri"/>
+          <w:b/>
+          <w:bCs/>
+          <w:lang w:eastAsia="en-GB"/>
+        </w:rPr>
+        <w:t xml:space="preserve">fork </w:t>
+      </w:r>
+      <w:r>
+        <w:rPr>
+          <w:rFonts w:ascii="Calibri" w:eastAsia="Times New Roman" w:hAnsi="Calibri" w:cs="Calibri"/>
+          <w:lang w:eastAsia="en-GB"/>
+        </w:rPr>
+        <w:t xml:space="preserve"> il</w:t>
+      </w:r>
+      <w:proofErr w:type="gramEnd"/>
+      <w:r>
+        <w:rPr>
+          <w:rFonts w:ascii="Calibri" w:eastAsia="Times New Roman" w:hAnsi="Calibri" w:cs="Calibri"/>
+          <w:lang w:eastAsia="en-GB"/>
+        </w:rPr>
+        <w:t xml:space="preserve"> existe un lien entre notre copie et le projet d'origine ce qui permet de proposer plus facilement des </w:t>
+      </w:r>
+      <w:r>
+        <w:rPr>
+          <w:rFonts w:ascii="Calibri" w:eastAsia="Times New Roman" w:hAnsi="Calibri" w:cs="Calibri"/>
+          <w:b/>
+          <w:bCs/>
+          <w:lang w:eastAsia="en-GB"/>
+        </w:rPr>
+        <w:t xml:space="preserve">pull </w:t>
+      </w:r>
+      <w:proofErr w:type="spellStart"/>
+      <w:r>
+        <w:rPr>
+          <w:rFonts w:ascii="Calibri" w:eastAsia="Times New Roman" w:hAnsi="Calibri" w:cs="Calibri"/>
+          <w:b/>
+          <w:bCs/>
+          <w:lang w:eastAsia="en-GB"/>
+        </w:rPr>
+        <w:t>request</w:t>
+      </w:r>
+      <w:proofErr w:type="spellEnd"/>
+      <w:r>
+        <w:rPr>
+          <w:rFonts w:ascii="Calibri" w:eastAsia="Times New Roman" w:hAnsi="Calibri" w:cs="Calibri"/>
+          <w:lang w:eastAsia="en-GB"/>
+        </w:rPr>
+        <w:t xml:space="preserve"> et ainsi participé au projet, tandis que le </w:t>
+      </w:r>
+      <w:r>
+        <w:rPr>
+          <w:rFonts w:ascii="Calibri" w:eastAsia="Times New Roman" w:hAnsi="Calibri" w:cs="Calibri"/>
+          <w:b/>
+          <w:bCs/>
+          <w:lang w:eastAsia="en-GB"/>
+        </w:rPr>
+        <w:t>git clone</w:t>
+      </w:r>
+      <w:r>
+        <w:rPr>
+          <w:rFonts w:ascii="Calibri" w:eastAsia="Times New Roman" w:hAnsi="Calibri" w:cs="Calibri"/>
+          <w:lang w:eastAsia="en-GB"/>
+        </w:rPr>
+        <w:t xml:space="preserve"> ne fait que créé un copie locale du projet original.</w:t>
+      </w:r>
+    </w:p>
+    <w:p>
+      <w:pPr>
+        <w:spacing w:after="0" w:line="240" w:lineRule="auto"/>
+        <w:textAlignment w:val="center"/>
+        <w:rPr>
+          <w:rFonts w:ascii="Calibri" w:eastAsia="Times New Roman" w:hAnsi="Calibri" w:cs="Calibri"/>
+          <w:lang w:eastAsia="en-GB"/>
+        </w:rPr>
+      </w:pPr>
+    </w:p>
     <w:sectPr>
       <w:pgSz w:w="11906" w:h="16838"/>
       <w:pgMar w:top="1417" w:right="1417" w:bottom="1417" w:left="1417" w:header="708" w:footer="708" w:gutter="0"/>
@@ -1076,6 +2858,1460 @@
 <file path=word/numbering.xml><?xml version="1.0" encoding="utf-8"?>
 <w:numbering xmlns:wpc="http://schemas.microsoft.com/office/word/2010/wordprocessingCanvas" xmlns:cx="http://schemas.microsoft.com/office/drawing/2014/chartex" xmlns:cx1="http://schemas.microsoft.com/office/drawing/2015/9/8/chartex" xmlns:cx2="http://schemas.microsoft.com/office/drawing/2015/10/21/chartex" xmlns:cx3="http://schemas.microsoft.com/office/drawing/2016/5/9/chartex" xmlns:cx4="http://schemas.microsoft.com/office/drawing/2016/5/10/chartex" xmlns:cx5="http://schemas.microsoft.com/office/drawing/2016/5/11/chartex" xmlns:cx6="http://schemas.microsoft.com/office/drawing/2016/5/12/chartex" xmlns:cx7="http://schemas.microsoft.com/office/drawing/2016/5/13/chartex" xmlns:cx8="http://schemas.microsoft.com/office/drawing/2016/5/14/chartex" xmlns:mc="http://schemas.openxmlformats.org/markup-compatibility/2006" xmlns:aink="http://schemas.microsoft.com/office/drawing/2016/ink" xmlns:am3d="http://schemas.microsoft.com/office/drawing/2017/model3d" xmlns:o="urn:schemas-microsoft-com:office:office" xmlns:r="http://schemas.openxmlformats.org/officeDocument/2006/relationships" xmlns:m="http://schemas.openxmlformats.org/officeDocument/2006/math" xmlns:v="urn:schemas-microsoft-com:vml" xmlns:wp14="http://schemas.microsoft.com/office/word/2010/wordprocessingDrawing" xmlns:wp="http://schemas.openxmlformats.org/drawingml/2006/wordprocessingDrawing" xmlns:w10="urn:schemas-microsoft-com:office:word" xmlns:w="http://schemas.openxmlformats.org/wordprocessingml/2006/main" xmlns:w14="http://schemas.microsoft.com/office/word/2010/wordml" xmlns:w15="http://schemas.microsoft.com/office/word/2012/wordml" xmlns:w16cid="http://schemas.microsoft.com/office/word/2016/wordml/cid" xmlns:w16se="http://schemas.microsoft.com/office/word/2015/wordml/symex" xmlns:wpg="http://schemas.microsoft.com/office/word/2010/wordprocessingGroup" xmlns:wpi="http://schemas.microsoft.com/office/word/2010/wordprocessingInk" xmlns:wne="http://schemas.microsoft.com/office/word/2006/wordml" xmlns:wps="http://schemas.microsoft.com/office/word/2010/wordprocessingShape" mc:Ignorable="w14 w15 w16se w16cid wp14">
   <w:abstractNum w:abstractNumId="0" w15:restartNumberingAfterBreak="0">
+    <w:nsid w:val="04D16F0D"/>
+    <w:multiLevelType w:val="multilevel"/>
+    <w:tmpl w:val="1744DACA"/>
+    <w:lvl w:ilvl="0">
+      <w:start w:val="1"/>
+      <w:numFmt w:val="decimal"/>
+      <w:lvlText w:val="%1."/>
+      <w:lvlJc w:val="left"/>
+      <w:pPr>
+        <w:tabs>
+          <w:tab w:val="num" w:pos="720"/>
+        </w:tabs>
+        <w:ind w:left="720" w:hanging="360"/>
+      </w:pPr>
+    </w:lvl>
+    <w:lvl w:ilvl="1" w:tentative="1">
+      <w:start w:val="1"/>
+      <w:numFmt w:val="decimal"/>
+      <w:lvlText w:val="%2."/>
+      <w:lvlJc w:val="left"/>
+      <w:pPr>
+        <w:tabs>
+          <w:tab w:val="num" w:pos="1440"/>
+        </w:tabs>
+        <w:ind w:left="1440" w:hanging="360"/>
+      </w:pPr>
+    </w:lvl>
+    <w:lvl w:ilvl="2" w:tentative="1">
+      <w:start w:val="1"/>
+      <w:numFmt w:val="decimal"/>
+      <w:lvlText w:val="%3."/>
+      <w:lvlJc w:val="left"/>
+      <w:pPr>
+        <w:tabs>
+          <w:tab w:val="num" w:pos="2160"/>
+        </w:tabs>
+        <w:ind w:left="2160" w:hanging="360"/>
+      </w:pPr>
+    </w:lvl>
+    <w:lvl w:ilvl="3" w:tentative="1">
+      <w:start w:val="1"/>
+      <w:numFmt w:val="decimal"/>
+      <w:lvlText w:val="%4."/>
+      <w:lvlJc w:val="left"/>
+      <w:pPr>
+        <w:tabs>
+          <w:tab w:val="num" w:pos="2880"/>
+        </w:tabs>
+        <w:ind w:left="2880" w:hanging="360"/>
+      </w:pPr>
+    </w:lvl>
+    <w:lvl w:ilvl="4" w:tentative="1">
+      <w:start w:val="1"/>
+      <w:numFmt w:val="decimal"/>
+      <w:lvlText w:val="%5."/>
+      <w:lvlJc w:val="left"/>
+      <w:pPr>
+        <w:tabs>
+          <w:tab w:val="num" w:pos="3600"/>
+        </w:tabs>
+        <w:ind w:left="3600" w:hanging="360"/>
+      </w:pPr>
+    </w:lvl>
+    <w:lvl w:ilvl="5" w:tentative="1">
+      <w:start w:val="1"/>
+      <w:numFmt w:val="decimal"/>
+      <w:lvlText w:val="%6."/>
+      <w:lvlJc w:val="left"/>
+      <w:pPr>
+        <w:tabs>
+          <w:tab w:val="num" w:pos="4320"/>
+        </w:tabs>
+        <w:ind w:left="4320" w:hanging="360"/>
+      </w:pPr>
+    </w:lvl>
+    <w:lvl w:ilvl="6" w:tentative="1">
+      <w:start w:val="1"/>
+      <w:numFmt w:val="decimal"/>
+      <w:lvlText w:val="%7."/>
+      <w:lvlJc w:val="left"/>
+      <w:pPr>
+        <w:tabs>
+          <w:tab w:val="num" w:pos="5040"/>
+        </w:tabs>
+        <w:ind w:left="5040" w:hanging="360"/>
+      </w:pPr>
+    </w:lvl>
+    <w:lvl w:ilvl="7" w:tentative="1">
+      <w:start w:val="1"/>
+      <w:numFmt w:val="decimal"/>
+      <w:lvlText w:val="%8."/>
+      <w:lvlJc w:val="left"/>
+      <w:pPr>
+        <w:tabs>
+          <w:tab w:val="num" w:pos="5760"/>
+        </w:tabs>
+        <w:ind w:left="5760" w:hanging="360"/>
+      </w:pPr>
+    </w:lvl>
+    <w:lvl w:ilvl="8" w:tentative="1">
+      <w:start w:val="1"/>
+      <w:numFmt w:val="decimal"/>
+      <w:lvlText w:val="%9."/>
+      <w:lvlJc w:val="left"/>
+      <w:pPr>
+        <w:tabs>
+          <w:tab w:val="num" w:pos="6480"/>
+        </w:tabs>
+        <w:ind w:left="6480" w:hanging="360"/>
+      </w:pPr>
+    </w:lvl>
+  </w:abstractNum>
+  <w:abstractNum w:abstractNumId="1" w15:restartNumberingAfterBreak="0">
+    <w:nsid w:val="1172704B"/>
+    <w:multiLevelType w:val="multilevel"/>
+    <w:tmpl w:val="8BD4D3BA"/>
+    <w:lvl w:ilvl="0">
+      <w:start w:val="1"/>
+      <w:numFmt w:val="bullet"/>
+      <w:lvlText w:val=""/>
+      <w:lvlJc w:val="left"/>
+      <w:pPr>
+        <w:tabs>
+          <w:tab w:val="num" w:pos="720"/>
+        </w:tabs>
+        <w:ind w:left="720" w:hanging="360"/>
+      </w:pPr>
+      <w:rPr>
+        <w:rFonts w:ascii="Symbol" w:hAnsi="Symbol" w:hint="default"/>
+        <w:sz w:val="20"/>
+      </w:rPr>
+    </w:lvl>
+    <w:lvl w:ilvl="1" w:tentative="1">
+      <w:start w:val="1"/>
+      <w:numFmt w:val="bullet"/>
+      <w:lvlText w:val=""/>
+      <w:lvlJc w:val="left"/>
+      <w:pPr>
+        <w:tabs>
+          <w:tab w:val="num" w:pos="1440"/>
+        </w:tabs>
+        <w:ind w:left="1440" w:hanging="360"/>
+      </w:pPr>
+      <w:rPr>
+        <w:rFonts w:ascii="Symbol" w:hAnsi="Symbol" w:hint="default"/>
+        <w:sz w:val="20"/>
+      </w:rPr>
+    </w:lvl>
+    <w:lvl w:ilvl="2" w:tentative="1">
+      <w:start w:val="1"/>
+      <w:numFmt w:val="bullet"/>
+      <w:lvlText w:val=""/>
+      <w:lvlJc w:val="left"/>
+      <w:pPr>
+        <w:tabs>
+          <w:tab w:val="num" w:pos="2160"/>
+        </w:tabs>
+        <w:ind w:left="2160" w:hanging="360"/>
+      </w:pPr>
+      <w:rPr>
+        <w:rFonts w:ascii="Symbol" w:hAnsi="Symbol" w:hint="default"/>
+        <w:sz w:val="20"/>
+      </w:rPr>
+    </w:lvl>
+    <w:lvl w:ilvl="3" w:tentative="1">
+      <w:start w:val="1"/>
+      <w:numFmt w:val="bullet"/>
+      <w:lvlText w:val=""/>
+      <w:lvlJc w:val="left"/>
+      <w:pPr>
+        <w:tabs>
+          <w:tab w:val="num" w:pos="2880"/>
+        </w:tabs>
+        <w:ind w:left="2880" w:hanging="360"/>
+      </w:pPr>
+      <w:rPr>
+        <w:rFonts w:ascii="Symbol" w:hAnsi="Symbol" w:hint="default"/>
+        <w:sz w:val="20"/>
+      </w:rPr>
+    </w:lvl>
+    <w:lvl w:ilvl="4" w:tentative="1">
+      <w:start w:val="1"/>
+      <w:numFmt w:val="bullet"/>
+      <w:lvlText w:val=""/>
+      <w:lvlJc w:val="left"/>
+      <w:pPr>
+        <w:tabs>
+          <w:tab w:val="num" w:pos="3600"/>
+        </w:tabs>
+        <w:ind w:left="3600" w:hanging="360"/>
+      </w:pPr>
+      <w:rPr>
+        <w:rFonts w:ascii="Symbol" w:hAnsi="Symbol" w:hint="default"/>
+        <w:sz w:val="20"/>
+      </w:rPr>
+    </w:lvl>
+    <w:lvl w:ilvl="5" w:tentative="1">
+      <w:start w:val="1"/>
+      <w:numFmt w:val="bullet"/>
+      <w:lvlText w:val=""/>
+      <w:lvlJc w:val="left"/>
+      <w:pPr>
+        <w:tabs>
+          <w:tab w:val="num" w:pos="4320"/>
+        </w:tabs>
+        <w:ind w:left="4320" w:hanging="360"/>
+      </w:pPr>
+      <w:rPr>
+        <w:rFonts w:ascii="Symbol" w:hAnsi="Symbol" w:hint="default"/>
+        <w:sz w:val="20"/>
+      </w:rPr>
+    </w:lvl>
+    <w:lvl w:ilvl="6" w:tentative="1">
+      <w:start w:val="1"/>
+      <w:numFmt w:val="bullet"/>
+      <w:lvlText w:val=""/>
+      <w:lvlJc w:val="left"/>
+      <w:pPr>
+        <w:tabs>
+          <w:tab w:val="num" w:pos="5040"/>
+        </w:tabs>
+        <w:ind w:left="5040" w:hanging="360"/>
+      </w:pPr>
+      <w:rPr>
+        <w:rFonts w:ascii="Symbol" w:hAnsi="Symbol" w:hint="default"/>
+        <w:sz w:val="20"/>
+      </w:rPr>
+    </w:lvl>
+    <w:lvl w:ilvl="7" w:tentative="1">
+      <w:start w:val="1"/>
+      <w:numFmt w:val="bullet"/>
+      <w:lvlText w:val=""/>
+      <w:lvlJc w:val="left"/>
+      <w:pPr>
+        <w:tabs>
+          <w:tab w:val="num" w:pos="5760"/>
+        </w:tabs>
+        <w:ind w:left="5760" w:hanging="360"/>
+      </w:pPr>
+      <w:rPr>
+        <w:rFonts w:ascii="Symbol" w:hAnsi="Symbol" w:hint="default"/>
+        <w:sz w:val="20"/>
+      </w:rPr>
+    </w:lvl>
+    <w:lvl w:ilvl="8" w:tentative="1">
+      <w:start w:val="1"/>
+      <w:numFmt w:val="bullet"/>
+      <w:lvlText w:val=""/>
+      <w:lvlJc w:val="left"/>
+      <w:pPr>
+        <w:tabs>
+          <w:tab w:val="num" w:pos="6480"/>
+        </w:tabs>
+        <w:ind w:left="6480" w:hanging="360"/>
+      </w:pPr>
+      <w:rPr>
+        <w:rFonts w:ascii="Symbol" w:hAnsi="Symbol" w:hint="default"/>
+        <w:sz w:val="20"/>
+      </w:rPr>
+    </w:lvl>
+  </w:abstractNum>
+  <w:abstractNum w:abstractNumId="2" w15:restartNumberingAfterBreak="0">
+    <w:nsid w:val="17334095"/>
+    <w:multiLevelType w:val="multilevel"/>
+    <w:tmpl w:val="8C1ED420"/>
+    <w:lvl w:ilvl="0">
+      <w:start w:val="1"/>
+      <w:numFmt w:val="bullet"/>
+      <w:lvlText w:val=""/>
+      <w:lvlJc w:val="left"/>
+      <w:pPr>
+        <w:tabs>
+          <w:tab w:val="num" w:pos="720"/>
+        </w:tabs>
+        <w:ind w:left="720" w:hanging="360"/>
+      </w:pPr>
+      <w:rPr>
+        <w:rFonts w:ascii="Symbol" w:hAnsi="Symbol" w:hint="default"/>
+        <w:sz w:val="20"/>
+      </w:rPr>
+    </w:lvl>
+    <w:lvl w:ilvl="1" w:tentative="1">
+      <w:start w:val="1"/>
+      <w:numFmt w:val="bullet"/>
+      <w:lvlText w:val=""/>
+      <w:lvlJc w:val="left"/>
+      <w:pPr>
+        <w:tabs>
+          <w:tab w:val="num" w:pos="1440"/>
+        </w:tabs>
+        <w:ind w:left="1440" w:hanging="360"/>
+      </w:pPr>
+      <w:rPr>
+        <w:rFonts w:ascii="Symbol" w:hAnsi="Symbol" w:hint="default"/>
+        <w:sz w:val="20"/>
+      </w:rPr>
+    </w:lvl>
+    <w:lvl w:ilvl="2" w:tentative="1">
+      <w:start w:val="1"/>
+      <w:numFmt w:val="bullet"/>
+      <w:lvlText w:val=""/>
+      <w:lvlJc w:val="left"/>
+      <w:pPr>
+        <w:tabs>
+          <w:tab w:val="num" w:pos="2160"/>
+        </w:tabs>
+        <w:ind w:left="2160" w:hanging="360"/>
+      </w:pPr>
+      <w:rPr>
+        <w:rFonts w:ascii="Symbol" w:hAnsi="Symbol" w:hint="default"/>
+        <w:sz w:val="20"/>
+      </w:rPr>
+    </w:lvl>
+    <w:lvl w:ilvl="3" w:tentative="1">
+      <w:start w:val="1"/>
+      <w:numFmt w:val="bullet"/>
+      <w:lvlText w:val=""/>
+      <w:lvlJc w:val="left"/>
+      <w:pPr>
+        <w:tabs>
+          <w:tab w:val="num" w:pos="2880"/>
+        </w:tabs>
+        <w:ind w:left="2880" w:hanging="360"/>
+      </w:pPr>
+      <w:rPr>
+        <w:rFonts w:ascii="Symbol" w:hAnsi="Symbol" w:hint="default"/>
+        <w:sz w:val="20"/>
+      </w:rPr>
+    </w:lvl>
+    <w:lvl w:ilvl="4" w:tentative="1">
+      <w:start w:val="1"/>
+      <w:numFmt w:val="bullet"/>
+      <w:lvlText w:val=""/>
+      <w:lvlJc w:val="left"/>
+      <w:pPr>
+        <w:tabs>
+          <w:tab w:val="num" w:pos="3600"/>
+        </w:tabs>
+        <w:ind w:left="3600" w:hanging="360"/>
+      </w:pPr>
+      <w:rPr>
+        <w:rFonts w:ascii="Symbol" w:hAnsi="Symbol" w:hint="default"/>
+        <w:sz w:val="20"/>
+      </w:rPr>
+    </w:lvl>
+    <w:lvl w:ilvl="5" w:tentative="1">
+      <w:start w:val="1"/>
+      <w:numFmt w:val="bullet"/>
+      <w:lvlText w:val=""/>
+      <w:lvlJc w:val="left"/>
+      <w:pPr>
+        <w:tabs>
+          <w:tab w:val="num" w:pos="4320"/>
+        </w:tabs>
+        <w:ind w:left="4320" w:hanging="360"/>
+      </w:pPr>
+      <w:rPr>
+        <w:rFonts w:ascii="Symbol" w:hAnsi="Symbol" w:hint="default"/>
+        <w:sz w:val="20"/>
+      </w:rPr>
+    </w:lvl>
+    <w:lvl w:ilvl="6" w:tentative="1">
+      <w:start w:val="1"/>
+      <w:numFmt w:val="bullet"/>
+      <w:lvlText w:val=""/>
+      <w:lvlJc w:val="left"/>
+      <w:pPr>
+        <w:tabs>
+          <w:tab w:val="num" w:pos="5040"/>
+        </w:tabs>
+        <w:ind w:left="5040" w:hanging="360"/>
+      </w:pPr>
+      <w:rPr>
+        <w:rFonts w:ascii="Symbol" w:hAnsi="Symbol" w:hint="default"/>
+        <w:sz w:val="20"/>
+      </w:rPr>
+    </w:lvl>
+    <w:lvl w:ilvl="7" w:tentative="1">
+      <w:start w:val="1"/>
+      <w:numFmt w:val="bullet"/>
+      <w:lvlText w:val=""/>
+      <w:lvlJc w:val="left"/>
+      <w:pPr>
+        <w:tabs>
+          <w:tab w:val="num" w:pos="5760"/>
+        </w:tabs>
+        <w:ind w:left="5760" w:hanging="360"/>
+      </w:pPr>
+      <w:rPr>
+        <w:rFonts w:ascii="Symbol" w:hAnsi="Symbol" w:hint="default"/>
+        <w:sz w:val="20"/>
+      </w:rPr>
+    </w:lvl>
+    <w:lvl w:ilvl="8" w:tentative="1">
+      <w:start w:val="1"/>
+      <w:numFmt w:val="bullet"/>
+      <w:lvlText w:val=""/>
+      <w:lvlJc w:val="left"/>
+      <w:pPr>
+        <w:tabs>
+          <w:tab w:val="num" w:pos="6480"/>
+        </w:tabs>
+        <w:ind w:left="6480" w:hanging="360"/>
+      </w:pPr>
+      <w:rPr>
+        <w:rFonts w:ascii="Symbol" w:hAnsi="Symbol" w:hint="default"/>
+        <w:sz w:val="20"/>
+      </w:rPr>
+    </w:lvl>
+  </w:abstractNum>
+  <w:abstractNum w:abstractNumId="3" w15:restartNumberingAfterBreak="0">
+    <w:nsid w:val="17C35994"/>
+    <w:multiLevelType w:val="multilevel"/>
+    <w:tmpl w:val="721C08C8"/>
+    <w:lvl w:ilvl="0">
+      <w:start w:val="1"/>
+      <w:numFmt w:val="bullet"/>
+      <w:lvlText w:val=""/>
+      <w:lvlJc w:val="left"/>
+      <w:pPr>
+        <w:tabs>
+          <w:tab w:val="num" w:pos="720"/>
+        </w:tabs>
+        <w:ind w:left="720" w:hanging="360"/>
+      </w:pPr>
+      <w:rPr>
+        <w:rFonts w:ascii="Symbol" w:hAnsi="Symbol" w:hint="default"/>
+        <w:sz w:val="20"/>
+      </w:rPr>
+    </w:lvl>
+    <w:lvl w:ilvl="1" w:tentative="1">
+      <w:start w:val="1"/>
+      <w:numFmt w:val="bullet"/>
+      <w:lvlText w:val=""/>
+      <w:lvlJc w:val="left"/>
+      <w:pPr>
+        <w:tabs>
+          <w:tab w:val="num" w:pos="1440"/>
+        </w:tabs>
+        <w:ind w:left="1440" w:hanging="360"/>
+      </w:pPr>
+      <w:rPr>
+        <w:rFonts w:ascii="Symbol" w:hAnsi="Symbol" w:hint="default"/>
+        <w:sz w:val="20"/>
+      </w:rPr>
+    </w:lvl>
+    <w:lvl w:ilvl="2" w:tentative="1">
+      <w:start w:val="1"/>
+      <w:numFmt w:val="bullet"/>
+      <w:lvlText w:val=""/>
+      <w:lvlJc w:val="left"/>
+      <w:pPr>
+        <w:tabs>
+          <w:tab w:val="num" w:pos="2160"/>
+        </w:tabs>
+        <w:ind w:left="2160" w:hanging="360"/>
+      </w:pPr>
+      <w:rPr>
+        <w:rFonts w:ascii="Symbol" w:hAnsi="Symbol" w:hint="default"/>
+        <w:sz w:val="20"/>
+      </w:rPr>
+    </w:lvl>
+    <w:lvl w:ilvl="3" w:tentative="1">
+      <w:start w:val="1"/>
+      <w:numFmt w:val="bullet"/>
+      <w:lvlText w:val=""/>
+      <w:lvlJc w:val="left"/>
+      <w:pPr>
+        <w:tabs>
+          <w:tab w:val="num" w:pos="2880"/>
+        </w:tabs>
+        <w:ind w:left="2880" w:hanging="360"/>
+      </w:pPr>
+      <w:rPr>
+        <w:rFonts w:ascii="Symbol" w:hAnsi="Symbol" w:hint="default"/>
+        <w:sz w:val="20"/>
+      </w:rPr>
+    </w:lvl>
+    <w:lvl w:ilvl="4" w:tentative="1">
+      <w:start w:val="1"/>
+      <w:numFmt w:val="bullet"/>
+      <w:lvlText w:val=""/>
+      <w:lvlJc w:val="left"/>
+      <w:pPr>
+        <w:tabs>
+          <w:tab w:val="num" w:pos="3600"/>
+        </w:tabs>
+        <w:ind w:left="3600" w:hanging="360"/>
+      </w:pPr>
+      <w:rPr>
+        <w:rFonts w:ascii="Symbol" w:hAnsi="Symbol" w:hint="default"/>
+        <w:sz w:val="20"/>
+      </w:rPr>
+    </w:lvl>
+    <w:lvl w:ilvl="5" w:tentative="1">
+      <w:start w:val="1"/>
+      <w:numFmt w:val="bullet"/>
+      <w:lvlText w:val=""/>
+      <w:lvlJc w:val="left"/>
+      <w:pPr>
+        <w:tabs>
+          <w:tab w:val="num" w:pos="4320"/>
+        </w:tabs>
+        <w:ind w:left="4320" w:hanging="360"/>
+      </w:pPr>
+      <w:rPr>
+        <w:rFonts w:ascii="Symbol" w:hAnsi="Symbol" w:hint="default"/>
+        <w:sz w:val="20"/>
+      </w:rPr>
+    </w:lvl>
+    <w:lvl w:ilvl="6" w:tentative="1">
+      <w:start w:val="1"/>
+      <w:numFmt w:val="bullet"/>
+      <w:lvlText w:val=""/>
+      <w:lvlJc w:val="left"/>
+      <w:pPr>
+        <w:tabs>
+          <w:tab w:val="num" w:pos="5040"/>
+        </w:tabs>
+        <w:ind w:left="5040" w:hanging="360"/>
+      </w:pPr>
+      <w:rPr>
+        <w:rFonts w:ascii="Symbol" w:hAnsi="Symbol" w:hint="default"/>
+        <w:sz w:val="20"/>
+      </w:rPr>
+    </w:lvl>
+    <w:lvl w:ilvl="7" w:tentative="1">
+      <w:start w:val="1"/>
+      <w:numFmt w:val="bullet"/>
+      <w:lvlText w:val=""/>
+      <w:lvlJc w:val="left"/>
+      <w:pPr>
+        <w:tabs>
+          <w:tab w:val="num" w:pos="5760"/>
+        </w:tabs>
+        <w:ind w:left="5760" w:hanging="360"/>
+      </w:pPr>
+      <w:rPr>
+        <w:rFonts w:ascii="Symbol" w:hAnsi="Symbol" w:hint="default"/>
+        <w:sz w:val="20"/>
+      </w:rPr>
+    </w:lvl>
+    <w:lvl w:ilvl="8" w:tentative="1">
+      <w:start w:val="1"/>
+      <w:numFmt w:val="bullet"/>
+      <w:lvlText w:val=""/>
+      <w:lvlJc w:val="left"/>
+      <w:pPr>
+        <w:tabs>
+          <w:tab w:val="num" w:pos="6480"/>
+        </w:tabs>
+        <w:ind w:left="6480" w:hanging="360"/>
+      </w:pPr>
+      <w:rPr>
+        <w:rFonts w:ascii="Symbol" w:hAnsi="Symbol" w:hint="default"/>
+        <w:sz w:val="20"/>
+      </w:rPr>
+    </w:lvl>
+  </w:abstractNum>
+  <w:abstractNum w:abstractNumId="4" w15:restartNumberingAfterBreak="0">
+    <w:nsid w:val="19453341"/>
+    <w:multiLevelType w:val="multilevel"/>
+    <w:tmpl w:val="E6BC7336"/>
+    <w:lvl w:ilvl="0">
+      <w:start w:val="1"/>
+      <w:numFmt w:val="bullet"/>
+      <w:lvlText w:val=""/>
+      <w:lvlJc w:val="left"/>
+      <w:pPr>
+        <w:tabs>
+          <w:tab w:val="num" w:pos="720"/>
+        </w:tabs>
+        <w:ind w:left="720" w:hanging="360"/>
+      </w:pPr>
+      <w:rPr>
+        <w:rFonts w:ascii="Symbol" w:hAnsi="Symbol" w:hint="default"/>
+        <w:sz w:val="20"/>
+      </w:rPr>
+    </w:lvl>
+    <w:lvl w:ilvl="1" w:tentative="1">
+      <w:start w:val="1"/>
+      <w:numFmt w:val="bullet"/>
+      <w:lvlText w:val=""/>
+      <w:lvlJc w:val="left"/>
+      <w:pPr>
+        <w:tabs>
+          <w:tab w:val="num" w:pos="1440"/>
+        </w:tabs>
+        <w:ind w:left="1440" w:hanging="360"/>
+      </w:pPr>
+      <w:rPr>
+        <w:rFonts w:ascii="Symbol" w:hAnsi="Symbol" w:hint="default"/>
+        <w:sz w:val="20"/>
+      </w:rPr>
+    </w:lvl>
+    <w:lvl w:ilvl="2" w:tentative="1">
+      <w:start w:val="1"/>
+      <w:numFmt w:val="bullet"/>
+      <w:lvlText w:val=""/>
+      <w:lvlJc w:val="left"/>
+      <w:pPr>
+        <w:tabs>
+          <w:tab w:val="num" w:pos="2160"/>
+        </w:tabs>
+        <w:ind w:left="2160" w:hanging="360"/>
+      </w:pPr>
+      <w:rPr>
+        <w:rFonts w:ascii="Symbol" w:hAnsi="Symbol" w:hint="default"/>
+        <w:sz w:val="20"/>
+      </w:rPr>
+    </w:lvl>
+    <w:lvl w:ilvl="3" w:tentative="1">
+      <w:start w:val="1"/>
+      <w:numFmt w:val="bullet"/>
+      <w:lvlText w:val=""/>
+      <w:lvlJc w:val="left"/>
+      <w:pPr>
+        <w:tabs>
+          <w:tab w:val="num" w:pos="2880"/>
+        </w:tabs>
+        <w:ind w:left="2880" w:hanging="360"/>
+      </w:pPr>
+      <w:rPr>
+        <w:rFonts w:ascii="Symbol" w:hAnsi="Symbol" w:hint="default"/>
+        <w:sz w:val="20"/>
+      </w:rPr>
+    </w:lvl>
+    <w:lvl w:ilvl="4" w:tentative="1">
+      <w:start w:val="1"/>
+      <w:numFmt w:val="bullet"/>
+      <w:lvlText w:val=""/>
+      <w:lvlJc w:val="left"/>
+      <w:pPr>
+        <w:tabs>
+          <w:tab w:val="num" w:pos="3600"/>
+        </w:tabs>
+        <w:ind w:left="3600" w:hanging="360"/>
+      </w:pPr>
+      <w:rPr>
+        <w:rFonts w:ascii="Symbol" w:hAnsi="Symbol" w:hint="default"/>
+        <w:sz w:val="20"/>
+      </w:rPr>
+    </w:lvl>
+    <w:lvl w:ilvl="5" w:tentative="1">
+      <w:start w:val="1"/>
+      <w:numFmt w:val="bullet"/>
+      <w:lvlText w:val=""/>
+      <w:lvlJc w:val="left"/>
+      <w:pPr>
+        <w:tabs>
+          <w:tab w:val="num" w:pos="4320"/>
+        </w:tabs>
+        <w:ind w:left="4320" w:hanging="360"/>
+      </w:pPr>
+      <w:rPr>
+        <w:rFonts w:ascii="Symbol" w:hAnsi="Symbol" w:hint="default"/>
+        <w:sz w:val="20"/>
+      </w:rPr>
+    </w:lvl>
+    <w:lvl w:ilvl="6" w:tentative="1">
+      <w:start w:val="1"/>
+      <w:numFmt w:val="bullet"/>
+      <w:lvlText w:val=""/>
+      <w:lvlJc w:val="left"/>
+      <w:pPr>
+        <w:tabs>
+          <w:tab w:val="num" w:pos="5040"/>
+        </w:tabs>
+        <w:ind w:left="5040" w:hanging="360"/>
+      </w:pPr>
+      <w:rPr>
+        <w:rFonts w:ascii="Symbol" w:hAnsi="Symbol" w:hint="default"/>
+        <w:sz w:val="20"/>
+      </w:rPr>
+    </w:lvl>
+    <w:lvl w:ilvl="7" w:tentative="1">
+      <w:start w:val="1"/>
+      <w:numFmt w:val="bullet"/>
+      <w:lvlText w:val=""/>
+      <w:lvlJc w:val="left"/>
+      <w:pPr>
+        <w:tabs>
+          <w:tab w:val="num" w:pos="5760"/>
+        </w:tabs>
+        <w:ind w:left="5760" w:hanging="360"/>
+      </w:pPr>
+      <w:rPr>
+        <w:rFonts w:ascii="Symbol" w:hAnsi="Symbol" w:hint="default"/>
+        <w:sz w:val="20"/>
+      </w:rPr>
+    </w:lvl>
+    <w:lvl w:ilvl="8" w:tentative="1">
+      <w:start w:val="1"/>
+      <w:numFmt w:val="bullet"/>
+      <w:lvlText w:val=""/>
+      <w:lvlJc w:val="left"/>
+      <w:pPr>
+        <w:tabs>
+          <w:tab w:val="num" w:pos="6480"/>
+        </w:tabs>
+        <w:ind w:left="6480" w:hanging="360"/>
+      </w:pPr>
+      <w:rPr>
+        <w:rFonts w:ascii="Symbol" w:hAnsi="Symbol" w:hint="default"/>
+        <w:sz w:val="20"/>
+      </w:rPr>
+    </w:lvl>
+  </w:abstractNum>
+  <w:abstractNum w:abstractNumId="5" w15:restartNumberingAfterBreak="0">
+    <w:nsid w:val="242B4631"/>
+    <w:multiLevelType w:val="multilevel"/>
+    <w:tmpl w:val="18A865AE"/>
+    <w:lvl w:ilvl="0">
+      <w:start w:val="1"/>
+      <w:numFmt w:val="bullet"/>
+      <w:lvlText w:val=""/>
+      <w:lvlJc w:val="left"/>
+      <w:pPr>
+        <w:tabs>
+          <w:tab w:val="num" w:pos="720"/>
+        </w:tabs>
+        <w:ind w:left="720" w:hanging="360"/>
+      </w:pPr>
+      <w:rPr>
+        <w:rFonts w:ascii="Symbol" w:hAnsi="Symbol" w:hint="default"/>
+        <w:sz w:val="20"/>
+      </w:rPr>
+    </w:lvl>
+    <w:lvl w:ilvl="1" w:tentative="1">
+      <w:start w:val="1"/>
+      <w:numFmt w:val="bullet"/>
+      <w:lvlText w:val=""/>
+      <w:lvlJc w:val="left"/>
+      <w:pPr>
+        <w:tabs>
+          <w:tab w:val="num" w:pos="1440"/>
+        </w:tabs>
+        <w:ind w:left="1440" w:hanging="360"/>
+      </w:pPr>
+      <w:rPr>
+        <w:rFonts w:ascii="Symbol" w:hAnsi="Symbol" w:hint="default"/>
+        <w:sz w:val="20"/>
+      </w:rPr>
+    </w:lvl>
+    <w:lvl w:ilvl="2" w:tentative="1">
+      <w:start w:val="1"/>
+      <w:numFmt w:val="bullet"/>
+      <w:lvlText w:val=""/>
+      <w:lvlJc w:val="left"/>
+      <w:pPr>
+        <w:tabs>
+          <w:tab w:val="num" w:pos="2160"/>
+        </w:tabs>
+        <w:ind w:left="2160" w:hanging="360"/>
+      </w:pPr>
+      <w:rPr>
+        <w:rFonts w:ascii="Symbol" w:hAnsi="Symbol" w:hint="default"/>
+        <w:sz w:val="20"/>
+      </w:rPr>
+    </w:lvl>
+    <w:lvl w:ilvl="3" w:tentative="1">
+      <w:start w:val="1"/>
+      <w:numFmt w:val="bullet"/>
+      <w:lvlText w:val=""/>
+      <w:lvlJc w:val="left"/>
+      <w:pPr>
+        <w:tabs>
+          <w:tab w:val="num" w:pos="2880"/>
+        </w:tabs>
+        <w:ind w:left="2880" w:hanging="360"/>
+      </w:pPr>
+      <w:rPr>
+        <w:rFonts w:ascii="Symbol" w:hAnsi="Symbol" w:hint="default"/>
+        <w:sz w:val="20"/>
+      </w:rPr>
+    </w:lvl>
+    <w:lvl w:ilvl="4" w:tentative="1">
+      <w:start w:val="1"/>
+      <w:numFmt w:val="bullet"/>
+      <w:lvlText w:val=""/>
+      <w:lvlJc w:val="left"/>
+      <w:pPr>
+        <w:tabs>
+          <w:tab w:val="num" w:pos="3600"/>
+        </w:tabs>
+        <w:ind w:left="3600" w:hanging="360"/>
+      </w:pPr>
+      <w:rPr>
+        <w:rFonts w:ascii="Symbol" w:hAnsi="Symbol" w:hint="default"/>
+        <w:sz w:val="20"/>
+      </w:rPr>
+    </w:lvl>
+    <w:lvl w:ilvl="5" w:tentative="1">
+      <w:start w:val="1"/>
+      <w:numFmt w:val="bullet"/>
+      <w:lvlText w:val=""/>
+      <w:lvlJc w:val="left"/>
+      <w:pPr>
+        <w:tabs>
+          <w:tab w:val="num" w:pos="4320"/>
+        </w:tabs>
+        <w:ind w:left="4320" w:hanging="360"/>
+      </w:pPr>
+      <w:rPr>
+        <w:rFonts w:ascii="Symbol" w:hAnsi="Symbol" w:hint="default"/>
+        <w:sz w:val="20"/>
+      </w:rPr>
+    </w:lvl>
+    <w:lvl w:ilvl="6" w:tentative="1">
+      <w:start w:val="1"/>
+      <w:numFmt w:val="bullet"/>
+      <w:lvlText w:val=""/>
+      <w:lvlJc w:val="left"/>
+      <w:pPr>
+        <w:tabs>
+          <w:tab w:val="num" w:pos="5040"/>
+        </w:tabs>
+        <w:ind w:left="5040" w:hanging="360"/>
+      </w:pPr>
+      <w:rPr>
+        <w:rFonts w:ascii="Symbol" w:hAnsi="Symbol" w:hint="default"/>
+        <w:sz w:val="20"/>
+      </w:rPr>
+    </w:lvl>
+    <w:lvl w:ilvl="7" w:tentative="1">
+      <w:start w:val="1"/>
+      <w:numFmt w:val="bullet"/>
+      <w:lvlText w:val=""/>
+      <w:lvlJc w:val="left"/>
+      <w:pPr>
+        <w:tabs>
+          <w:tab w:val="num" w:pos="5760"/>
+        </w:tabs>
+        <w:ind w:left="5760" w:hanging="360"/>
+      </w:pPr>
+      <w:rPr>
+        <w:rFonts w:ascii="Symbol" w:hAnsi="Symbol" w:hint="default"/>
+        <w:sz w:val="20"/>
+      </w:rPr>
+    </w:lvl>
+    <w:lvl w:ilvl="8" w:tentative="1">
+      <w:start w:val="1"/>
+      <w:numFmt w:val="bullet"/>
+      <w:lvlText w:val=""/>
+      <w:lvlJc w:val="left"/>
+      <w:pPr>
+        <w:tabs>
+          <w:tab w:val="num" w:pos="6480"/>
+        </w:tabs>
+        <w:ind w:left="6480" w:hanging="360"/>
+      </w:pPr>
+      <w:rPr>
+        <w:rFonts w:ascii="Symbol" w:hAnsi="Symbol" w:hint="default"/>
+        <w:sz w:val="20"/>
+      </w:rPr>
+    </w:lvl>
+  </w:abstractNum>
+  <w:abstractNum w:abstractNumId="6" w15:restartNumberingAfterBreak="0">
+    <w:nsid w:val="2C0753E3"/>
+    <w:multiLevelType w:val="multilevel"/>
+    <w:tmpl w:val="C898E222"/>
+    <w:lvl w:ilvl="0">
+      <w:start w:val="1"/>
+      <w:numFmt w:val="bullet"/>
+      <w:lvlText w:val=""/>
+      <w:lvlJc w:val="left"/>
+      <w:pPr>
+        <w:tabs>
+          <w:tab w:val="num" w:pos="720"/>
+        </w:tabs>
+        <w:ind w:left="720" w:hanging="360"/>
+      </w:pPr>
+      <w:rPr>
+        <w:rFonts w:ascii="Symbol" w:hAnsi="Symbol" w:hint="default"/>
+        <w:sz w:val="20"/>
+      </w:rPr>
+    </w:lvl>
+    <w:lvl w:ilvl="1" w:tentative="1">
+      <w:start w:val="1"/>
+      <w:numFmt w:val="bullet"/>
+      <w:lvlText w:val=""/>
+      <w:lvlJc w:val="left"/>
+      <w:pPr>
+        <w:tabs>
+          <w:tab w:val="num" w:pos="1440"/>
+        </w:tabs>
+        <w:ind w:left="1440" w:hanging="360"/>
+      </w:pPr>
+      <w:rPr>
+        <w:rFonts w:ascii="Symbol" w:hAnsi="Symbol" w:hint="default"/>
+        <w:sz w:val="20"/>
+      </w:rPr>
+    </w:lvl>
+    <w:lvl w:ilvl="2" w:tentative="1">
+      <w:start w:val="1"/>
+      <w:numFmt w:val="bullet"/>
+      <w:lvlText w:val=""/>
+      <w:lvlJc w:val="left"/>
+      <w:pPr>
+        <w:tabs>
+          <w:tab w:val="num" w:pos="2160"/>
+        </w:tabs>
+        <w:ind w:left="2160" w:hanging="360"/>
+      </w:pPr>
+      <w:rPr>
+        <w:rFonts w:ascii="Symbol" w:hAnsi="Symbol" w:hint="default"/>
+        <w:sz w:val="20"/>
+      </w:rPr>
+    </w:lvl>
+    <w:lvl w:ilvl="3" w:tentative="1">
+      <w:start w:val="1"/>
+      <w:numFmt w:val="bullet"/>
+      <w:lvlText w:val=""/>
+      <w:lvlJc w:val="left"/>
+      <w:pPr>
+        <w:tabs>
+          <w:tab w:val="num" w:pos="2880"/>
+        </w:tabs>
+        <w:ind w:left="2880" w:hanging="360"/>
+      </w:pPr>
+      <w:rPr>
+        <w:rFonts w:ascii="Symbol" w:hAnsi="Symbol" w:hint="default"/>
+        <w:sz w:val="20"/>
+      </w:rPr>
+    </w:lvl>
+    <w:lvl w:ilvl="4" w:tentative="1">
+      <w:start w:val="1"/>
+      <w:numFmt w:val="bullet"/>
+      <w:lvlText w:val=""/>
+      <w:lvlJc w:val="left"/>
+      <w:pPr>
+        <w:tabs>
+          <w:tab w:val="num" w:pos="3600"/>
+        </w:tabs>
+        <w:ind w:left="3600" w:hanging="360"/>
+      </w:pPr>
+      <w:rPr>
+        <w:rFonts w:ascii="Symbol" w:hAnsi="Symbol" w:hint="default"/>
+        <w:sz w:val="20"/>
+      </w:rPr>
+    </w:lvl>
+    <w:lvl w:ilvl="5" w:tentative="1">
+      <w:start w:val="1"/>
+      <w:numFmt w:val="bullet"/>
+      <w:lvlText w:val=""/>
+      <w:lvlJc w:val="left"/>
+      <w:pPr>
+        <w:tabs>
+          <w:tab w:val="num" w:pos="4320"/>
+        </w:tabs>
+        <w:ind w:left="4320" w:hanging="360"/>
+      </w:pPr>
+      <w:rPr>
+        <w:rFonts w:ascii="Symbol" w:hAnsi="Symbol" w:hint="default"/>
+        <w:sz w:val="20"/>
+      </w:rPr>
+    </w:lvl>
+    <w:lvl w:ilvl="6" w:tentative="1">
+      <w:start w:val="1"/>
+      <w:numFmt w:val="bullet"/>
+      <w:lvlText w:val=""/>
+      <w:lvlJc w:val="left"/>
+      <w:pPr>
+        <w:tabs>
+          <w:tab w:val="num" w:pos="5040"/>
+        </w:tabs>
+        <w:ind w:left="5040" w:hanging="360"/>
+      </w:pPr>
+      <w:rPr>
+        <w:rFonts w:ascii="Symbol" w:hAnsi="Symbol" w:hint="default"/>
+        <w:sz w:val="20"/>
+      </w:rPr>
+    </w:lvl>
+    <w:lvl w:ilvl="7" w:tentative="1">
+      <w:start w:val="1"/>
+      <w:numFmt w:val="bullet"/>
+      <w:lvlText w:val=""/>
+      <w:lvlJc w:val="left"/>
+      <w:pPr>
+        <w:tabs>
+          <w:tab w:val="num" w:pos="5760"/>
+        </w:tabs>
+        <w:ind w:left="5760" w:hanging="360"/>
+      </w:pPr>
+      <w:rPr>
+        <w:rFonts w:ascii="Symbol" w:hAnsi="Symbol" w:hint="default"/>
+        <w:sz w:val="20"/>
+      </w:rPr>
+    </w:lvl>
+    <w:lvl w:ilvl="8" w:tentative="1">
+      <w:start w:val="1"/>
+      <w:numFmt w:val="bullet"/>
+      <w:lvlText w:val=""/>
+      <w:lvlJc w:val="left"/>
+      <w:pPr>
+        <w:tabs>
+          <w:tab w:val="num" w:pos="6480"/>
+        </w:tabs>
+        <w:ind w:left="6480" w:hanging="360"/>
+      </w:pPr>
+      <w:rPr>
+        <w:rFonts w:ascii="Symbol" w:hAnsi="Symbol" w:hint="default"/>
+        <w:sz w:val="20"/>
+      </w:rPr>
+    </w:lvl>
+  </w:abstractNum>
+  <w:abstractNum w:abstractNumId="7" w15:restartNumberingAfterBreak="0">
+    <w:nsid w:val="354900C5"/>
+    <w:multiLevelType w:val="multilevel"/>
+    <w:tmpl w:val="62F6040E"/>
+    <w:lvl w:ilvl="0">
+      <w:start w:val="1"/>
+      <w:numFmt w:val="bullet"/>
+      <w:lvlText w:val=""/>
+      <w:lvlJc w:val="left"/>
+      <w:pPr>
+        <w:tabs>
+          <w:tab w:val="num" w:pos="720"/>
+        </w:tabs>
+        <w:ind w:left="720" w:hanging="360"/>
+      </w:pPr>
+      <w:rPr>
+        <w:rFonts w:ascii="Symbol" w:hAnsi="Symbol" w:hint="default"/>
+        <w:sz w:val="20"/>
+      </w:rPr>
+    </w:lvl>
+    <w:lvl w:ilvl="1" w:tentative="1">
+      <w:start w:val="1"/>
+      <w:numFmt w:val="bullet"/>
+      <w:lvlText w:val=""/>
+      <w:lvlJc w:val="left"/>
+      <w:pPr>
+        <w:tabs>
+          <w:tab w:val="num" w:pos="1440"/>
+        </w:tabs>
+        <w:ind w:left="1440" w:hanging="360"/>
+      </w:pPr>
+      <w:rPr>
+        <w:rFonts w:ascii="Symbol" w:hAnsi="Symbol" w:hint="default"/>
+        <w:sz w:val="20"/>
+      </w:rPr>
+    </w:lvl>
+    <w:lvl w:ilvl="2" w:tentative="1">
+      <w:start w:val="1"/>
+      <w:numFmt w:val="bullet"/>
+      <w:lvlText w:val=""/>
+      <w:lvlJc w:val="left"/>
+      <w:pPr>
+        <w:tabs>
+          <w:tab w:val="num" w:pos="2160"/>
+        </w:tabs>
+        <w:ind w:left="2160" w:hanging="360"/>
+      </w:pPr>
+      <w:rPr>
+        <w:rFonts w:ascii="Symbol" w:hAnsi="Symbol" w:hint="default"/>
+        <w:sz w:val="20"/>
+      </w:rPr>
+    </w:lvl>
+    <w:lvl w:ilvl="3" w:tentative="1">
+      <w:start w:val="1"/>
+      <w:numFmt w:val="bullet"/>
+      <w:lvlText w:val=""/>
+      <w:lvlJc w:val="left"/>
+      <w:pPr>
+        <w:tabs>
+          <w:tab w:val="num" w:pos="2880"/>
+        </w:tabs>
+        <w:ind w:left="2880" w:hanging="360"/>
+      </w:pPr>
+      <w:rPr>
+        <w:rFonts w:ascii="Symbol" w:hAnsi="Symbol" w:hint="default"/>
+        <w:sz w:val="20"/>
+      </w:rPr>
+    </w:lvl>
+    <w:lvl w:ilvl="4" w:tentative="1">
+      <w:start w:val="1"/>
+      <w:numFmt w:val="bullet"/>
+      <w:lvlText w:val=""/>
+      <w:lvlJc w:val="left"/>
+      <w:pPr>
+        <w:tabs>
+          <w:tab w:val="num" w:pos="3600"/>
+        </w:tabs>
+        <w:ind w:left="3600" w:hanging="360"/>
+      </w:pPr>
+      <w:rPr>
+        <w:rFonts w:ascii="Symbol" w:hAnsi="Symbol" w:hint="default"/>
+        <w:sz w:val="20"/>
+      </w:rPr>
+    </w:lvl>
+    <w:lvl w:ilvl="5" w:tentative="1">
+      <w:start w:val="1"/>
+      <w:numFmt w:val="bullet"/>
+      <w:lvlText w:val=""/>
+      <w:lvlJc w:val="left"/>
+      <w:pPr>
+        <w:tabs>
+          <w:tab w:val="num" w:pos="4320"/>
+        </w:tabs>
+        <w:ind w:left="4320" w:hanging="360"/>
+      </w:pPr>
+      <w:rPr>
+        <w:rFonts w:ascii="Symbol" w:hAnsi="Symbol" w:hint="default"/>
+        <w:sz w:val="20"/>
+      </w:rPr>
+    </w:lvl>
+    <w:lvl w:ilvl="6" w:tentative="1">
+      <w:start w:val="1"/>
+      <w:numFmt w:val="bullet"/>
+      <w:lvlText w:val=""/>
+      <w:lvlJc w:val="left"/>
+      <w:pPr>
+        <w:tabs>
+          <w:tab w:val="num" w:pos="5040"/>
+        </w:tabs>
+        <w:ind w:left="5040" w:hanging="360"/>
+      </w:pPr>
+      <w:rPr>
+        <w:rFonts w:ascii="Symbol" w:hAnsi="Symbol" w:hint="default"/>
+        <w:sz w:val="20"/>
+      </w:rPr>
+    </w:lvl>
+    <w:lvl w:ilvl="7" w:tentative="1">
+      <w:start w:val="1"/>
+      <w:numFmt w:val="bullet"/>
+      <w:lvlText w:val=""/>
+      <w:lvlJc w:val="left"/>
+      <w:pPr>
+        <w:tabs>
+          <w:tab w:val="num" w:pos="5760"/>
+        </w:tabs>
+        <w:ind w:left="5760" w:hanging="360"/>
+      </w:pPr>
+      <w:rPr>
+        <w:rFonts w:ascii="Symbol" w:hAnsi="Symbol" w:hint="default"/>
+        <w:sz w:val="20"/>
+      </w:rPr>
+    </w:lvl>
+    <w:lvl w:ilvl="8" w:tentative="1">
+      <w:start w:val="1"/>
+      <w:numFmt w:val="bullet"/>
+      <w:lvlText w:val=""/>
+      <w:lvlJc w:val="left"/>
+      <w:pPr>
+        <w:tabs>
+          <w:tab w:val="num" w:pos="6480"/>
+        </w:tabs>
+        <w:ind w:left="6480" w:hanging="360"/>
+      </w:pPr>
+      <w:rPr>
+        <w:rFonts w:ascii="Symbol" w:hAnsi="Symbol" w:hint="default"/>
+        <w:sz w:val="20"/>
+      </w:rPr>
+    </w:lvl>
+  </w:abstractNum>
+  <w:abstractNum w:abstractNumId="8" w15:restartNumberingAfterBreak="0">
+    <w:nsid w:val="3F1713E4"/>
+    <w:multiLevelType w:val="multilevel"/>
+    <w:tmpl w:val="AABC5C00"/>
+    <w:lvl w:ilvl="0">
+      <w:start w:val="1"/>
+      <w:numFmt w:val="bullet"/>
+      <w:lvlText w:val=""/>
+      <w:lvlJc w:val="left"/>
+      <w:pPr>
+        <w:tabs>
+          <w:tab w:val="num" w:pos="720"/>
+        </w:tabs>
+        <w:ind w:left="720" w:hanging="360"/>
+      </w:pPr>
+      <w:rPr>
+        <w:rFonts w:ascii="Symbol" w:hAnsi="Symbol" w:hint="default"/>
+        <w:sz w:val="20"/>
+      </w:rPr>
+    </w:lvl>
+    <w:lvl w:ilvl="1" w:tentative="1">
+      <w:start w:val="1"/>
+      <w:numFmt w:val="bullet"/>
+      <w:lvlText w:val=""/>
+      <w:lvlJc w:val="left"/>
+      <w:pPr>
+        <w:tabs>
+          <w:tab w:val="num" w:pos="1440"/>
+        </w:tabs>
+        <w:ind w:left="1440" w:hanging="360"/>
+      </w:pPr>
+      <w:rPr>
+        <w:rFonts w:ascii="Symbol" w:hAnsi="Symbol" w:hint="default"/>
+        <w:sz w:val="20"/>
+      </w:rPr>
+    </w:lvl>
+    <w:lvl w:ilvl="2" w:tentative="1">
+      <w:start w:val="1"/>
+      <w:numFmt w:val="bullet"/>
+      <w:lvlText w:val=""/>
+      <w:lvlJc w:val="left"/>
+      <w:pPr>
+        <w:tabs>
+          <w:tab w:val="num" w:pos="2160"/>
+        </w:tabs>
+        <w:ind w:left="2160" w:hanging="360"/>
+      </w:pPr>
+      <w:rPr>
+        <w:rFonts w:ascii="Symbol" w:hAnsi="Symbol" w:hint="default"/>
+        <w:sz w:val="20"/>
+      </w:rPr>
+    </w:lvl>
+    <w:lvl w:ilvl="3" w:tentative="1">
+      <w:start w:val="1"/>
+      <w:numFmt w:val="bullet"/>
+      <w:lvlText w:val=""/>
+      <w:lvlJc w:val="left"/>
+      <w:pPr>
+        <w:tabs>
+          <w:tab w:val="num" w:pos="2880"/>
+        </w:tabs>
+        <w:ind w:left="2880" w:hanging="360"/>
+      </w:pPr>
+      <w:rPr>
+        <w:rFonts w:ascii="Symbol" w:hAnsi="Symbol" w:hint="default"/>
+        <w:sz w:val="20"/>
+      </w:rPr>
+    </w:lvl>
+    <w:lvl w:ilvl="4" w:tentative="1">
+      <w:start w:val="1"/>
+      <w:numFmt w:val="bullet"/>
+      <w:lvlText w:val=""/>
+      <w:lvlJc w:val="left"/>
+      <w:pPr>
+        <w:tabs>
+          <w:tab w:val="num" w:pos="3600"/>
+        </w:tabs>
+        <w:ind w:left="3600" w:hanging="360"/>
+      </w:pPr>
+      <w:rPr>
+        <w:rFonts w:ascii="Symbol" w:hAnsi="Symbol" w:hint="default"/>
+        <w:sz w:val="20"/>
+      </w:rPr>
+    </w:lvl>
+    <w:lvl w:ilvl="5" w:tentative="1">
+      <w:start w:val="1"/>
+      <w:numFmt w:val="bullet"/>
+      <w:lvlText w:val=""/>
+      <w:lvlJc w:val="left"/>
+      <w:pPr>
+        <w:tabs>
+          <w:tab w:val="num" w:pos="4320"/>
+        </w:tabs>
+        <w:ind w:left="4320" w:hanging="360"/>
+      </w:pPr>
+      <w:rPr>
+        <w:rFonts w:ascii="Symbol" w:hAnsi="Symbol" w:hint="default"/>
+        <w:sz w:val="20"/>
+      </w:rPr>
+    </w:lvl>
+    <w:lvl w:ilvl="6" w:tentative="1">
+      <w:start w:val="1"/>
+      <w:numFmt w:val="bullet"/>
+      <w:lvlText w:val=""/>
+      <w:lvlJc w:val="left"/>
+      <w:pPr>
+        <w:tabs>
+          <w:tab w:val="num" w:pos="5040"/>
+        </w:tabs>
+        <w:ind w:left="5040" w:hanging="360"/>
+      </w:pPr>
+      <w:rPr>
+        <w:rFonts w:ascii="Symbol" w:hAnsi="Symbol" w:hint="default"/>
+        <w:sz w:val="20"/>
+      </w:rPr>
+    </w:lvl>
+    <w:lvl w:ilvl="7" w:tentative="1">
+      <w:start w:val="1"/>
+      <w:numFmt w:val="bullet"/>
+      <w:lvlText w:val=""/>
+      <w:lvlJc w:val="left"/>
+      <w:pPr>
+        <w:tabs>
+          <w:tab w:val="num" w:pos="5760"/>
+        </w:tabs>
+        <w:ind w:left="5760" w:hanging="360"/>
+      </w:pPr>
+      <w:rPr>
+        <w:rFonts w:ascii="Symbol" w:hAnsi="Symbol" w:hint="default"/>
+        <w:sz w:val="20"/>
+      </w:rPr>
+    </w:lvl>
+    <w:lvl w:ilvl="8" w:tentative="1">
+      <w:start w:val="1"/>
+      <w:numFmt w:val="bullet"/>
+      <w:lvlText w:val=""/>
+      <w:lvlJc w:val="left"/>
+      <w:pPr>
+        <w:tabs>
+          <w:tab w:val="num" w:pos="6480"/>
+        </w:tabs>
+        <w:ind w:left="6480" w:hanging="360"/>
+      </w:pPr>
+      <w:rPr>
+        <w:rFonts w:ascii="Symbol" w:hAnsi="Symbol" w:hint="default"/>
+        <w:sz w:val="20"/>
+      </w:rPr>
+    </w:lvl>
+  </w:abstractNum>
+  <w:abstractNum w:abstractNumId="9" w15:restartNumberingAfterBreak="0">
+    <w:nsid w:val="3F764321"/>
+    <w:multiLevelType w:val="multilevel"/>
+    <w:tmpl w:val="2E8C1108"/>
+    <w:lvl w:ilvl="0">
+      <w:start w:val="1"/>
+      <w:numFmt w:val="bullet"/>
+      <w:lvlText w:val=""/>
+      <w:lvlJc w:val="left"/>
+      <w:pPr>
+        <w:tabs>
+          <w:tab w:val="num" w:pos="720"/>
+        </w:tabs>
+        <w:ind w:left="720" w:hanging="360"/>
+      </w:pPr>
+      <w:rPr>
+        <w:rFonts w:ascii="Symbol" w:hAnsi="Symbol" w:hint="default"/>
+        <w:sz w:val="20"/>
+      </w:rPr>
+    </w:lvl>
+    <w:lvl w:ilvl="1" w:tentative="1">
+      <w:start w:val="1"/>
+      <w:numFmt w:val="bullet"/>
+      <w:lvlText w:val=""/>
+      <w:lvlJc w:val="left"/>
+      <w:pPr>
+        <w:tabs>
+          <w:tab w:val="num" w:pos="1440"/>
+        </w:tabs>
+        <w:ind w:left="1440" w:hanging="360"/>
+      </w:pPr>
+      <w:rPr>
+        <w:rFonts w:ascii="Symbol" w:hAnsi="Symbol" w:hint="default"/>
+        <w:sz w:val="20"/>
+      </w:rPr>
+    </w:lvl>
+    <w:lvl w:ilvl="2" w:tentative="1">
+      <w:start w:val="1"/>
+      <w:numFmt w:val="bullet"/>
+      <w:lvlText w:val=""/>
+      <w:lvlJc w:val="left"/>
+      <w:pPr>
+        <w:tabs>
+          <w:tab w:val="num" w:pos="2160"/>
+        </w:tabs>
+        <w:ind w:left="2160" w:hanging="360"/>
+      </w:pPr>
+      <w:rPr>
+        <w:rFonts w:ascii="Symbol" w:hAnsi="Symbol" w:hint="default"/>
+        <w:sz w:val="20"/>
+      </w:rPr>
+    </w:lvl>
+    <w:lvl w:ilvl="3" w:tentative="1">
+      <w:start w:val="1"/>
+      <w:numFmt w:val="bullet"/>
+      <w:lvlText w:val=""/>
+      <w:lvlJc w:val="left"/>
+      <w:pPr>
+        <w:tabs>
+          <w:tab w:val="num" w:pos="2880"/>
+        </w:tabs>
+        <w:ind w:left="2880" w:hanging="360"/>
+      </w:pPr>
+      <w:rPr>
+        <w:rFonts w:ascii="Symbol" w:hAnsi="Symbol" w:hint="default"/>
+        <w:sz w:val="20"/>
+      </w:rPr>
+    </w:lvl>
+    <w:lvl w:ilvl="4" w:tentative="1">
+      <w:start w:val="1"/>
+      <w:numFmt w:val="bullet"/>
+      <w:lvlText w:val=""/>
+      <w:lvlJc w:val="left"/>
+      <w:pPr>
+        <w:tabs>
+          <w:tab w:val="num" w:pos="3600"/>
+        </w:tabs>
+        <w:ind w:left="3600" w:hanging="360"/>
+      </w:pPr>
+      <w:rPr>
+        <w:rFonts w:ascii="Symbol" w:hAnsi="Symbol" w:hint="default"/>
+        <w:sz w:val="20"/>
+      </w:rPr>
+    </w:lvl>
+    <w:lvl w:ilvl="5" w:tentative="1">
+      <w:start w:val="1"/>
+      <w:numFmt w:val="bullet"/>
+      <w:lvlText w:val=""/>
+      <w:lvlJc w:val="left"/>
+      <w:pPr>
+        <w:tabs>
+          <w:tab w:val="num" w:pos="4320"/>
+        </w:tabs>
+        <w:ind w:left="4320" w:hanging="360"/>
+      </w:pPr>
+      <w:rPr>
+        <w:rFonts w:ascii="Symbol" w:hAnsi="Symbol" w:hint="default"/>
+        <w:sz w:val="20"/>
+      </w:rPr>
+    </w:lvl>
+    <w:lvl w:ilvl="6" w:tentative="1">
+      <w:start w:val="1"/>
+      <w:numFmt w:val="bullet"/>
+      <w:lvlText w:val=""/>
+      <w:lvlJc w:val="left"/>
+      <w:pPr>
+        <w:tabs>
+          <w:tab w:val="num" w:pos="5040"/>
+        </w:tabs>
+        <w:ind w:left="5040" w:hanging="360"/>
+      </w:pPr>
+      <w:rPr>
+        <w:rFonts w:ascii="Symbol" w:hAnsi="Symbol" w:hint="default"/>
+        <w:sz w:val="20"/>
+      </w:rPr>
+    </w:lvl>
+    <w:lvl w:ilvl="7" w:tentative="1">
+      <w:start w:val="1"/>
+      <w:numFmt w:val="bullet"/>
+      <w:lvlText w:val=""/>
+      <w:lvlJc w:val="left"/>
+      <w:pPr>
+        <w:tabs>
+          <w:tab w:val="num" w:pos="5760"/>
+        </w:tabs>
+        <w:ind w:left="5760" w:hanging="360"/>
+      </w:pPr>
+      <w:rPr>
+        <w:rFonts w:ascii="Symbol" w:hAnsi="Symbol" w:hint="default"/>
+        <w:sz w:val="20"/>
+      </w:rPr>
+    </w:lvl>
+    <w:lvl w:ilvl="8" w:tentative="1">
+      <w:start w:val="1"/>
+      <w:numFmt w:val="bullet"/>
+      <w:lvlText w:val=""/>
+      <w:lvlJc w:val="left"/>
+      <w:pPr>
+        <w:tabs>
+          <w:tab w:val="num" w:pos="6480"/>
+        </w:tabs>
+        <w:ind w:left="6480" w:hanging="360"/>
+      </w:pPr>
+      <w:rPr>
+        <w:rFonts w:ascii="Symbol" w:hAnsi="Symbol" w:hint="default"/>
+        <w:sz w:val="20"/>
+      </w:rPr>
+    </w:lvl>
+  </w:abstractNum>
+  <w:abstractNum w:abstractNumId="10" w15:restartNumberingAfterBreak="0">
     <w:nsid w:val="548715E6"/>
     <w:multiLevelType w:val="multilevel"/>
     <w:tmpl w:val="BD3E84DA"/>
@@ -1224,7 +4460,305 @@
       </w:rPr>
     </w:lvl>
   </w:abstractNum>
-  <w:abstractNum w:abstractNumId="1" w15:restartNumberingAfterBreak="0">
+  <w:abstractNum w:abstractNumId="11" w15:restartNumberingAfterBreak="0">
+    <w:nsid w:val="59D7602D"/>
+    <w:multiLevelType w:val="multilevel"/>
+    <w:tmpl w:val="DD360780"/>
+    <w:lvl w:ilvl="0">
+      <w:start w:val="1"/>
+      <w:numFmt w:val="bullet"/>
+      <w:lvlText w:val=""/>
+      <w:lvlJc w:val="left"/>
+      <w:pPr>
+        <w:tabs>
+          <w:tab w:val="num" w:pos="720"/>
+        </w:tabs>
+        <w:ind w:left="720" w:hanging="360"/>
+      </w:pPr>
+      <w:rPr>
+        <w:rFonts w:ascii="Symbol" w:hAnsi="Symbol" w:hint="default"/>
+        <w:sz w:val="20"/>
+      </w:rPr>
+    </w:lvl>
+    <w:lvl w:ilvl="1" w:tentative="1">
+      <w:start w:val="1"/>
+      <w:numFmt w:val="bullet"/>
+      <w:lvlText w:val=""/>
+      <w:lvlJc w:val="left"/>
+      <w:pPr>
+        <w:tabs>
+          <w:tab w:val="num" w:pos="1440"/>
+        </w:tabs>
+        <w:ind w:left="1440" w:hanging="360"/>
+      </w:pPr>
+      <w:rPr>
+        <w:rFonts w:ascii="Symbol" w:hAnsi="Symbol" w:hint="default"/>
+        <w:sz w:val="20"/>
+      </w:rPr>
+    </w:lvl>
+    <w:lvl w:ilvl="2" w:tentative="1">
+      <w:start w:val="1"/>
+      <w:numFmt w:val="bullet"/>
+      <w:lvlText w:val=""/>
+      <w:lvlJc w:val="left"/>
+      <w:pPr>
+        <w:tabs>
+          <w:tab w:val="num" w:pos="2160"/>
+        </w:tabs>
+        <w:ind w:left="2160" w:hanging="360"/>
+      </w:pPr>
+      <w:rPr>
+        <w:rFonts w:ascii="Symbol" w:hAnsi="Symbol" w:hint="default"/>
+        <w:sz w:val="20"/>
+      </w:rPr>
+    </w:lvl>
+    <w:lvl w:ilvl="3" w:tentative="1">
+      <w:start w:val="1"/>
+      <w:numFmt w:val="bullet"/>
+      <w:lvlText w:val=""/>
+      <w:lvlJc w:val="left"/>
+      <w:pPr>
+        <w:tabs>
+          <w:tab w:val="num" w:pos="2880"/>
+        </w:tabs>
+        <w:ind w:left="2880" w:hanging="360"/>
+      </w:pPr>
+      <w:rPr>
+        <w:rFonts w:ascii="Symbol" w:hAnsi="Symbol" w:hint="default"/>
+        <w:sz w:val="20"/>
+      </w:rPr>
+    </w:lvl>
+    <w:lvl w:ilvl="4" w:tentative="1">
+      <w:start w:val="1"/>
+      <w:numFmt w:val="bullet"/>
+      <w:lvlText w:val=""/>
+      <w:lvlJc w:val="left"/>
+      <w:pPr>
+        <w:tabs>
+          <w:tab w:val="num" w:pos="3600"/>
+        </w:tabs>
+        <w:ind w:left="3600" w:hanging="360"/>
+      </w:pPr>
+      <w:rPr>
+        <w:rFonts w:ascii="Symbol" w:hAnsi="Symbol" w:hint="default"/>
+        <w:sz w:val="20"/>
+      </w:rPr>
+    </w:lvl>
+    <w:lvl w:ilvl="5" w:tentative="1">
+      <w:start w:val="1"/>
+      <w:numFmt w:val="bullet"/>
+      <w:lvlText w:val=""/>
+      <w:lvlJc w:val="left"/>
+      <w:pPr>
+        <w:tabs>
+          <w:tab w:val="num" w:pos="4320"/>
+        </w:tabs>
+        <w:ind w:left="4320" w:hanging="360"/>
+      </w:pPr>
+      <w:rPr>
+        <w:rFonts w:ascii="Symbol" w:hAnsi="Symbol" w:hint="default"/>
+        <w:sz w:val="20"/>
+      </w:rPr>
+    </w:lvl>
+    <w:lvl w:ilvl="6" w:tentative="1">
+      <w:start w:val="1"/>
+      <w:numFmt w:val="bullet"/>
+      <w:lvlText w:val=""/>
+      <w:lvlJc w:val="left"/>
+      <w:pPr>
+        <w:tabs>
+          <w:tab w:val="num" w:pos="5040"/>
+        </w:tabs>
+        <w:ind w:left="5040" w:hanging="360"/>
+      </w:pPr>
+      <w:rPr>
+        <w:rFonts w:ascii="Symbol" w:hAnsi="Symbol" w:hint="default"/>
+        <w:sz w:val="20"/>
+      </w:rPr>
+    </w:lvl>
+    <w:lvl w:ilvl="7" w:tentative="1">
+      <w:start w:val="1"/>
+      <w:numFmt w:val="bullet"/>
+      <w:lvlText w:val=""/>
+      <w:lvlJc w:val="left"/>
+      <w:pPr>
+        <w:tabs>
+          <w:tab w:val="num" w:pos="5760"/>
+        </w:tabs>
+        <w:ind w:left="5760" w:hanging="360"/>
+      </w:pPr>
+      <w:rPr>
+        <w:rFonts w:ascii="Symbol" w:hAnsi="Symbol" w:hint="default"/>
+        <w:sz w:val="20"/>
+      </w:rPr>
+    </w:lvl>
+    <w:lvl w:ilvl="8" w:tentative="1">
+      <w:start w:val="1"/>
+      <w:numFmt w:val="bullet"/>
+      <w:lvlText w:val=""/>
+      <w:lvlJc w:val="left"/>
+      <w:pPr>
+        <w:tabs>
+          <w:tab w:val="num" w:pos="6480"/>
+        </w:tabs>
+        <w:ind w:left="6480" w:hanging="360"/>
+      </w:pPr>
+      <w:rPr>
+        <w:rFonts w:ascii="Symbol" w:hAnsi="Symbol" w:hint="default"/>
+        <w:sz w:val="20"/>
+      </w:rPr>
+    </w:lvl>
+  </w:abstractNum>
+  <w:abstractNum w:abstractNumId="12" w15:restartNumberingAfterBreak="0">
+    <w:nsid w:val="612E7A44"/>
+    <w:multiLevelType w:val="multilevel"/>
+    <w:tmpl w:val="853CADCA"/>
+    <w:lvl w:ilvl="0">
+      <w:start w:val="1"/>
+      <w:numFmt w:val="bullet"/>
+      <w:lvlText w:val=""/>
+      <w:lvlJc w:val="left"/>
+      <w:pPr>
+        <w:tabs>
+          <w:tab w:val="num" w:pos="720"/>
+        </w:tabs>
+        <w:ind w:left="720" w:hanging="360"/>
+      </w:pPr>
+      <w:rPr>
+        <w:rFonts w:ascii="Symbol" w:hAnsi="Symbol" w:hint="default"/>
+        <w:sz w:val="20"/>
+      </w:rPr>
+    </w:lvl>
+    <w:lvl w:ilvl="1" w:tentative="1">
+      <w:start w:val="1"/>
+      <w:numFmt w:val="bullet"/>
+      <w:lvlText w:val=""/>
+      <w:lvlJc w:val="left"/>
+      <w:pPr>
+        <w:tabs>
+          <w:tab w:val="num" w:pos="1440"/>
+        </w:tabs>
+        <w:ind w:left="1440" w:hanging="360"/>
+      </w:pPr>
+      <w:rPr>
+        <w:rFonts w:ascii="Symbol" w:hAnsi="Symbol" w:hint="default"/>
+        <w:sz w:val="20"/>
+      </w:rPr>
+    </w:lvl>
+    <w:lvl w:ilvl="2" w:tentative="1">
+      <w:start w:val="1"/>
+      <w:numFmt w:val="bullet"/>
+      <w:lvlText w:val=""/>
+      <w:lvlJc w:val="left"/>
+      <w:pPr>
+        <w:tabs>
+          <w:tab w:val="num" w:pos="2160"/>
+        </w:tabs>
+        <w:ind w:left="2160" w:hanging="360"/>
+      </w:pPr>
+      <w:rPr>
+        <w:rFonts w:ascii="Symbol" w:hAnsi="Symbol" w:hint="default"/>
+        <w:sz w:val="20"/>
+      </w:rPr>
+    </w:lvl>
+    <w:lvl w:ilvl="3" w:tentative="1">
+      <w:start w:val="1"/>
+      <w:numFmt w:val="bullet"/>
+      <w:lvlText w:val=""/>
+      <w:lvlJc w:val="left"/>
+      <w:pPr>
+        <w:tabs>
+          <w:tab w:val="num" w:pos="2880"/>
+        </w:tabs>
+        <w:ind w:left="2880" w:hanging="360"/>
+      </w:pPr>
+      <w:rPr>
+        <w:rFonts w:ascii="Symbol" w:hAnsi="Symbol" w:hint="default"/>
+        <w:sz w:val="20"/>
+      </w:rPr>
+    </w:lvl>
+    <w:lvl w:ilvl="4" w:tentative="1">
+      <w:start w:val="1"/>
+      <w:numFmt w:val="bullet"/>
+      <w:lvlText w:val=""/>
+      <w:lvlJc w:val="left"/>
+      <w:pPr>
+        <w:tabs>
+          <w:tab w:val="num" w:pos="3600"/>
+        </w:tabs>
+        <w:ind w:left="3600" w:hanging="360"/>
+      </w:pPr>
+      <w:rPr>
+        <w:rFonts w:ascii="Symbol" w:hAnsi="Symbol" w:hint="default"/>
+        <w:sz w:val="20"/>
+      </w:rPr>
+    </w:lvl>
+    <w:lvl w:ilvl="5" w:tentative="1">
+      <w:start w:val="1"/>
+      <w:numFmt w:val="bullet"/>
+      <w:lvlText w:val=""/>
+      <w:lvlJc w:val="left"/>
+      <w:pPr>
+        <w:tabs>
+          <w:tab w:val="num" w:pos="4320"/>
+        </w:tabs>
+        <w:ind w:left="4320" w:hanging="360"/>
+      </w:pPr>
+      <w:rPr>
+        <w:rFonts w:ascii="Symbol" w:hAnsi="Symbol" w:hint="default"/>
+        <w:sz w:val="20"/>
+      </w:rPr>
+    </w:lvl>
+    <w:lvl w:ilvl="6" w:tentative="1">
+      <w:start w:val="1"/>
+      <w:numFmt w:val="bullet"/>
+      <w:lvlText w:val=""/>
+      <w:lvlJc w:val="left"/>
+      <w:pPr>
+        <w:tabs>
+          <w:tab w:val="num" w:pos="5040"/>
+        </w:tabs>
+        <w:ind w:left="5040" w:hanging="360"/>
+      </w:pPr>
+      <w:rPr>
+        <w:rFonts w:ascii="Symbol" w:hAnsi="Symbol" w:hint="default"/>
+        <w:sz w:val="20"/>
+      </w:rPr>
+    </w:lvl>
+    <w:lvl w:ilvl="7" w:tentative="1">
+      <w:start w:val="1"/>
+      <w:numFmt w:val="bullet"/>
+      <w:lvlText w:val=""/>
+      <w:lvlJc w:val="left"/>
+      <w:pPr>
+        <w:tabs>
+          <w:tab w:val="num" w:pos="5760"/>
+        </w:tabs>
+        <w:ind w:left="5760" w:hanging="360"/>
+      </w:pPr>
+      <w:rPr>
+        <w:rFonts w:ascii="Symbol" w:hAnsi="Symbol" w:hint="default"/>
+        <w:sz w:val="20"/>
+      </w:rPr>
+    </w:lvl>
+    <w:lvl w:ilvl="8" w:tentative="1">
+      <w:start w:val="1"/>
+      <w:numFmt w:val="bullet"/>
+      <w:lvlText w:val=""/>
+      <w:lvlJc w:val="left"/>
+      <w:pPr>
+        <w:tabs>
+          <w:tab w:val="num" w:pos="6480"/>
+        </w:tabs>
+        <w:ind w:left="6480" w:hanging="360"/>
+      </w:pPr>
+      <w:rPr>
+        <w:rFonts w:ascii="Symbol" w:hAnsi="Symbol" w:hint="default"/>
+        <w:sz w:val="20"/>
+      </w:rPr>
+    </w:lvl>
+  </w:abstractNum>
+  <w:abstractNum w:abstractNumId="13" w15:restartNumberingAfterBreak="0">
     <w:nsid w:val="6BC36D0B"/>
     <w:multiLevelType w:val="multilevel"/>
     <w:tmpl w:val="1A58F856"/>
@@ -1373,11 +4907,202 @@
       </w:rPr>
     </w:lvl>
   </w:abstractNum>
+  <w:abstractNum w:abstractNumId="14" w15:restartNumberingAfterBreak="0">
+    <w:nsid w:val="7C646EE2"/>
+    <w:multiLevelType w:val="multilevel"/>
+    <w:tmpl w:val="55784604"/>
+    <w:lvl w:ilvl="0">
+      <w:start w:val="1"/>
+      <w:numFmt w:val="bullet"/>
+      <w:lvlText w:val=""/>
+      <w:lvlJc w:val="left"/>
+      <w:pPr>
+        <w:tabs>
+          <w:tab w:val="num" w:pos="720"/>
+        </w:tabs>
+        <w:ind w:left="720" w:hanging="360"/>
+      </w:pPr>
+      <w:rPr>
+        <w:rFonts w:ascii="Symbol" w:hAnsi="Symbol" w:hint="default"/>
+        <w:sz w:val="20"/>
+      </w:rPr>
+    </w:lvl>
+    <w:lvl w:ilvl="1" w:tentative="1">
+      <w:start w:val="1"/>
+      <w:numFmt w:val="bullet"/>
+      <w:lvlText w:val=""/>
+      <w:lvlJc w:val="left"/>
+      <w:pPr>
+        <w:tabs>
+          <w:tab w:val="num" w:pos="1440"/>
+        </w:tabs>
+        <w:ind w:left="1440" w:hanging="360"/>
+      </w:pPr>
+      <w:rPr>
+        <w:rFonts w:ascii="Symbol" w:hAnsi="Symbol" w:hint="default"/>
+        <w:sz w:val="20"/>
+      </w:rPr>
+    </w:lvl>
+    <w:lvl w:ilvl="2" w:tentative="1">
+      <w:start w:val="1"/>
+      <w:numFmt w:val="bullet"/>
+      <w:lvlText w:val=""/>
+      <w:lvlJc w:val="left"/>
+      <w:pPr>
+        <w:tabs>
+          <w:tab w:val="num" w:pos="2160"/>
+        </w:tabs>
+        <w:ind w:left="2160" w:hanging="360"/>
+      </w:pPr>
+      <w:rPr>
+        <w:rFonts w:ascii="Symbol" w:hAnsi="Symbol" w:hint="default"/>
+        <w:sz w:val="20"/>
+      </w:rPr>
+    </w:lvl>
+    <w:lvl w:ilvl="3" w:tentative="1">
+      <w:start w:val="1"/>
+      <w:numFmt w:val="bullet"/>
+      <w:lvlText w:val=""/>
+      <w:lvlJc w:val="left"/>
+      <w:pPr>
+        <w:tabs>
+          <w:tab w:val="num" w:pos="2880"/>
+        </w:tabs>
+        <w:ind w:left="2880" w:hanging="360"/>
+      </w:pPr>
+      <w:rPr>
+        <w:rFonts w:ascii="Symbol" w:hAnsi="Symbol" w:hint="default"/>
+        <w:sz w:val="20"/>
+      </w:rPr>
+    </w:lvl>
+    <w:lvl w:ilvl="4" w:tentative="1">
+      <w:start w:val="1"/>
+      <w:numFmt w:val="bullet"/>
+      <w:lvlText w:val=""/>
+      <w:lvlJc w:val="left"/>
+      <w:pPr>
+        <w:tabs>
+          <w:tab w:val="num" w:pos="3600"/>
+        </w:tabs>
+        <w:ind w:left="3600" w:hanging="360"/>
+      </w:pPr>
+      <w:rPr>
+        <w:rFonts w:ascii="Symbol" w:hAnsi="Symbol" w:hint="default"/>
+        <w:sz w:val="20"/>
+      </w:rPr>
+    </w:lvl>
+    <w:lvl w:ilvl="5" w:tentative="1">
+      <w:start w:val="1"/>
+      <w:numFmt w:val="bullet"/>
+      <w:lvlText w:val=""/>
+      <w:lvlJc w:val="left"/>
+      <w:pPr>
+        <w:tabs>
+          <w:tab w:val="num" w:pos="4320"/>
+        </w:tabs>
+        <w:ind w:left="4320" w:hanging="360"/>
+      </w:pPr>
+      <w:rPr>
+        <w:rFonts w:ascii="Symbol" w:hAnsi="Symbol" w:hint="default"/>
+        <w:sz w:val="20"/>
+      </w:rPr>
+    </w:lvl>
+    <w:lvl w:ilvl="6" w:tentative="1">
+      <w:start w:val="1"/>
+      <w:numFmt w:val="bullet"/>
+      <w:lvlText w:val=""/>
+      <w:lvlJc w:val="left"/>
+      <w:pPr>
+        <w:tabs>
+          <w:tab w:val="num" w:pos="5040"/>
+        </w:tabs>
+        <w:ind w:left="5040" w:hanging="360"/>
+      </w:pPr>
+      <w:rPr>
+        <w:rFonts w:ascii="Symbol" w:hAnsi="Symbol" w:hint="default"/>
+        <w:sz w:val="20"/>
+      </w:rPr>
+    </w:lvl>
+    <w:lvl w:ilvl="7" w:tentative="1">
+      <w:start w:val="1"/>
+      <w:numFmt w:val="bullet"/>
+      <w:lvlText w:val=""/>
+      <w:lvlJc w:val="left"/>
+      <w:pPr>
+        <w:tabs>
+          <w:tab w:val="num" w:pos="5760"/>
+        </w:tabs>
+        <w:ind w:left="5760" w:hanging="360"/>
+      </w:pPr>
+      <w:rPr>
+        <w:rFonts w:ascii="Symbol" w:hAnsi="Symbol" w:hint="default"/>
+        <w:sz w:val="20"/>
+      </w:rPr>
+    </w:lvl>
+    <w:lvl w:ilvl="8" w:tentative="1">
+      <w:start w:val="1"/>
+      <w:numFmt w:val="bullet"/>
+      <w:lvlText w:val=""/>
+      <w:lvlJc w:val="left"/>
+      <w:pPr>
+        <w:tabs>
+          <w:tab w:val="num" w:pos="6480"/>
+        </w:tabs>
+        <w:ind w:left="6480" w:hanging="360"/>
+      </w:pPr>
+      <w:rPr>
+        <w:rFonts w:ascii="Symbol" w:hAnsi="Symbol" w:hint="default"/>
+        <w:sz w:val="20"/>
+      </w:rPr>
+    </w:lvl>
+  </w:abstractNum>
   <w:num w:numId="1">
+    <w:abstractNumId w:val="13"/>
+  </w:num>
+  <w:num w:numId="2">
+    <w:abstractNumId w:val="10"/>
+  </w:num>
+  <w:num w:numId="3">
+    <w:abstractNumId w:val="2"/>
+  </w:num>
+  <w:num w:numId="4">
+    <w:abstractNumId w:val="6"/>
+  </w:num>
+  <w:num w:numId="5">
+    <w:abstractNumId w:val="14"/>
+  </w:num>
+  <w:num w:numId="6">
+    <w:abstractNumId w:val="9"/>
+  </w:num>
+  <w:num w:numId="7">
+    <w:abstractNumId w:val="11"/>
+  </w:num>
+  <w:num w:numId="8">
     <w:abstractNumId w:val="1"/>
   </w:num>
-  <w:num w:numId="2">
+  <w:num w:numId="9">
+    <w:abstractNumId w:val="3"/>
+  </w:num>
+  <w:num w:numId="10">
+    <w:abstractNumId w:val="5"/>
+  </w:num>
+  <w:num w:numId="11">
+    <w:abstractNumId w:val="4"/>
+  </w:num>
+  <w:num w:numId="12">
+    <w:abstractNumId w:val="8"/>
+  </w:num>
+  <w:num w:numId="13">
+    <w:abstractNumId w:val="12"/>
+  </w:num>
+  <w:num w:numId="14">
+    <w:abstractNumId w:val="7"/>
+  </w:num>
+  <w:num w:numId="15">
     <w:abstractNumId w:val="0"/>
+    <w:lvlOverride w:ilvl="0">
+      <w:startOverride w:val="1"/>
+    </w:lvlOverride>
   </w:num>
 </w:numbering>
 </file>

--- a/Tuto Github.docx
+++ b/Tuto Github.docx
@@ -167,7 +167,6 @@
           <w:lang w:val="fr-FR"/>
         </w:rPr>
       </w:pPr>
-      <w:proofErr w:type="spellStart"/>
       <w:r>
         <w:rPr>
           <w:rFonts w:ascii="Calibri" w:hAnsi="Calibri" w:cs="Calibri"/>
@@ -175,17 +174,7 @@
           <w:szCs w:val="22"/>
           <w:lang w:val="fr-FR"/>
         </w:rPr>
-        <w:t>Github</w:t>
-      </w:r>
-      <w:proofErr w:type="spellEnd"/>
-      <w:r>
-        <w:rPr>
-          <w:rFonts w:ascii="Calibri" w:hAnsi="Calibri" w:cs="Calibri"/>
-          <w:sz w:val="22"/>
-          <w:szCs w:val="22"/>
-          <w:lang w:val="fr-FR"/>
-        </w:rPr>
-        <w:t xml:space="preserve"> quant à lui est une plateforme d'hébergement de projet / de code open source elle aussi. Il permet de faciliter la collaboration autour d'un projet entre différents utilisateurs qui sont alors en mesure de le récupérer, dupliquer ou de proposer des modifications sur du code si le propriétaire du projet accepte.</w:t>
+        <w:t>Github quant à lui est une plateforme d'hébergement de projet / de code open source elle aussi. Il permet de faciliter la collaboration autour d'un projet entre différents utilisateurs qui sont alors en mesure de le récupérer, dupliquer ou de proposer des modifications sur du code si le propriétaire du projet accepte.</w:t>
       </w:r>
     </w:p>
     <w:p>
@@ -274,19 +263,20 @@
           <w:szCs w:val="22"/>
           <w:lang w:val="fr-FR"/>
         </w:rPr>
-        <w:t xml:space="preserve">L'idée est d'utilisé un serveur distant qui contiendrait un historique de toute les modifications réalisées par chaque contributeur d'un projet et ainsi mettre en commun les avancées de chacun. Le système distribué que propose Git et </w:t>
-      </w:r>
-      <w:proofErr w:type="spellStart"/>
-      <w:r>
+        <w:t>L'idée est d'utilisé un serveur distant qui contiendrait un historique de toute les modifications réalisées par chaque contributeur d'un projet et ainsi mettre en commun les avancées de chacun. Le système distribué que propose Git et Github permet à chaque utilisateur d'héberger l'entièreté du code du projet sur lequel il travail sans avoir besoin d'être constamment connecté au serveur distant. De plus chaque collaborateur ayant une version propre du projet celles-ci peuvent être utilisé en tant que backup dans le cas d'une corruption totale du projet par un autre collaborateurs.</w:t>
+      </w:r>
+    </w:p>
+    <w:p>
+      <w:pPr>
+        <w:pStyle w:val="NormalWeb"/>
+        <w:spacing w:before="0" w:beforeAutospacing="0" w:after="0" w:afterAutospacing="0"/>
         <w:rPr>
           <w:rFonts w:ascii="Calibri" w:hAnsi="Calibri" w:cs="Calibri"/>
           <w:sz w:val="22"/>
           <w:szCs w:val="22"/>
           <w:lang w:val="fr-FR"/>
         </w:rPr>
-        <w:t>Github</w:t>
-      </w:r>
-      <w:proofErr w:type="spellEnd"/>
+      </w:pPr>
       <w:r>
         <w:rPr>
           <w:rFonts w:ascii="Calibri" w:hAnsi="Calibri" w:cs="Calibri"/>
@@ -294,27 +284,6 @@
           <w:szCs w:val="22"/>
           <w:lang w:val="fr-FR"/>
         </w:rPr>
-        <w:t xml:space="preserve"> permet à chaque utilisateur d'héberger l'entièreté du code du projet sur lequel il travail sans avoir besoin d'être constamment connecté au serveur distant. De plus chaque collaborateur ayant une version propre du projet celles-ci peuvent être utilisé en tant que backup dans le cas d'une corruption totale du projet par un autre collaborateurs.</w:t>
-      </w:r>
-    </w:p>
-    <w:p>
-      <w:pPr>
-        <w:pStyle w:val="NormalWeb"/>
-        <w:spacing w:before="0" w:beforeAutospacing="0" w:after="0" w:afterAutospacing="0"/>
-        <w:rPr>
-          <w:rFonts w:ascii="Calibri" w:hAnsi="Calibri" w:cs="Calibri"/>
-          <w:sz w:val="22"/>
-          <w:szCs w:val="22"/>
-          <w:lang w:val="fr-FR"/>
-        </w:rPr>
-      </w:pPr>
-      <w:r>
-        <w:rPr>
-          <w:rFonts w:ascii="Calibri" w:hAnsi="Calibri" w:cs="Calibri"/>
-          <w:sz w:val="22"/>
-          <w:szCs w:val="22"/>
-          <w:lang w:val="fr-FR"/>
-        </w:rPr>
         <w:t> </w:t>
       </w:r>
     </w:p>
@@ -335,29 +304,7 @@
           <w:u w:val="single"/>
           <w:lang w:eastAsia="en-GB"/>
         </w:rPr>
-        <w:t xml:space="preserve">Gestion d'un projet grâce à </w:t>
-      </w:r>
-      <w:proofErr w:type="spellStart"/>
-      <w:r>
-        <w:rPr>
-          <w:rFonts w:ascii="Calibri" w:eastAsia="Times New Roman" w:hAnsi="Calibri" w:cs="Calibri"/>
-          <w:b/>
-          <w:bCs/>
-          <w:u w:val="single"/>
-          <w:lang w:eastAsia="en-GB"/>
-        </w:rPr>
-        <w:t>github</w:t>
-      </w:r>
-      <w:proofErr w:type="spellEnd"/>
-      <w:r>
-        <w:rPr>
-          <w:rFonts w:ascii="Calibri" w:eastAsia="Times New Roman" w:hAnsi="Calibri" w:cs="Calibri"/>
-          <w:b/>
-          <w:bCs/>
-          <w:u w:val="single"/>
-          <w:lang w:eastAsia="en-GB"/>
-        </w:rPr>
-        <w:t xml:space="preserve"> : </w:t>
+        <w:t xml:space="preserve">Gestion d'un projet grâce à github : </w:t>
       </w:r>
     </w:p>
     <w:p>
@@ -659,23 +606,7 @@
           <w:rFonts w:ascii="Calibri" w:eastAsia="Times New Roman" w:hAnsi="Calibri" w:cs="Calibri"/>
           <w:lang w:eastAsia="en-GB"/>
         </w:rPr>
-        <w:t>Modifié (</w:t>
-      </w:r>
-      <w:proofErr w:type="spellStart"/>
-      <w:r>
-        <w:rPr>
-          <w:rFonts w:ascii="Calibri" w:eastAsia="Times New Roman" w:hAnsi="Calibri" w:cs="Calibri"/>
-          <w:lang w:eastAsia="en-GB"/>
-        </w:rPr>
-        <w:t>modified</w:t>
-      </w:r>
-      <w:proofErr w:type="spellEnd"/>
-      <w:r>
-        <w:rPr>
-          <w:rFonts w:ascii="Calibri" w:eastAsia="Times New Roman" w:hAnsi="Calibri" w:cs="Calibri"/>
-          <w:lang w:eastAsia="en-GB"/>
-        </w:rPr>
-        <w:t>) : lorsque le contenue du fichier et modifié comparé à celui du dernier snapshot.</w:t>
+        <w:t>Modifié (modified) : lorsque le contenue du fichier et modifié comparé à celui du dernier snapshot.</w:t>
       </w:r>
     </w:p>
     <w:p>
@@ -697,23 +628,7 @@
           <w:rFonts w:ascii="Calibri" w:eastAsia="Times New Roman" w:hAnsi="Calibri" w:cs="Calibri"/>
           <w:lang w:eastAsia="en-GB"/>
         </w:rPr>
-        <w:t>Indexé (</w:t>
-      </w:r>
-      <w:proofErr w:type="spellStart"/>
-      <w:r>
-        <w:rPr>
-          <w:rFonts w:ascii="Calibri" w:eastAsia="Times New Roman" w:hAnsi="Calibri" w:cs="Calibri"/>
-          <w:lang w:eastAsia="en-GB"/>
-        </w:rPr>
-        <w:t>staged</w:t>
-      </w:r>
-      <w:proofErr w:type="spellEnd"/>
-      <w:r>
-        <w:rPr>
-          <w:rFonts w:ascii="Calibri" w:eastAsia="Times New Roman" w:hAnsi="Calibri" w:cs="Calibri"/>
-          <w:lang w:eastAsia="en-GB"/>
-        </w:rPr>
-        <w:t>) : lorsque que l'on indique à git que le fichier fera partie du prochain snapshot/</w:t>
+        <w:t>Indexé (staged) : lorsque que l'on indique à git que le fichier fera partie du prochain snapshot/</w:t>
       </w:r>
     </w:p>
     <w:p>
@@ -735,23 +650,7 @@
           <w:rFonts w:ascii="Calibri" w:eastAsia="Times New Roman" w:hAnsi="Calibri" w:cs="Calibri"/>
           <w:lang w:eastAsia="en-GB"/>
         </w:rPr>
-        <w:t>Validé (</w:t>
-      </w:r>
-      <w:proofErr w:type="spellStart"/>
-      <w:r>
-        <w:rPr>
-          <w:rFonts w:ascii="Calibri" w:eastAsia="Times New Roman" w:hAnsi="Calibri" w:cs="Calibri"/>
-          <w:lang w:eastAsia="en-GB"/>
-        </w:rPr>
-        <w:t>commited</w:t>
-      </w:r>
-      <w:proofErr w:type="spellEnd"/>
-      <w:r>
-        <w:rPr>
-          <w:rFonts w:ascii="Calibri" w:eastAsia="Times New Roman" w:hAnsi="Calibri" w:cs="Calibri"/>
-          <w:lang w:eastAsia="en-GB"/>
-        </w:rPr>
-        <w:t xml:space="preserve">) :  lorsque les fichiers du snapshots sont stockés dans la base de </w:t>
+        <w:t xml:space="preserve">Validé (commited) :  lorsque les fichiers du snapshots sont stockés dans la base de </w:t>
       </w:r>
       <w:r>
         <w:rPr>
@@ -839,39 +738,7 @@
           <w:rFonts w:ascii="Calibri" w:eastAsia="Times New Roman" w:hAnsi="Calibri" w:cs="Calibri"/>
           <w:lang w:eastAsia="en-GB"/>
         </w:rPr>
-        <w:t>Le répertoire de travail (</w:t>
-      </w:r>
-      <w:proofErr w:type="spellStart"/>
-      <w:r>
-        <w:rPr>
-          <w:rFonts w:ascii="Calibri" w:eastAsia="Times New Roman" w:hAnsi="Calibri" w:cs="Calibri"/>
-          <w:lang w:eastAsia="en-GB"/>
-        </w:rPr>
-        <w:t>Working</w:t>
-      </w:r>
-      <w:proofErr w:type="spellEnd"/>
-      <w:r>
-        <w:rPr>
-          <w:rFonts w:ascii="Calibri" w:eastAsia="Times New Roman" w:hAnsi="Calibri" w:cs="Calibri"/>
-          <w:lang w:eastAsia="en-GB"/>
-        </w:rPr>
-        <w:t xml:space="preserve"> </w:t>
-      </w:r>
-      <w:proofErr w:type="spellStart"/>
-      <w:r>
-        <w:rPr>
-          <w:rFonts w:ascii="Calibri" w:eastAsia="Times New Roman" w:hAnsi="Calibri" w:cs="Calibri"/>
-          <w:lang w:eastAsia="en-GB"/>
-        </w:rPr>
-        <w:t>Tree</w:t>
-      </w:r>
-      <w:proofErr w:type="spellEnd"/>
-      <w:r>
-        <w:rPr>
-          <w:rFonts w:ascii="Calibri" w:eastAsia="Times New Roman" w:hAnsi="Calibri" w:cs="Calibri"/>
-          <w:lang w:eastAsia="en-GB"/>
-        </w:rPr>
-        <w:t xml:space="preserve">) : Correspond au dossier qui contient réellement nos fichiers extrait de la base de </w:t>
+        <w:t xml:space="preserve">Le répertoire de travail (Working Tree) : Correspond au dossier qui contient réellement nos fichiers extrait de la base de </w:t>
       </w:r>
       <w:r>
         <w:rPr>
@@ -907,23 +774,7 @@
           <w:rFonts w:ascii="Calibri" w:eastAsia="Times New Roman" w:hAnsi="Calibri" w:cs="Calibri"/>
           <w:lang w:eastAsia="en-GB"/>
         </w:rPr>
-        <w:t>La zone d'index (</w:t>
-      </w:r>
-      <w:proofErr w:type="spellStart"/>
-      <w:r>
-        <w:rPr>
-          <w:rFonts w:ascii="Calibri" w:eastAsia="Times New Roman" w:hAnsi="Calibri" w:cs="Calibri"/>
-          <w:lang w:eastAsia="en-GB"/>
-        </w:rPr>
-        <w:t>Staging</w:t>
-      </w:r>
-      <w:proofErr w:type="spellEnd"/>
-      <w:r>
-        <w:rPr>
-          <w:rFonts w:ascii="Calibri" w:eastAsia="Times New Roman" w:hAnsi="Calibri" w:cs="Calibri"/>
-          <w:lang w:eastAsia="en-GB"/>
-        </w:rPr>
-        <w:t xml:space="preserve"> Area) : Fichier qui stocke le contenu du prochain snapshot.</w:t>
+        <w:t>La zone d'index (Staging Area) : Fichier qui stocke le contenu du prochain snapshot.</w:t>
       </w:r>
     </w:p>
     <w:p>
@@ -1006,23 +857,7 @@
           <w:rFonts w:ascii="Calibri" w:eastAsia="Times New Roman" w:hAnsi="Calibri" w:cs="Calibri"/>
           <w:lang w:eastAsia="en-GB"/>
         </w:rPr>
-        <w:t xml:space="preserve">Les branches permettent de développer des fonctionnalités isolées les unes des autres. Par défaut la branche principale est </w:t>
-      </w:r>
-      <w:proofErr w:type="gramStart"/>
-      <w:r>
-        <w:rPr>
-          <w:rFonts w:ascii="Calibri" w:eastAsia="Times New Roman" w:hAnsi="Calibri" w:cs="Calibri"/>
-          <w:lang w:eastAsia="en-GB"/>
-        </w:rPr>
-        <w:t>la master</w:t>
-      </w:r>
-      <w:proofErr w:type="gramEnd"/>
-      <w:r>
-        <w:rPr>
-          <w:rFonts w:ascii="Calibri" w:eastAsia="Times New Roman" w:hAnsi="Calibri" w:cs="Calibri"/>
-          <w:lang w:eastAsia="en-GB"/>
-        </w:rPr>
-        <w:t xml:space="preserve">, on en </w:t>
+        <w:t xml:space="preserve">Les branches permettent de développer des fonctionnalités isolées les unes des autres. Par défaut la branche principale est la master, on en </w:t>
       </w:r>
       <w:r>
         <w:rPr>
@@ -1172,23 +1007,7 @@
           <w:rFonts w:ascii="Calibri" w:eastAsia="Times New Roman" w:hAnsi="Calibri" w:cs="Calibri"/>
           <w:lang w:eastAsia="en-GB"/>
         </w:rPr>
-        <w:t xml:space="preserve">, qui va créer un sous </w:t>
-      </w:r>
-      <w:proofErr w:type="gramStart"/>
-      <w:r>
-        <w:rPr>
-          <w:rFonts w:ascii="Calibri" w:eastAsia="Times New Roman" w:hAnsi="Calibri" w:cs="Calibri"/>
-          <w:lang w:eastAsia="en-GB"/>
-        </w:rPr>
-        <w:t>répertoire .git</w:t>
-      </w:r>
-      <w:proofErr w:type="gramEnd"/>
-      <w:r>
-        <w:rPr>
-          <w:rFonts w:ascii="Calibri" w:eastAsia="Times New Roman" w:hAnsi="Calibri" w:cs="Calibri"/>
-          <w:lang w:eastAsia="en-GB"/>
-        </w:rPr>
-        <w:t xml:space="preserve"> qui contiendra l'ensemble des fichiers. Il est ensuite possible de commencer à coder.</w:t>
+        <w:t>, qui va créer un sous répertoire .git qui contiendra l'ensemble des fichiers. Il est ensuite possible de commencer à coder.</w:t>
       </w:r>
     </w:p>
     <w:p>
@@ -1285,9 +1104,15 @@
           <w:bCs/>
           <w:lang w:eastAsia="en-GB"/>
         </w:rPr>
-        <w:t xml:space="preserve">git </w:t>
-      </w:r>
-      <w:proofErr w:type="spellStart"/>
+        <w:t xml:space="preserve">git add &lt;filename&gt; </w:t>
+      </w:r>
+      <w:r>
+        <w:rPr>
+          <w:rFonts w:ascii="Calibri" w:eastAsia="Times New Roman" w:hAnsi="Calibri" w:cs="Calibri"/>
+          <w:lang w:eastAsia="en-GB"/>
+        </w:rPr>
+        <w:t xml:space="preserve"> ou </w:t>
+      </w:r>
       <w:r>
         <w:rPr>
           <w:rFonts w:ascii="Calibri" w:eastAsia="Times New Roman" w:hAnsi="Calibri" w:cs="Calibri"/>
@@ -1295,82 +1120,7 @@
           <w:bCs/>
           <w:lang w:eastAsia="en-GB"/>
         </w:rPr>
-        <w:t>add</w:t>
-      </w:r>
-      <w:proofErr w:type="spellEnd"/>
-      <w:r>
-        <w:rPr>
-          <w:rFonts w:ascii="Calibri" w:eastAsia="Times New Roman" w:hAnsi="Calibri" w:cs="Calibri"/>
-          <w:b/>
-          <w:bCs/>
-          <w:lang w:eastAsia="en-GB"/>
-        </w:rPr>
-        <w:t xml:space="preserve"> &lt;</w:t>
-      </w:r>
-      <w:proofErr w:type="spellStart"/>
-      <w:r>
-        <w:rPr>
-          <w:rFonts w:ascii="Calibri" w:eastAsia="Times New Roman" w:hAnsi="Calibri" w:cs="Calibri"/>
-          <w:b/>
-          <w:bCs/>
-          <w:lang w:eastAsia="en-GB"/>
-        </w:rPr>
-        <w:t>filename</w:t>
-      </w:r>
-      <w:proofErr w:type="spellEnd"/>
-      <w:proofErr w:type="gramStart"/>
-      <w:r>
-        <w:rPr>
-          <w:rFonts w:ascii="Calibri" w:eastAsia="Times New Roman" w:hAnsi="Calibri" w:cs="Calibri"/>
-          <w:b/>
-          <w:bCs/>
-          <w:lang w:eastAsia="en-GB"/>
-        </w:rPr>
-        <w:t xml:space="preserve">&gt; </w:t>
-      </w:r>
-      <w:r>
-        <w:rPr>
-          <w:rFonts w:ascii="Calibri" w:eastAsia="Times New Roman" w:hAnsi="Calibri" w:cs="Calibri"/>
-          <w:lang w:eastAsia="en-GB"/>
-        </w:rPr>
-        <w:t xml:space="preserve"> ou</w:t>
-      </w:r>
-      <w:proofErr w:type="gramEnd"/>
-      <w:r>
-        <w:rPr>
-          <w:rFonts w:ascii="Calibri" w:eastAsia="Times New Roman" w:hAnsi="Calibri" w:cs="Calibri"/>
-          <w:lang w:eastAsia="en-GB"/>
-        </w:rPr>
-        <w:t xml:space="preserve"> </w:t>
-      </w:r>
-      <w:r>
-        <w:rPr>
-          <w:rFonts w:ascii="Calibri" w:eastAsia="Times New Roman" w:hAnsi="Calibri" w:cs="Calibri"/>
-          <w:b/>
-          <w:bCs/>
-          <w:lang w:eastAsia="en-GB"/>
-        </w:rPr>
-        <w:t xml:space="preserve"> git </w:t>
-      </w:r>
-      <w:proofErr w:type="spellStart"/>
-      <w:r>
-        <w:rPr>
-          <w:rFonts w:ascii="Calibri" w:eastAsia="Times New Roman" w:hAnsi="Calibri" w:cs="Calibri"/>
-          <w:b/>
-          <w:bCs/>
-          <w:lang w:eastAsia="en-GB"/>
-        </w:rPr>
-        <w:t>add</w:t>
-      </w:r>
-      <w:proofErr w:type="spellEnd"/>
-      <w:r>
-        <w:rPr>
-          <w:rFonts w:ascii="Calibri" w:eastAsia="Times New Roman" w:hAnsi="Calibri" w:cs="Calibri"/>
-          <w:b/>
-          <w:bCs/>
-          <w:lang w:eastAsia="en-GB"/>
-        </w:rPr>
-        <w:t xml:space="preserve"> *</w:t>
+        <w:t xml:space="preserve"> git add *</w:t>
       </w:r>
       <w:r>
         <w:rPr>
@@ -1424,50 +1174,14 @@
           <w:bCs/>
           <w:lang w:eastAsia="en-GB"/>
         </w:rPr>
-        <w:t xml:space="preserve">git </w:t>
-      </w:r>
-      <w:proofErr w:type="spellStart"/>
-      <w:r>
-        <w:rPr>
-          <w:rFonts w:ascii="Calibri" w:eastAsia="Times New Roman" w:hAnsi="Calibri" w:cs="Calibri"/>
-          <w:b/>
-          <w:bCs/>
-          <w:lang w:eastAsia="en-GB"/>
-        </w:rPr>
-        <w:t>status</w:t>
-      </w:r>
-      <w:proofErr w:type="spellEnd"/>
-      <w:r>
-        <w:rPr>
-          <w:rFonts w:ascii="Calibri" w:eastAsia="Times New Roman" w:hAnsi="Calibri" w:cs="Calibri"/>
-          <w:b/>
-          <w:bCs/>
-          <w:lang w:eastAsia="en-GB"/>
-        </w:rPr>
-        <w:t xml:space="preserve"> </w:t>
-      </w:r>
-      <w:r>
-        <w:rPr>
-          <w:rFonts w:ascii="Calibri" w:eastAsia="Times New Roman" w:hAnsi="Calibri" w:cs="Calibri"/>
-          <w:lang w:eastAsia="en-GB"/>
-        </w:rPr>
-        <w:t xml:space="preserve">nous pouvoir directement voir le </w:t>
-      </w:r>
-      <w:proofErr w:type="spellStart"/>
-      <w:r>
-        <w:rPr>
-          <w:rFonts w:ascii="Calibri" w:eastAsia="Times New Roman" w:hAnsi="Calibri" w:cs="Calibri"/>
-          <w:lang w:eastAsia="en-GB"/>
-        </w:rPr>
-        <w:t>repertoire</w:t>
-      </w:r>
-      <w:proofErr w:type="spellEnd"/>
-      <w:r>
-        <w:rPr>
-          <w:rFonts w:ascii="Calibri" w:eastAsia="Times New Roman" w:hAnsi="Calibri" w:cs="Calibri"/>
-          <w:lang w:eastAsia="en-GB"/>
-        </w:rPr>
-        <w:t xml:space="preserve"> de travail.</w:t>
+        <w:t xml:space="preserve">git status </w:t>
+      </w:r>
+      <w:r>
+        <w:rPr>
+          <w:rFonts w:ascii="Calibri" w:eastAsia="Times New Roman" w:hAnsi="Calibri" w:cs="Calibri"/>
+          <w:lang w:eastAsia="en-GB"/>
+        </w:rPr>
+        <w:t>nous pouvoir directement voir le repertoire de travail.</w:t>
       </w:r>
     </w:p>
     <w:p>
@@ -1547,23 +1261,7 @@
           <w:rFonts w:ascii="Calibri" w:eastAsia="Times New Roman" w:hAnsi="Calibri" w:cs="Calibri"/>
           <w:lang w:eastAsia="en-GB"/>
         </w:rPr>
-        <w:t xml:space="preserve">Dès lors que nos changements sont dans notre </w:t>
-      </w:r>
-      <w:proofErr w:type="spellStart"/>
-      <w:r>
-        <w:rPr>
-          <w:rFonts w:ascii="Calibri" w:eastAsia="Times New Roman" w:hAnsi="Calibri" w:cs="Calibri"/>
-          <w:lang w:eastAsia="en-GB"/>
-        </w:rPr>
-        <w:t>repertoire</w:t>
-      </w:r>
-      <w:proofErr w:type="spellEnd"/>
-      <w:r>
-        <w:rPr>
-          <w:rFonts w:ascii="Calibri" w:eastAsia="Times New Roman" w:hAnsi="Calibri" w:cs="Calibri"/>
-          <w:lang w:eastAsia="en-GB"/>
-        </w:rPr>
-        <w:t xml:space="preserve"> de travail, il est possible de les envoyer à notre serveur distant à l'aide de la fonction </w:t>
+        <w:t xml:space="preserve">Dès lors que nos changements sont dans notre repertoire de travail, il est possible de les envoyer à notre serveur distant à l'aide de la fonction </w:t>
       </w:r>
       <w:r>
         <w:rPr>
@@ -1572,27 +1270,7 @@
           <w:bCs/>
           <w:lang w:eastAsia="en-GB"/>
         </w:rPr>
-        <w:t xml:space="preserve">git push </w:t>
-      </w:r>
-      <w:proofErr w:type="spellStart"/>
-      <w:r>
-        <w:rPr>
-          <w:rFonts w:ascii="Calibri" w:eastAsia="Times New Roman" w:hAnsi="Calibri" w:cs="Calibri"/>
-          <w:b/>
-          <w:bCs/>
-          <w:lang w:eastAsia="en-GB"/>
-        </w:rPr>
-        <w:t>origin</w:t>
-      </w:r>
-      <w:proofErr w:type="spellEnd"/>
-      <w:r>
-        <w:rPr>
-          <w:rFonts w:ascii="Calibri" w:eastAsia="Times New Roman" w:hAnsi="Calibri" w:cs="Calibri"/>
-          <w:b/>
-          <w:bCs/>
-          <w:lang w:eastAsia="en-GB"/>
-        </w:rPr>
-        <w:t xml:space="preserve"> &lt;nom de la branche&gt; </w:t>
+        <w:t xml:space="preserve">git push origin &lt;nom de la branche&gt; </w:t>
       </w:r>
       <w:r>
         <w:rPr>
@@ -1635,23 +1313,7 @@
           <w:rFonts w:ascii="Calibri" w:eastAsia="Times New Roman" w:hAnsi="Calibri" w:cs="Calibri"/>
           <w:lang w:eastAsia="en-GB"/>
         </w:rPr>
-        <w:t xml:space="preserve"> jour notre dépôt local en fonction des derniers </w:t>
-      </w:r>
-      <w:proofErr w:type="spellStart"/>
-      <w:r>
-        <w:rPr>
-          <w:rFonts w:ascii="Calibri" w:eastAsia="Times New Roman" w:hAnsi="Calibri" w:cs="Calibri"/>
-          <w:lang w:eastAsia="en-GB"/>
-        </w:rPr>
-        <w:t>commits</w:t>
-      </w:r>
-      <w:proofErr w:type="spellEnd"/>
-      <w:r>
-        <w:rPr>
-          <w:rFonts w:ascii="Calibri" w:eastAsia="Times New Roman" w:hAnsi="Calibri" w:cs="Calibri"/>
-          <w:lang w:eastAsia="en-GB"/>
-        </w:rPr>
-        <w:t xml:space="preserve"> on utilise la fonction </w:t>
+        <w:t xml:space="preserve"> jour notre dépôt local en fonction des derniers commits on utilise la fonction </w:t>
       </w:r>
       <w:r>
         <w:rPr>
@@ -1660,17 +1322,7 @@
           <w:bCs/>
           <w:lang w:eastAsia="en-GB"/>
         </w:rPr>
-        <w:t xml:space="preserve">git </w:t>
-      </w:r>
-      <w:proofErr w:type="gramStart"/>
-      <w:r>
-        <w:rPr>
-          <w:rFonts w:ascii="Calibri" w:eastAsia="Times New Roman" w:hAnsi="Calibri" w:cs="Calibri"/>
-          <w:b/>
-          <w:bCs/>
-          <w:lang w:eastAsia="en-GB"/>
-        </w:rPr>
-        <w:t xml:space="preserve">pull </w:t>
+        <w:t xml:space="preserve">git pull </w:t>
       </w:r>
       <w:r>
         <w:rPr>
@@ -1679,7 +1331,6 @@
         </w:rPr>
         <w:t>.</w:t>
       </w:r>
-      <w:proofErr w:type="gramEnd"/>
     </w:p>
     <w:p>
       <w:pPr>
@@ -1777,27 +1428,7 @@
           <w:bCs/>
           <w:lang w:eastAsia="en-GB"/>
         </w:rPr>
-        <w:t xml:space="preserve"> git </w:t>
-      </w:r>
-      <w:proofErr w:type="spellStart"/>
-      <w:r>
-        <w:rPr>
-          <w:rFonts w:ascii="Calibri" w:eastAsia="Times New Roman" w:hAnsi="Calibri" w:cs="Calibri"/>
-          <w:b/>
-          <w:bCs/>
-          <w:lang w:eastAsia="en-GB"/>
-        </w:rPr>
-        <w:t>branch</w:t>
-      </w:r>
-      <w:proofErr w:type="spellEnd"/>
-      <w:r>
-        <w:rPr>
-          <w:rFonts w:ascii="Calibri" w:eastAsia="Times New Roman" w:hAnsi="Calibri" w:cs="Calibri"/>
-          <w:b/>
-          <w:bCs/>
-          <w:lang w:eastAsia="en-GB"/>
-        </w:rPr>
-        <w:t xml:space="preserve"> &lt;nom de branche&gt;</w:t>
+        <w:t xml:space="preserve"> git branch &lt;nom de branche&gt;</w:t>
       </w:r>
       <w:r>
         <w:rPr>
@@ -1835,27 +1466,7 @@
           <w:bCs/>
           <w:lang w:eastAsia="en-GB"/>
         </w:rPr>
-        <w:t xml:space="preserve"> git </w:t>
-      </w:r>
-      <w:proofErr w:type="spellStart"/>
-      <w:r>
-        <w:rPr>
-          <w:rFonts w:ascii="Calibri" w:eastAsia="Times New Roman" w:hAnsi="Calibri" w:cs="Calibri"/>
-          <w:b/>
-          <w:bCs/>
-          <w:lang w:eastAsia="en-GB"/>
-        </w:rPr>
-        <w:t>checkout</w:t>
-      </w:r>
-      <w:proofErr w:type="spellEnd"/>
-      <w:r>
-        <w:rPr>
-          <w:rFonts w:ascii="Calibri" w:eastAsia="Times New Roman" w:hAnsi="Calibri" w:cs="Calibri"/>
-          <w:b/>
-          <w:bCs/>
-          <w:lang w:eastAsia="en-GB"/>
-        </w:rPr>
-        <w:t xml:space="preserve"> -b &lt;nom de branche&gt; </w:t>
+        <w:t xml:space="preserve"> git checkout -b &lt;nom de branche&gt; </w:t>
       </w:r>
       <w:r>
         <w:rPr>
@@ -1893,9 +1504,32 @@
           <w:bCs/>
           <w:lang w:eastAsia="en-GB"/>
         </w:rPr>
-        <w:t xml:space="preserve"> git </w:t>
-      </w:r>
-      <w:proofErr w:type="spellStart"/>
+        <w:t xml:space="preserve"> git checkout master</w:t>
+      </w:r>
+      <w:r>
+        <w:rPr>
+          <w:rFonts w:ascii="Calibri" w:eastAsia="Times New Roman" w:hAnsi="Calibri" w:cs="Calibri"/>
+          <w:lang w:eastAsia="en-GB"/>
+        </w:rPr>
+        <w:t xml:space="preserve"> pour se resituer dans la branche principale.</w:t>
+      </w:r>
+    </w:p>
+    <w:p>
+      <w:pPr>
+        <w:spacing w:after="0" w:line="240" w:lineRule="auto"/>
+        <w:ind w:left="1080"/>
+        <w:rPr>
+          <w:rFonts w:ascii="Calibri" w:eastAsia="Times New Roman" w:hAnsi="Calibri" w:cs="Calibri"/>
+          <w:lang w:eastAsia="en-GB"/>
+        </w:rPr>
+      </w:pPr>
+      <w:r>
+        <w:rPr>
+          <w:rFonts w:ascii="Calibri" w:eastAsia="Times New Roman" w:hAnsi="Calibri" w:cs="Calibri"/>
+          <w:lang w:eastAsia="en-GB"/>
+        </w:rPr>
+        <w:t xml:space="preserve">Dans le cas où l'on souhaite fusionner 2 branches on se place dans la branche 1 puis on utilise la fonction </w:t>
+      </w:r>
       <w:r>
         <w:rPr>
           <w:rFonts w:ascii="Calibri" w:eastAsia="Times New Roman" w:hAnsi="Calibri" w:cs="Calibri"/>
@@ -1903,9 +1537,15 @@
           <w:bCs/>
           <w:lang w:eastAsia="en-GB"/>
         </w:rPr>
-        <w:t>checkout</w:t>
-      </w:r>
-      <w:proofErr w:type="spellEnd"/>
+        <w:t xml:space="preserve">git merge &lt;nom de la branche 2&gt; </w:t>
+      </w:r>
+      <w:r>
+        <w:rPr>
+          <w:rFonts w:ascii="Calibri" w:eastAsia="Times New Roman" w:hAnsi="Calibri" w:cs="Calibri"/>
+          <w:lang w:eastAsia="en-GB"/>
+        </w:rPr>
+        <w:t xml:space="preserve">qui va permettre de faire avancer la branche 1 au dernier commit de la branche 2 on appel cette action </w:t>
+      </w:r>
       <w:r>
         <w:rPr>
           <w:rFonts w:ascii="Calibri" w:eastAsia="Times New Roman" w:hAnsi="Calibri" w:cs="Calibri"/>
@@ -1913,68 +1553,8 @@
           <w:bCs/>
           <w:lang w:eastAsia="en-GB"/>
         </w:rPr>
-        <w:t xml:space="preserve"> master</w:t>
-      </w:r>
-      <w:r>
-        <w:rPr>
-          <w:rFonts w:ascii="Calibri" w:eastAsia="Times New Roman" w:hAnsi="Calibri" w:cs="Calibri"/>
-          <w:lang w:eastAsia="en-GB"/>
-        </w:rPr>
-        <w:t xml:space="preserve"> pour se resituer dans la branche principale.</w:t>
-      </w:r>
-    </w:p>
-    <w:p>
-      <w:pPr>
-        <w:spacing w:after="0" w:line="240" w:lineRule="auto"/>
-        <w:ind w:left="1080"/>
-        <w:rPr>
-          <w:rFonts w:ascii="Calibri" w:eastAsia="Times New Roman" w:hAnsi="Calibri" w:cs="Calibri"/>
-          <w:lang w:eastAsia="en-GB"/>
-        </w:rPr>
-      </w:pPr>
-      <w:r>
-        <w:rPr>
-          <w:rFonts w:ascii="Calibri" w:eastAsia="Times New Roman" w:hAnsi="Calibri" w:cs="Calibri"/>
-          <w:lang w:eastAsia="en-GB"/>
-        </w:rPr>
-        <w:t xml:space="preserve">Dans le cas où l'on souhaite fusionner 2 branches on se place dans la branche 1 puis on utilise la fonction </w:t>
-      </w:r>
-      <w:r>
-        <w:rPr>
-          <w:rFonts w:ascii="Calibri" w:eastAsia="Times New Roman" w:hAnsi="Calibri" w:cs="Calibri"/>
-          <w:b/>
-          <w:bCs/>
-          <w:lang w:eastAsia="en-GB"/>
-        </w:rPr>
-        <w:t xml:space="preserve">git merge &lt;nom de la branche 2&gt; </w:t>
-      </w:r>
-      <w:r>
-        <w:rPr>
-          <w:rFonts w:ascii="Calibri" w:eastAsia="Times New Roman" w:hAnsi="Calibri" w:cs="Calibri"/>
-          <w:lang w:eastAsia="en-GB"/>
-        </w:rPr>
-        <w:t xml:space="preserve">qui va permettre de faire avancer la branche 1 au dernier commit de la branche 2 on appel cette action </w:t>
-      </w:r>
-      <w:r>
-        <w:rPr>
-          <w:rFonts w:ascii="Calibri" w:eastAsia="Times New Roman" w:hAnsi="Calibri" w:cs="Calibri"/>
-          <w:b/>
-          <w:bCs/>
-          <w:lang w:eastAsia="en-GB"/>
-        </w:rPr>
-        <w:t xml:space="preserve">fast </w:t>
-      </w:r>
-      <w:proofErr w:type="spellStart"/>
-      <w:r>
-        <w:rPr>
-          <w:rFonts w:ascii="Calibri" w:eastAsia="Times New Roman" w:hAnsi="Calibri" w:cs="Calibri"/>
-          <w:b/>
-          <w:bCs/>
-          <w:lang w:eastAsia="en-GB"/>
-        </w:rPr>
-        <w:t>forward</w:t>
-      </w:r>
-      <w:proofErr w:type="spellEnd"/>
+        <w:t>fast forward</w:t>
+      </w:r>
       <w:r>
         <w:rPr>
           <w:rFonts w:ascii="Calibri" w:eastAsia="Times New Roman" w:hAnsi="Calibri" w:cs="Calibri"/>
@@ -2011,37 +1591,7 @@
           <w:bCs/>
           <w:lang w:eastAsia="en-GB"/>
         </w:rPr>
-        <w:t xml:space="preserve">git </w:t>
-      </w:r>
-      <w:proofErr w:type="spellStart"/>
-      <w:r>
-        <w:rPr>
-          <w:rFonts w:ascii="Calibri" w:eastAsia="Times New Roman" w:hAnsi="Calibri" w:cs="Calibri"/>
-          <w:b/>
-          <w:bCs/>
-          <w:lang w:eastAsia="en-GB"/>
-        </w:rPr>
-        <w:t>branch</w:t>
-      </w:r>
-      <w:proofErr w:type="spellEnd"/>
-      <w:r>
-        <w:rPr>
-          <w:rFonts w:ascii="Calibri" w:eastAsia="Times New Roman" w:hAnsi="Calibri" w:cs="Calibri"/>
-          <w:b/>
-          <w:bCs/>
-          <w:lang w:eastAsia="en-GB"/>
-        </w:rPr>
-        <w:t>-</w:t>
-      </w:r>
-      <w:proofErr w:type="gramStart"/>
-      <w:r>
-        <w:rPr>
-          <w:rFonts w:ascii="Calibri" w:eastAsia="Times New Roman" w:hAnsi="Calibri" w:cs="Calibri"/>
-          <w:b/>
-          <w:bCs/>
-          <w:lang w:eastAsia="en-GB"/>
-        </w:rPr>
-        <w:t>d</w:t>
+        <w:t>git branch-d</w:t>
       </w:r>
       <w:r>
         <w:rPr>
@@ -2050,7 +1600,6 @@
         </w:rPr>
         <w:t xml:space="preserve"> .</w:t>
       </w:r>
-      <w:proofErr w:type="gramEnd"/>
     </w:p>
     <w:p>
       <w:pPr>
@@ -2173,32 +1722,7 @@
           <w:rFonts w:ascii="Calibri" w:eastAsia="Times New Roman" w:hAnsi="Calibri" w:cs="Calibri"/>
           <w:lang w:eastAsia="en-GB"/>
         </w:rPr>
-        <w:t xml:space="preserve">pour afficher la liste de tous les </w:t>
-      </w:r>
-      <w:proofErr w:type="spellStart"/>
-      <w:r>
-        <w:rPr>
-          <w:rFonts w:ascii="Calibri" w:eastAsia="Times New Roman" w:hAnsi="Calibri" w:cs="Calibri"/>
-          <w:lang w:eastAsia="en-GB"/>
-        </w:rPr>
-        <w:t>c</w:t>
-      </w:r>
-      <w:bookmarkStart w:id="0" w:name="_GoBack"/>
-      <w:bookmarkEnd w:id="0"/>
-      <w:r>
-        <w:rPr>
-          <w:rFonts w:ascii="Calibri" w:eastAsia="Times New Roman" w:hAnsi="Calibri" w:cs="Calibri"/>
-          <w:lang w:eastAsia="en-GB"/>
-        </w:rPr>
-        <w:t>ommits</w:t>
-      </w:r>
-      <w:proofErr w:type="spellEnd"/>
-      <w:r>
-        <w:rPr>
-          <w:rFonts w:ascii="Calibri" w:eastAsia="Times New Roman" w:hAnsi="Calibri" w:cs="Calibri"/>
-          <w:lang w:eastAsia="en-GB"/>
-        </w:rPr>
-        <w:t xml:space="preserve">, du plus récent au plus ancien. Il est possible de rajouter l'argument </w:t>
+        <w:t xml:space="preserve">pour afficher la liste de tous les commits, du plus récent au plus ancien. Il est possible de rajouter l'argument </w:t>
       </w:r>
       <w:r>
         <w:rPr>
@@ -2214,23 +1738,7 @@
           <w:rFonts w:ascii="Calibri" w:eastAsia="Times New Roman" w:hAnsi="Calibri" w:cs="Calibri"/>
           <w:lang w:eastAsia="en-GB"/>
         </w:rPr>
-        <w:t xml:space="preserve"> à cette commande pour voir les différences entre chaque validation. Il </w:t>
-      </w:r>
-      <w:proofErr w:type="spellStart"/>
-      <w:r>
-        <w:rPr>
-          <w:rFonts w:ascii="Calibri" w:eastAsia="Times New Roman" w:hAnsi="Calibri" w:cs="Calibri"/>
-          <w:lang w:eastAsia="en-GB"/>
-        </w:rPr>
-        <w:t>exsite</w:t>
-      </w:r>
-      <w:proofErr w:type="spellEnd"/>
-      <w:r>
-        <w:rPr>
-          <w:rFonts w:ascii="Calibri" w:eastAsia="Times New Roman" w:hAnsi="Calibri" w:cs="Calibri"/>
-          <w:lang w:eastAsia="en-GB"/>
-        </w:rPr>
-        <w:t xml:space="preserve"> d'autres arguments possible tel que </w:t>
+        <w:t xml:space="preserve"> à cette commande pour voir les différences entre chaque validation. Il exsite d'autres arguments possible tel que </w:t>
       </w:r>
       <w:r>
         <w:rPr>
@@ -2239,59 +1747,8 @@
           <w:bCs/>
           <w:lang w:eastAsia="en-GB"/>
         </w:rPr>
-        <w:t>--</w:t>
-      </w:r>
-      <w:proofErr w:type="spellStart"/>
-      <w:r>
-        <w:rPr>
-          <w:rFonts w:ascii="Calibri" w:eastAsia="Times New Roman" w:hAnsi="Calibri" w:cs="Calibri"/>
-          <w:b/>
-          <w:bCs/>
-          <w:lang w:eastAsia="en-GB"/>
-        </w:rPr>
-        <w:t>pretty</w:t>
-      </w:r>
-      <w:proofErr w:type="spellEnd"/>
-      <w:r>
-        <w:rPr>
-          <w:rFonts w:ascii="Calibri" w:eastAsia="Times New Roman" w:hAnsi="Calibri" w:cs="Calibri"/>
-          <w:b/>
-          <w:bCs/>
-          <w:lang w:eastAsia="en-GB"/>
-        </w:rPr>
-        <w:t xml:space="preserve"> / --</w:t>
-      </w:r>
-      <w:proofErr w:type="spellStart"/>
-      <w:r>
-        <w:rPr>
-          <w:rFonts w:ascii="Calibri" w:eastAsia="Times New Roman" w:hAnsi="Calibri" w:cs="Calibri"/>
-          <w:b/>
-          <w:bCs/>
-          <w:lang w:eastAsia="en-GB"/>
-        </w:rPr>
-        <w:t>since</w:t>
-      </w:r>
-      <w:proofErr w:type="spellEnd"/>
-      <w:r>
-        <w:rPr>
-          <w:rFonts w:ascii="Calibri" w:eastAsia="Times New Roman" w:hAnsi="Calibri" w:cs="Calibri"/>
-          <w:b/>
-          <w:bCs/>
-          <w:lang w:eastAsia="en-GB"/>
-        </w:rPr>
-        <w:t xml:space="preserve"> / --</w:t>
-      </w:r>
-      <w:proofErr w:type="spellStart"/>
-      <w:r>
-        <w:rPr>
-          <w:rFonts w:ascii="Calibri" w:eastAsia="Times New Roman" w:hAnsi="Calibri" w:cs="Calibri"/>
-          <w:b/>
-          <w:bCs/>
-          <w:lang w:eastAsia="en-GB"/>
-        </w:rPr>
-        <w:t>author</w:t>
-      </w:r>
-      <w:proofErr w:type="spellEnd"/>
+        <w:t>--pretty / --since / --author</w:t>
+      </w:r>
       <w:r>
         <w:rPr>
           <w:rFonts w:ascii="Calibri" w:eastAsia="Times New Roman" w:hAnsi="Calibri" w:cs="Calibri"/>
@@ -2328,19 +1785,8 @@
           <w:bCs/>
           <w:lang w:eastAsia="en-GB"/>
         </w:rPr>
-        <w:t xml:space="preserve">git commit -- </w:t>
-      </w:r>
-      <w:proofErr w:type="spellStart"/>
-      <w:r>
-        <w:rPr>
-          <w:rFonts w:ascii="Calibri" w:eastAsia="Times New Roman" w:hAnsi="Calibri" w:cs="Calibri"/>
-          <w:b/>
-          <w:bCs/>
-          <w:lang w:eastAsia="en-GB"/>
-        </w:rPr>
-        <w:t>amend</w:t>
-      </w:r>
-      <w:proofErr w:type="spellEnd"/>
+        <w:t>git commit -- amend</w:t>
+      </w:r>
       <w:r>
         <w:rPr>
           <w:rFonts w:ascii="Calibri" w:eastAsia="Times New Roman" w:hAnsi="Calibri" w:cs="Calibri"/>
@@ -2363,21 +1809,12 @@
           <w:lang w:eastAsia="en-GB"/>
         </w:rPr>
       </w:pPr>
-      <w:proofErr w:type="spellStart"/>
-      <w:r>
-        <w:rPr>
-          <w:rFonts w:ascii="Calibri" w:eastAsia="Times New Roman" w:hAnsi="Calibri" w:cs="Calibri"/>
-          <w:lang w:eastAsia="en-GB"/>
-        </w:rPr>
-        <w:t>Github</w:t>
-      </w:r>
-      <w:proofErr w:type="spellEnd"/>
-      <w:r>
-        <w:rPr>
-          <w:rFonts w:ascii="Calibri" w:eastAsia="Times New Roman" w:hAnsi="Calibri" w:cs="Calibri"/>
-          <w:lang w:eastAsia="en-GB"/>
-        </w:rPr>
-        <w:t xml:space="preserve"> offre la possibilité de pouvoir revenir à un état antérieur du projet dans le cas ou certaines modification apportés aux fichiers de notre projets ne nous conviennent pas, il est possible d'utiliser 2 commandes : </w:t>
+      <w:r>
+        <w:rPr>
+          <w:rFonts w:ascii="Calibri" w:eastAsia="Times New Roman" w:hAnsi="Calibri" w:cs="Calibri"/>
+          <w:lang w:eastAsia="en-GB"/>
+        </w:rPr>
+        <w:t xml:space="preserve">Github offre la possibilité de pouvoir revenir à un état antérieur du projet dans le cas ou certaines modification apportés aux fichiers de notre projets ne nous conviennent pas, il est possible d'utiliser 2 commandes : </w:t>
       </w:r>
       <w:r>
         <w:rPr>
@@ -2386,27 +1823,7 @@
           <w:bCs/>
           <w:lang w:eastAsia="en-GB"/>
         </w:rPr>
-        <w:t xml:space="preserve">git </w:t>
-      </w:r>
-      <w:proofErr w:type="spellStart"/>
-      <w:r>
-        <w:rPr>
-          <w:rFonts w:ascii="Calibri" w:eastAsia="Times New Roman" w:hAnsi="Calibri" w:cs="Calibri"/>
-          <w:b/>
-          <w:bCs/>
-          <w:lang w:eastAsia="en-GB"/>
-        </w:rPr>
-        <w:t>checkout</w:t>
-      </w:r>
-      <w:proofErr w:type="spellEnd"/>
-      <w:r>
-        <w:rPr>
-          <w:rFonts w:ascii="Calibri" w:eastAsia="Times New Roman" w:hAnsi="Calibri" w:cs="Calibri"/>
-          <w:b/>
-          <w:bCs/>
-          <w:lang w:eastAsia="en-GB"/>
-        </w:rPr>
-        <w:t xml:space="preserve"> restore &lt;nom du fichier&gt;</w:t>
+        <w:t>git checkout restore &lt;nom du fichier&gt;</w:t>
       </w:r>
     </w:p>
     <w:p>
@@ -2451,29 +1868,7 @@
           <w:u w:val="single"/>
           <w:lang w:eastAsia="en-GB"/>
         </w:rPr>
-        <w:t xml:space="preserve">Contribution à un projet </w:t>
-      </w:r>
-      <w:proofErr w:type="spellStart"/>
-      <w:r>
-        <w:rPr>
-          <w:rFonts w:ascii="Calibri" w:eastAsia="Times New Roman" w:hAnsi="Calibri" w:cs="Calibri"/>
-          <w:b/>
-          <w:bCs/>
-          <w:u w:val="single"/>
-          <w:lang w:eastAsia="en-GB"/>
-        </w:rPr>
-        <w:t>github</w:t>
-      </w:r>
-      <w:proofErr w:type="spellEnd"/>
-      <w:r>
-        <w:rPr>
-          <w:rFonts w:ascii="Calibri" w:eastAsia="Times New Roman" w:hAnsi="Calibri" w:cs="Calibri"/>
-          <w:b/>
-          <w:bCs/>
-          <w:u w:val="single"/>
-          <w:lang w:eastAsia="en-GB"/>
-        </w:rPr>
-        <w:t xml:space="preserve"> (étapes)</w:t>
+        <w:t>Contribution à un projet github (étapes)</w:t>
       </w:r>
       <w:r>
         <w:rPr>
@@ -2522,7 +1917,6 @@
         </w:rPr>
         <w:t xml:space="preserve">On copie un projet à l'aide de la </w:t>
       </w:r>
-      <w:proofErr w:type="gramStart"/>
       <w:r>
         <w:rPr>
           <w:rFonts w:ascii="Calibri" w:eastAsia="Times New Roman" w:hAnsi="Calibri" w:cs="Calibri"/>
@@ -2537,9 +1931,8 @@
           <w:bCs/>
           <w:lang w:eastAsia="en-GB"/>
         </w:rPr>
-        <w:t xml:space="preserve">  git</w:t>
-      </w:r>
-      <w:proofErr w:type="gramEnd"/>
+        <w:t xml:space="preserve"> git</w:t>
+      </w:r>
       <w:r>
         <w:rPr>
           <w:rFonts w:ascii="Calibri" w:eastAsia="Times New Roman" w:hAnsi="Calibri" w:cs="Calibri"/>
@@ -2578,15 +1971,13 @@
         </w:rPr>
         <w:t xml:space="preserve">On créer </w:t>
       </w:r>
-      <w:proofErr w:type="gramStart"/>
-      <w:r>
-        <w:rPr>
-          <w:rFonts w:ascii="Calibri" w:eastAsia="Times New Roman" w:hAnsi="Calibri" w:cs="Calibri"/>
-          <w:lang w:eastAsia="en-GB"/>
-        </w:rPr>
-        <w:t>une branche dédié</w:t>
-      </w:r>
-      <w:proofErr w:type="gramEnd"/>
+      <w:r>
+        <w:rPr>
+          <w:rFonts w:ascii="Calibri" w:eastAsia="Times New Roman" w:hAnsi="Calibri" w:cs="Calibri"/>
+          <w:lang w:eastAsia="en-GB"/>
+        </w:rPr>
+        <w:t>une branche dédiée</w:t>
+      </w:r>
       <w:r>
         <w:rPr>
           <w:rFonts w:ascii="Calibri" w:eastAsia="Times New Roman" w:hAnsi="Calibri" w:cs="Calibri"/>
@@ -2661,19 +2052,8 @@
           <w:bCs/>
           <w:lang w:eastAsia="en-GB"/>
         </w:rPr>
-        <w:t xml:space="preserve">pull </w:t>
-      </w:r>
-      <w:proofErr w:type="spellStart"/>
-      <w:r>
-        <w:rPr>
-          <w:rFonts w:ascii="Calibri" w:eastAsia="Times New Roman" w:hAnsi="Calibri" w:cs="Calibri"/>
-          <w:b/>
-          <w:bCs/>
-          <w:lang w:eastAsia="en-GB"/>
-        </w:rPr>
-        <w:t>request</w:t>
-      </w:r>
-      <w:proofErr w:type="spellEnd"/>
+        <w:t>pull request</w:t>
+      </w:r>
       <w:r>
         <w:rPr>
           <w:rFonts w:ascii="Calibri" w:eastAsia="Times New Roman" w:hAnsi="Calibri" w:cs="Calibri"/>
@@ -2766,7 +2146,6 @@
         </w:rPr>
         <w:t xml:space="preserve">git </w:t>
       </w:r>
-      <w:proofErr w:type="gramStart"/>
       <w:r>
         <w:rPr>
           <w:rFonts w:ascii="Calibri" w:eastAsia="Times New Roman" w:hAnsi="Calibri" w:cs="Calibri"/>
@@ -2781,9 +2160,8 @@
           <w:rFonts w:ascii="Calibri" w:eastAsia="Times New Roman" w:hAnsi="Calibri" w:cs="Calibri"/>
           <w:lang w:eastAsia="en-GB"/>
         </w:rPr>
-        <w:t xml:space="preserve"> il</w:t>
-      </w:r>
-      <w:proofErr w:type="gramEnd"/>
+        <w:t>il</w:t>
+      </w:r>
       <w:r>
         <w:rPr>
           <w:rFonts w:ascii="Calibri" w:eastAsia="Times New Roman" w:hAnsi="Calibri" w:cs="Calibri"/>
@@ -2798,9 +2176,15 @@
           <w:bCs/>
           <w:lang w:eastAsia="en-GB"/>
         </w:rPr>
-        <w:t xml:space="preserve">pull </w:t>
-      </w:r>
-      <w:proofErr w:type="spellStart"/>
+        <w:t>pull request</w:t>
+      </w:r>
+      <w:r>
+        <w:rPr>
+          <w:rFonts w:ascii="Calibri" w:eastAsia="Times New Roman" w:hAnsi="Calibri" w:cs="Calibri"/>
+          <w:lang w:eastAsia="en-GB"/>
+        </w:rPr>
+        <w:t xml:space="preserve"> et ainsi participé au projet, tandis que le </w:t>
+      </w:r>
       <w:r>
         <w:rPr>
           <w:rFonts w:ascii="Calibri" w:eastAsia="Times New Roman" w:hAnsi="Calibri" w:cs="Calibri"/>
@@ -2808,23 +2192,6 @@
           <w:bCs/>
           <w:lang w:eastAsia="en-GB"/>
         </w:rPr>
-        <w:t>request</w:t>
-      </w:r>
-      <w:proofErr w:type="spellEnd"/>
-      <w:r>
-        <w:rPr>
-          <w:rFonts w:ascii="Calibri" w:eastAsia="Times New Roman" w:hAnsi="Calibri" w:cs="Calibri"/>
-          <w:lang w:eastAsia="en-GB"/>
-        </w:rPr>
-        <w:t xml:space="preserve"> et ainsi participé au projet, tandis que le </w:t>
-      </w:r>
-      <w:r>
-        <w:rPr>
-          <w:rFonts w:ascii="Calibri" w:eastAsia="Times New Roman" w:hAnsi="Calibri" w:cs="Calibri"/>
-          <w:b/>
-          <w:bCs/>
-          <w:lang w:eastAsia="en-GB"/>
-        </w:rPr>
         <w:t>git clone</w:t>
       </w:r>
       <w:r>
@@ -2844,6 +2211,768 @@
           <w:lang w:eastAsia="en-GB"/>
         </w:rPr>
       </w:pPr>
+    </w:p>
+    <w:p>
+      <w:pPr>
+        <w:spacing w:after="0" w:line="240" w:lineRule="auto"/>
+        <w:textAlignment w:val="center"/>
+        <w:rPr>
+          <w:rFonts w:ascii="Calibri" w:eastAsia="Times New Roman" w:hAnsi="Calibri" w:cs="Calibri"/>
+          <w:lang w:eastAsia="en-GB"/>
+        </w:rPr>
+      </w:pPr>
+    </w:p>
+    <w:p>
+      <w:pPr>
+        <w:rPr>
+          <w:rFonts w:ascii="Calibri" w:eastAsia="Times New Roman" w:hAnsi="Calibri" w:cs="Calibri"/>
+          <w:lang w:eastAsia="en-GB"/>
+        </w:rPr>
+      </w:pPr>
+      <w:r>
+        <w:rPr>
+          <w:rFonts w:ascii="Calibri" w:eastAsia="Times New Roman" w:hAnsi="Calibri" w:cs="Calibri"/>
+          <w:lang w:eastAsia="en-GB"/>
+        </w:rPr>
+        <w:br w:type="page"/>
+      </w:r>
+    </w:p>
+    <w:p>
+      <w:pPr>
+        <w:spacing w:after="0" w:line="240" w:lineRule="auto"/>
+        <w:textAlignment w:val="center"/>
+        <w:rPr>
+          <w:rFonts w:ascii="Calibri" w:eastAsia="Times New Roman" w:hAnsi="Calibri" w:cs="Calibri"/>
+          <w:lang w:eastAsia="en-GB"/>
+        </w:rPr>
+      </w:pPr>
+      <w:r>
+        <w:rPr>
+          <w:rFonts w:ascii="Calibri" w:eastAsia="Times New Roman" w:hAnsi="Calibri" w:cs="Calibri"/>
+          <w:u w:val="single"/>
+          <w:lang w:eastAsia="en-GB"/>
+        </w:rPr>
+        <w:lastRenderedPageBreak/>
+        <w:t>Git et</w:t>
+      </w:r>
+      <w:r>
+        <w:rPr>
+          <w:rFonts w:ascii="Calibri" w:eastAsia="Times New Roman" w:hAnsi="Calibri" w:cs="Calibri"/>
+          <w:u w:val="single"/>
+          <w:lang w:eastAsia="en-GB"/>
+        </w:rPr>
+        <w:t xml:space="preserve"> son intégration dans</w:t>
+      </w:r>
+      <w:r>
+        <w:rPr>
+          <w:rFonts w:ascii="Calibri" w:eastAsia="Times New Roman" w:hAnsi="Calibri" w:cs="Calibri"/>
+          <w:u w:val="single"/>
+          <w:lang w:eastAsia="en-GB"/>
+        </w:rPr>
+        <w:t xml:space="preserve"> visual studio</w:t>
+      </w:r>
+      <w:r>
+        <w:rPr>
+          <w:rFonts w:ascii="Calibri" w:eastAsia="Times New Roman" w:hAnsi="Calibri" w:cs="Calibri"/>
+          <w:lang w:eastAsia="en-GB"/>
+        </w:rPr>
+        <w:t> :</w:t>
+      </w:r>
+    </w:p>
+    <w:p>
+      <w:pPr>
+        <w:spacing w:after="0" w:line="240" w:lineRule="auto"/>
+        <w:textAlignment w:val="center"/>
+        <w:rPr>
+          <w:rFonts w:ascii="Calibri" w:eastAsia="Times New Roman" w:hAnsi="Calibri" w:cs="Calibri"/>
+          <w:lang w:eastAsia="en-GB"/>
+        </w:rPr>
+      </w:pPr>
+    </w:p>
+    <w:p>
+      <w:pPr>
+        <w:spacing w:after="0" w:line="240" w:lineRule="auto"/>
+        <w:textAlignment w:val="center"/>
+        <w:rPr>
+          <w:rFonts w:ascii="Calibri" w:eastAsia="Times New Roman" w:hAnsi="Calibri" w:cs="Calibri"/>
+          <w:lang w:eastAsia="en-GB"/>
+        </w:rPr>
+      </w:pPr>
+    </w:p>
+    <w:p>
+      <w:pPr>
+        <w:spacing w:after="0" w:line="240" w:lineRule="auto"/>
+        <w:jc w:val="center"/>
+        <w:textAlignment w:val="center"/>
+        <w:rPr>
+          <w:rFonts w:ascii="Calibri" w:eastAsia="Times New Roman" w:hAnsi="Calibri" w:cs="Calibri"/>
+          <w:lang w:eastAsia="en-GB"/>
+        </w:rPr>
+      </w:pPr>
+      <w:r>
+        <w:rPr>
+          <w:noProof/>
+        </w:rPr>
+        <w:drawing>
+          <wp:inline distT="0" distB="0" distL="0" distR="0" wp14:anchorId="2FC5CE1D" wp14:editId="2F59CF0A">
+            <wp:extent cx="3321610" cy="2121408"/>
+            <wp:effectExtent l="0" t="0" r="0" b="0"/>
+            <wp:docPr id="1" name="Image 1"/>
+            <wp:cNvGraphicFramePr>
+              <a:graphicFrameLocks xmlns:a="http://schemas.openxmlformats.org/drawingml/2006/main" noChangeAspect="1"/>
+            </wp:cNvGraphicFramePr>
+            <a:graphic xmlns:a="http://schemas.openxmlformats.org/drawingml/2006/main">
+              <a:graphicData uri="http://schemas.openxmlformats.org/drawingml/2006/picture">
+                <pic:pic xmlns:pic="http://schemas.openxmlformats.org/drawingml/2006/picture">
+                  <pic:nvPicPr>
+                    <pic:cNvPr id="1" name=""/>
+                    <pic:cNvPicPr/>
+                  </pic:nvPicPr>
+                  <pic:blipFill>
+                    <a:blip r:embed="rId5"/>
+                    <a:stretch>
+                      <a:fillRect/>
+                    </a:stretch>
+                  </pic:blipFill>
+                  <pic:spPr>
+                    <a:xfrm>
+                      <a:off x="0" y="0"/>
+                      <a:ext cx="3362331" cy="2147415"/>
+                    </a:xfrm>
+                    <a:prstGeom prst="rect">
+                      <a:avLst/>
+                    </a:prstGeom>
+                  </pic:spPr>
+                </pic:pic>
+              </a:graphicData>
+            </a:graphic>
+          </wp:inline>
+        </w:drawing>
+      </w:r>
+    </w:p>
+    <w:p>
+      <w:pPr>
+        <w:spacing w:after="0" w:line="240" w:lineRule="auto"/>
+        <w:textAlignment w:val="center"/>
+        <w:rPr>
+          <w:rFonts w:ascii="Calibri" w:eastAsia="Times New Roman" w:hAnsi="Calibri" w:cs="Calibri"/>
+          <w:lang w:eastAsia="en-GB"/>
+        </w:rPr>
+      </w:pPr>
+    </w:p>
+    <w:p>
+      <w:pPr>
+        <w:spacing w:after="0" w:line="240" w:lineRule="auto"/>
+        <w:textAlignment w:val="center"/>
+        <w:rPr>
+          <w:rFonts w:ascii="Calibri" w:eastAsia="Times New Roman" w:hAnsi="Calibri" w:cs="Calibri"/>
+          <w:lang w:eastAsia="en-GB"/>
+        </w:rPr>
+      </w:pPr>
+    </w:p>
+    <w:p>
+      <w:pPr>
+        <w:spacing w:after="0" w:line="240" w:lineRule="auto"/>
+        <w:textAlignment w:val="center"/>
+        <w:rPr>
+          <w:rFonts w:ascii="Calibri" w:eastAsia="Times New Roman" w:hAnsi="Calibri" w:cs="Calibri"/>
+          <w:lang w:eastAsia="en-GB"/>
+        </w:rPr>
+      </w:pPr>
+    </w:p>
+    <w:p>
+      <w:pPr>
+        <w:spacing w:after="0" w:line="240" w:lineRule="auto"/>
+        <w:textAlignment w:val="center"/>
+        <w:rPr>
+          <w:rFonts w:ascii="Calibri" w:eastAsia="Times New Roman" w:hAnsi="Calibri" w:cs="Calibri"/>
+          <w:lang w:eastAsia="en-GB"/>
+        </w:rPr>
+      </w:pPr>
+      <w:r>
+        <w:rPr>
+          <w:rFonts w:ascii="Calibri" w:eastAsia="Times New Roman" w:hAnsi="Calibri" w:cs="Calibri"/>
+          <w:lang w:eastAsia="en-GB"/>
+        </w:rPr>
+        <w:t xml:space="preserve">A l’ouverture de Visual studio nous avons plusieurs possibilités pour créer un nouveau projet parmi celles-ci nous avons </w:t>
+      </w:r>
+      <w:r>
+        <w:rPr>
+          <w:rFonts w:ascii="Calibri" w:eastAsia="Times New Roman" w:hAnsi="Calibri" w:cs="Calibri"/>
+          <w:i/>
+          <w:iCs/>
+          <w:lang w:eastAsia="en-GB"/>
+        </w:rPr>
+        <w:t>« cloner ou extraire le code »</w:t>
+      </w:r>
+      <w:r>
+        <w:rPr>
+          <w:rFonts w:ascii="Calibri" w:eastAsia="Times New Roman" w:hAnsi="Calibri" w:cs="Calibri"/>
+          <w:lang w:eastAsia="en-GB"/>
+        </w:rPr>
+        <w:t xml:space="preserve">, qui nous permet d’accéder à un </w:t>
+      </w:r>
+      <w:r>
+        <w:rPr>
+          <w:rFonts w:ascii="Calibri" w:eastAsia="Times New Roman" w:hAnsi="Calibri" w:cs="Calibri"/>
+          <w:lang w:eastAsia="en-GB"/>
+        </w:rPr>
+        <w:t>repositorie</w:t>
+      </w:r>
+      <w:r>
+        <w:rPr>
+          <w:rFonts w:ascii="Calibri" w:eastAsia="Times New Roman" w:hAnsi="Calibri" w:cs="Calibri"/>
+          <w:lang w:eastAsia="en-GB"/>
+        </w:rPr>
+        <w:t xml:space="preserve"> github. </w:t>
+      </w:r>
+    </w:p>
+    <w:p>
+      <w:pPr>
+        <w:spacing w:after="0" w:line="240" w:lineRule="auto"/>
+        <w:textAlignment w:val="center"/>
+        <w:rPr>
+          <w:rFonts w:ascii="Calibri" w:eastAsia="Times New Roman" w:hAnsi="Calibri" w:cs="Calibri"/>
+          <w:lang w:eastAsia="en-GB"/>
+        </w:rPr>
+      </w:pPr>
+    </w:p>
+    <w:p>
+      <w:pPr>
+        <w:spacing w:after="0" w:line="240" w:lineRule="auto"/>
+        <w:textAlignment w:val="center"/>
+        <w:rPr>
+          <w:rFonts w:ascii="Calibri" w:eastAsia="Times New Roman" w:hAnsi="Calibri" w:cs="Calibri"/>
+          <w:lang w:eastAsia="en-GB"/>
+        </w:rPr>
+      </w:pPr>
+    </w:p>
+    <w:p>
+      <w:pPr>
+        <w:spacing w:after="0" w:line="240" w:lineRule="auto"/>
+        <w:jc w:val="center"/>
+        <w:textAlignment w:val="center"/>
+        <w:rPr>
+          <w:rFonts w:ascii="Calibri" w:eastAsia="Times New Roman" w:hAnsi="Calibri" w:cs="Calibri"/>
+          <w:lang w:eastAsia="en-GB"/>
+        </w:rPr>
+      </w:pPr>
+      <w:r>
+        <w:rPr>
+          <w:noProof/>
+        </w:rPr>
+        <w:drawing>
+          <wp:inline distT="0" distB="0" distL="0" distR="0" wp14:anchorId="404B1AD0" wp14:editId="5B6A7806">
+            <wp:extent cx="3333488" cy="2190725"/>
+            <wp:effectExtent l="0" t="0" r="635" b="635"/>
+            <wp:docPr id="2" name="Image 2"/>
+            <wp:cNvGraphicFramePr>
+              <a:graphicFrameLocks xmlns:a="http://schemas.openxmlformats.org/drawingml/2006/main" noChangeAspect="1"/>
+            </wp:cNvGraphicFramePr>
+            <a:graphic xmlns:a="http://schemas.openxmlformats.org/drawingml/2006/main">
+              <a:graphicData uri="http://schemas.openxmlformats.org/drawingml/2006/picture">
+                <pic:pic xmlns:pic="http://schemas.openxmlformats.org/drawingml/2006/picture">
+                  <pic:nvPicPr>
+                    <pic:cNvPr id="1" name=""/>
+                    <pic:cNvPicPr/>
+                  </pic:nvPicPr>
+                  <pic:blipFill>
+                    <a:blip r:embed="rId6"/>
+                    <a:stretch>
+                      <a:fillRect/>
+                    </a:stretch>
+                  </pic:blipFill>
+                  <pic:spPr>
+                    <a:xfrm>
+                      <a:off x="0" y="0"/>
+                      <a:ext cx="3420870" cy="2248151"/>
+                    </a:xfrm>
+                    <a:prstGeom prst="rect">
+                      <a:avLst/>
+                    </a:prstGeom>
+                  </pic:spPr>
+                </pic:pic>
+              </a:graphicData>
+            </a:graphic>
+          </wp:inline>
+        </w:drawing>
+      </w:r>
+    </w:p>
+    <w:p>
+      <w:pPr>
+        <w:spacing w:after="0" w:line="240" w:lineRule="auto"/>
+        <w:jc w:val="center"/>
+        <w:textAlignment w:val="center"/>
+        <w:rPr>
+          <w:rFonts w:ascii="Calibri" w:eastAsia="Times New Roman" w:hAnsi="Calibri" w:cs="Calibri"/>
+          <w:lang w:eastAsia="en-GB"/>
+        </w:rPr>
+      </w:pPr>
+    </w:p>
+    <w:p>
+      <w:pPr>
+        <w:spacing w:after="0" w:line="240" w:lineRule="auto"/>
+        <w:jc w:val="center"/>
+        <w:textAlignment w:val="center"/>
+        <w:rPr>
+          <w:rFonts w:ascii="Calibri" w:eastAsia="Times New Roman" w:hAnsi="Calibri" w:cs="Calibri"/>
+          <w:lang w:eastAsia="en-GB"/>
+        </w:rPr>
+      </w:pPr>
+    </w:p>
+    <w:p>
+      <w:pPr>
+        <w:spacing w:after="0" w:line="240" w:lineRule="auto"/>
+        <w:jc w:val="center"/>
+        <w:textAlignment w:val="center"/>
+        <w:rPr>
+          <w:rFonts w:ascii="Calibri" w:eastAsia="Times New Roman" w:hAnsi="Calibri" w:cs="Calibri"/>
+          <w:lang w:eastAsia="en-GB"/>
+        </w:rPr>
+      </w:pPr>
+    </w:p>
+    <w:p>
+      <w:pPr>
+        <w:spacing w:after="0" w:line="240" w:lineRule="auto"/>
+        <w:textAlignment w:val="center"/>
+        <w:rPr>
+          <w:rFonts w:ascii="Calibri" w:eastAsia="Times New Roman" w:hAnsi="Calibri" w:cs="Calibri"/>
+          <w:lang w:eastAsia="en-GB"/>
+        </w:rPr>
+      </w:pPr>
+      <w:r>
+        <w:rPr>
+          <w:rFonts w:ascii="Calibri" w:eastAsia="Times New Roman" w:hAnsi="Calibri" w:cs="Calibri"/>
+          <w:lang w:eastAsia="en-GB"/>
+        </w:rPr>
+        <w:t xml:space="preserve">Une fois dans le menu de cette option il est possible soit de connecter son compte github pour accéder et modifié directement ses propres repositories, ou bien de cloner en local un projet à l’aide de son URL. Nous devons </w:t>
+      </w:r>
+      <w:r>
+        <w:rPr>
+          <w:rFonts w:ascii="Calibri" w:eastAsia="Times New Roman" w:hAnsi="Calibri" w:cs="Calibri"/>
+          <w:lang w:eastAsia="en-GB"/>
+        </w:rPr>
+        <w:t xml:space="preserve">ensuite </w:t>
+      </w:r>
+      <w:r>
+        <w:rPr>
+          <w:rFonts w:ascii="Calibri" w:eastAsia="Times New Roman" w:hAnsi="Calibri" w:cs="Calibri"/>
+          <w:lang w:eastAsia="en-GB"/>
+        </w:rPr>
+        <w:t>spécifier le chemin dans lequel le projet sera cloné</w:t>
+      </w:r>
+      <w:r>
+        <w:rPr>
+          <w:rFonts w:ascii="Calibri" w:eastAsia="Times New Roman" w:hAnsi="Calibri" w:cs="Calibri"/>
+          <w:lang w:eastAsia="en-GB"/>
+        </w:rPr>
+        <w:t>.</w:t>
+      </w:r>
+      <w:r>
+        <w:rPr>
+          <w:rFonts w:ascii="Calibri" w:eastAsia="Times New Roman" w:hAnsi="Calibri" w:cs="Calibri"/>
+          <w:lang w:eastAsia="en-GB"/>
+        </w:rPr>
+        <w:tab/>
+      </w:r>
+    </w:p>
+    <w:p>
+      <w:pPr>
+        <w:spacing w:after="0" w:line="240" w:lineRule="auto"/>
+        <w:textAlignment w:val="center"/>
+        <w:rPr>
+          <w:rFonts w:ascii="Calibri" w:eastAsia="Times New Roman" w:hAnsi="Calibri" w:cs="Calibri"/>
+          <w:lang w:eastAsia="en-GB"/>
+        </w:rPr>
+      </w:pPr>
+    </w:p>
+    <w:p>
+      <w:pPr>
+        <w:spacing w:after="0" w:line="240" w:lineRule="auto"/>
+        <w:textAlignment w:val="center"/>
+        <w:rPr>
+          <w:rFonts w:ascii="Calibri" w:eastAsia="Times New Roman" w:hAnsi="Calibri" w:cs="Calibri"/>
+          <w:lang w:eastAsia="en-GB"/>
+        </w:rPr>
+      </w:pPr>
+    </w:p>
+    <w:p>
+      <w:pPr>
+        <w:spacing w:after="0" w:line="240" w:lineRule="auto"/>
+        <w:jc w:val="center"/>
+        <w:textAlignment w:val="center"/>
+        <w:rPr>
+          <w:rFonts w:ascii="Calibri" w:eastAsia="Times New Roman" w:hAnsi="Calibri" w:cs="Calibri"/>
+          <w:lang w:eastAsia="en-GB"/>
+        </w:rPr>
+      </w:pPr>
+      <w:r>
+        <w:rPr>
+          <w:noProof/>
+        </w:rPr>
+        <w:lastRenderedPageBreak/>
+        <w:drawing>
+          <wp:inline distT="0" distB="0" distL="0" distR="0" wp14:anchorId="5C64B330" wp14:editId="1E3B1593">
+            <wp:extent cx="1319106" cy="2382786"/>
+            <wp:effectExtent l="0" t="0" r="0" b="0"/>
+            <wp:docPr id="3" name="Image 3"/>
+            <wp:cNvGraphicFramePr>
+              <a:graphicFrameLocks xmlns:a="http://schemas.openxmlformats.org/drawingml/2006/main" noChangeAspect="1"/>
+            </wp:cNvGraphicFramePr>
+            <a:graphic xmlns:a="http://schemas.openxmlformats.org/drawingml/2006/main">
+              <a:graphicData uri="http://schemas.openxmlformats.org/drawingml/2006/picture">
+                <pic:pic xmlns:pic="http://schemas.openxmlformats.org/drawingml/2006/picture">
+                  <pic:nvPicPr>
+                    <pic:cNvPr id="1" name=""/>
+                    <pic:cNvPicPr/>
+                  </pic:nvPicPr>
+                  <pic:blipFill rotWithShape="1">
+                    <a:blip r:embed="rId7"/>
+                    <a:srcRect l="73290" t="9471"/>
+                    <a:stretch/>
+                  </pic:blipFill>
+                  <pic:spPr bwMode="auto">
+                    <a:xfrm>
+                      <a:off x="0" y="0"/>
+                      <a:ext cx="1355420" cy="2448382"/>
+                    </a:xfrm>
+                    <a:prstGeom prst="rect">
+                      <a:avLst/>
+                    </a:prstGeom>
+                    <a:ln>
+                      <a:noFill/>
+                    </a:ln>
+                    <a:extLst>
+                      <a:ext uri="{53640926-AAD7-44D8-BBD7-CCE9431645EC}">
+                        <a14:shadowObscured xmlns:a14="http://schemas.microsoft.com/office/drawing/2010/main"/>
+                      </a:ext>
+                    </a:extLst>
+                  </pic:spPr>
+                </pic:pic>
+              </a:graphicData>
+            </a:graphic>
+          </wp:inline>
+        </w:drawing>
+      </w:r>
+      <w:r>
+        <w:rPr>
+          <w:rFonts w:ascii="Calibri" w:eastAsia="Times New Roman" w:hAnsi="Calibri" w:cs="Calibri"/>
+          <w:lang w:eastAsia="en-GB"/>
+        </w:rPr>
+        <w:t xml:space="preserve">     </w:t>
+      </w:r>
+      <w:r>
+        <w:rPr>
+          <w:noProof/>
+        </w:rPr>
+        <w:drawing>
+          <wp:inline distT="0" distB="0" distL="0" distR="0" wp14:anchorId="5BB779C6" wp14:editId="28C784D0">
+            <wp:extent cx="1307596" cy="2381199"/>
+            <wp:effectExtent l="0" t="0" r="6985" b="635"/>
+            <wp:docPr id="4" name="Image 4"/>
+            <wp:cNvGraphicFramePr>
+              <a:graphicFrameLocks xmlns:a="http://schemas.openxmlformats.org/drawingml/2006/main" noChangeAspect="1"/>
+            </wp:cNvGraphicFramePr>
+            <a:graphic xmlns:a="http://schemas.openxmlformats.org/drawingml/2006/main">
+              <a:graphicData uri="http://schemas.openxmlformats.org/drawingml/2006/picture">
+                <pic:pic xmlns:pic="http://schemas.openxmlformats.org/drawingml/2006/picture">
+                  <pic:nvPicPr>
+                    <pic:cNvPr id="1" name=""/>
+                    <pic:cNvPicPr/>
+                  </pic:nvPicPr>
+                  <pic:blipFill rotWithShape="1">
+                    <a:blip r:embed="rId8"/>
+                    <a:srcRect l="73524" t="9535"/>
+                    <a:stretch/>
+                  </pic:blipFill>
+                  <pic:spPr bwMode="auto">
+                    <a:xfrm>
+                      <a:off x="0" y="0"/>
+                      <a:ext cx="1320778" cy="2405204"/>
+                    </a:xfrm>
+                    <a:prstGeom prst="rect">
+                      <a:avLst/>
+                    </a:prstGeom>
+                    <a:ln>
+                      <a:noFill/>
+                    </a:ln>
+                    <a:extLst>
+                      <a:ext uri="{53640926-AAD7-44D8-BBD7-CCE9431645EC}">
+                        <a14:shadowObscured xmlns:a14="http://schemas.microsoft.com/office/drawing/2010/main"/>
+                      </a:ext>
+                    </a:extLst>
+                  </pic:spPr>
+                </pic:pic>
+              </a:graphicData>
+            </a:graphic>
+          </wp:inline>
+        </w:drawing>
+      </w:r>
+      <w:r>
+        <w:rPr>
+          <w:rFonts w:ascii="Calibri" w:eastAsia="Times New Roman" w:hAnsi="Calibri" w:cs="Calibri"/>
+          <w:lang w:eastAsia="en-GB"/>
+        </w:rPr>
+        <w:t xml:space="preserve">     </w:t>
+      </w:r>
+      <w:r>
+        <w:rPr>
+          <w:noProof/>
+        </w:rPr>
+        <w:drawing>
+          <wp:inline distT="0" distB="0" distL="0" distR="0" wp14:anchorId="618530CB" wp14:editId="4DADBBF5">
+            <wp:extent cx="1222637" cy="2362809"/>
+            <wp:effectExtent l="0" t="0" r="0" b="0"/>
+            <wp:docPr id="6" name="Image 6"/>
+            <wp:cNvGraphicFramePr>
+              <a:graphicFrameLocks xmlns:a="http://schemas.openxmlformats.org/drawingml/2006/main" noChangeAspect="1"/>
+            </wp:cNvGraphicFramePr>
+            <a:graphic xmlns:a="http://schemas.openxmlformats.org/drawingml/2006/main">
+              <a:graphicData uri="http://schemas.openxmlformats.org/drawingml/2006/picture">
+                <pic:pic xmlns:pic="http://schemas.openxmlformats.org/drawingml/2006/picture">
+                  <pic:nvPicPr>
+                    <pic:cNvPr id="1" name=""/>
+                    <pic:cNvPicPr/>
+                  </pic:nvPicPr>
+                  <pic:blipFill>
+                    <a:blip r:embed="rId9"/>
+                    <a:stretch>
+                      <a:fillRect/>
+                    </a:stretch>
+                  </pic:blipFill>
+                  <pic:spPr>
+                    <a:xfrm>
+                      <a:off x="0" y="0"/>
+                      <a:ext cx="1277156" cy="2468169"/>
+                    </a:xfrm>
+                    <a:prstGeom prst="rect">
+                      <a:avLst/>
+                    </a:prstGeom>
+                  </pic:spPr>
+                </pic:pic>
+              </a:graphicData>
+            </a:graphic>
+          </wp:inline>
+        </w:drawing>
+      </w:r>
+      <w:r>
+        <w:rPr>
+          <w:rFonts w:ascii="Calibri" w:eastAsia="Times New Roman" w:hAnsi="Calibri" w:cs="Calibri"/>
+          <w:lang w:eastAsia="en-GB"/>
+        </w:rPr>
+        <w:t xml:space="preserve">     </w:t>
+      </w:r>
+      <w:r>
+        <w:rPr>
+          <w:noProof/>
+        </w:rPr>
+        <w:drawing>
+          <wp:inline distT="0" distB="0" distL="0" distR="0" wp14:anchorId="7FFDE458" wp14:editId="4A2E0299">
+            <wp:extent cx="1293913" cy="2372284"/>
+            <wp:effectExtent l="0" t="0" r="1905" b="0"/>
+            <wp:docPr id="5" name="Image 5"/>
+            <wp:cNvGraphicFramePr>
+              <a:graphicFrameLocks xmlns:a="http://schemas.openxmlformats.org/drawingml/2006/main" noChangeAspect="1"/>
+            </wp:cNvGraphicFramePr>
+            <a:graphic xmlns:a="http://schemas.openxmlformats.org/drawingml/2006/main">
+              <a:graphicData uri="http://schemas.openxmlformats.org/drawingml/2006/picture">
+                <pic:pic xmlns:pic="http://schemas.openxmlformats.org/drawingml/2006/picture">
+                  <pic:nvPicPr>
+                    <pic:cNvPr id="1" name=""/>
+                    <pic:cNvPicPr/>
+                  </pic:nvPicPr>
+                  <pic:blipFill rotWithShape="1">
+                    <a:blip r:embed="rId10"/>
+                    <a:srcRect l="73651" t="9730"/>
+                    <a:stretch/>
+                  </pic:blipFill>
+                  <pic:spPr bwMode="auto">
+                    <a:xfrm>
+                      <a:off x="0" y="0"/>
+                      <a:ext cx="1309814" cy="2401437"/>
+                    </a:xfrm>
+                    <a:prstGeom prst="rect">
+                      <a:avLst/>
+                    </a:prstGeom>
+                    <a:ln>
+                      <a:noFill/>
+                    </a:ln>
+                    <a:extLst>
+                      <a:ext uri="{53640926-AAD7-44D8-BBD7-CCE9431645EC}">
+                        <a14:shadowObscured xmlns:a14="http://schemas.microsoft.com/office/drawing/2010/main"/>
+                      </a:ext>
+                    </a:extLst>
+                  </pic:spPr>
+                </pic:pic>
+              </a:graphicData>
+            </a:graphic>
+          </wp:inline>
+        </w:drawing>
+      </w:r>
+    </w:p>
+    <w:p>
+      <w:pPr>
+        <w:spacing w:after="0" w:line="240" w:lineRule="auto"/>
+        <w:textAlignment w:val="center"/>
+        <w:rPr>
+          <w:rFonts w:ascii="Calibri" w:eastAsia="Times New Roman" w:hAnsi="Calibri" w:cs="Calibri"/>
+          <w:lang w:eastAsia="en-GB"/>
+        </w:rPr>
+      </w:pPr>
+    </w:p>
+    <w:p>
+      <w:pPr>
+        <w:spacing w:after="0" w:line="240" w:lineRule="auto"/>
+        <w:textAlignment w:val="center"/>
+        <w:rPr>
+          <w:rFonts w:ascii="Calibri" w:eastAsia="Times New Roman" w:hAnsi="Calibri" w:cs="Calibri"/>
+          <w:lang w:eastAsia="en-GB"/>
+        </w:rPr>
+      </w:pPr>
+    </w:p>
+    <w:p>
+      <w:pPr>
+        <w:spacing w:after="0" w:line="240" w:lineRule="auto"/>
+        <w:textAlignment w:val="center"/>
+        <w:rPr>
+          <w:rFonts w:ascii="Calibri" w:eastAsia="Times New Roman" w:hAnsi="Calibri" w:cs="Calibri"/>
+          <w:lang w:eastAsia="en-GB"/>
+        </w:rPr>
+      </w:pPr>
+      <w:r>
+        <w:rPr>
+          <w:rFonts w:ascii="Calibri" w:eastAsia="Times New Roman" w:hAnsi="Calibri" w:cs="Calibri"/>
+          <w:lang w:eastAsia="en-GB"/>
+        </w:rPr>
+        <w:t>Une fois le projet ouvert nous avons sur la partie droite de l’écran ce menu permettant de gérer notre projet (Branche / Commit / Pull / Push / … )</w:t>
+      </w:r>
+      <w:r>
+        <w:rPr>
+          <w:rFonts w:ascii="Calibri" w:eastAsia="Times New Roman" w:hAnsi="Calibri" w:cs="Calibri"/>
+          <w:lang w:eastAsia="en-GB"/>
+        </w:rPr>
+        <w:t xml:space="preserve">. En bas de cette fenêtre on peut voir plusieurs onglets : </w:t>
+      </w:r>
+    </w:p>
+    <w:p>
+      <w:pPr>
+        <w:pStyle w:val="Paragraphedeliste"/>
+        <w:numPr>
+          <w:ilvl w:val="0"/>
+          <w:numId w:val="16"/>
+        </w:numPr>
+        <w:spacing w:after="0" w:line="240" w:lineRule="auto"/>
+        <w:textAlignment w:val="center"/>
+        <w:rPr>
+          <w:rFonts w:ascii="Calibri" w:eastAsia="Times New Roman" w:hAnsi="Calibri" w:cs="Calibri"/>
+          <w:lang w:eastAsia="en-GB"/>
+        </w:rPr>
+      </w:pPr>
+      <w:r>
+        <w:rPr>
+          <w:rFonts w:ascii="Calibri" w:eastAsia="Times New Roman" w:hAnsi="Calibri" w:cs="Calibri"/>
+          <w:lang w:eastAsia="en-GB"/>
+        </w:rPr>
+        <w:t>Team explorer : permet d’afficher les branches, les modifications, les pull requests etc…</w:t>
+      </w:r>
+    </w:p>
+    <w:p>
+      <w:pPr>
+        <w:spacing w:after="0" w:line="240" w:lineRule="auto"/>
+        <w:ind w:left="720"/>
+        <w:textAlignment w:val="center"/>
+        <w:rPr>
+          <w:rFonts w:ascii="Calibri" w:eastAsia="Times New Roman" w:hAnsi="Calibri" w:cs="Calibri"/>
+          <w:lang w:eastAsia="en-GB"/>
+        </w:rPr>
+      </w:pPr>
+      <w:r>
+        <w:rPr>
+          <w:rFonts w:ascii="Calibri" w:eastAsia="Times New Roman" w:hAnsi="Calibri" w:cs="Calibri"/>
+          <w:lang w:eastAsia="en-GB"/>
+        </w:rPr>
+        <w:t>Comme nous pouvons le voir sur les Screenshots ci-dessus, il y’a le menu principal de gestion qui nous redirige par exemple vers la visualisation de toutes les branches du projet. Ou encore vers les modifications éventuelles à commit pour le projet.</w:t>
+      </w:r>
+    </w:p>
+    <w:p>
+      <w:pPr>
+        <w:spacing w:after="0" w:line="240" w:lineRule="auto"/>
+        <w:textAlignment w:val="center"/>
+        <w:rPr>
+          <w:rFonts w:ascii="Calibri" w:eastAsia="Times New Roman" w:hAnsi="Calibri" w:cs="Calibri"/>
+          <w:lang w:eastAsia="en-GB"/>
+        </w:rPr>
+      </w:pPr>
+    </w:p>
+    <w:p>
+      <w:pPr>
+        <w:pStyle w:val="Paragraphedeliste"/>
+        <w:numPr>
+          <w:ilvl w:val="0"/>
+          <w:numId w:val="16"/>
+        </w:numPr>
+        <w:spacing w:after="0" w:line="240" w:lineRule="auto"/>
+        <w:textAlignment w:val="center"/>
+        <w:rPr>
+          <w:rFonts w:ascii="Calibri" w:eastAsia="Times New Roman" w:hAnsi="Calibri" w:cs="Calibri"/>
+          <w:lang w:eastAsia="en-GB"/>
+        </w:rPr>
+      </w:pPr>
+      <w:r>
+        <w:rPr>
+          <w:rFonts w:ascii="Calibri" w:eastAsia="Times New Roman" w:hAnsi="Calibri" w:cs="Calibri"/>
+          <w:lang w:eastAsia="en-GB"/>
+        </w:rPr>
+        <w:t>Explorateur de solutions : qui permet de voir les fichiers présents dans notre dossier local en fonction de la branche dans laquelle n</w:t>
+      </w:r>
+      <w:r>
+        <w:rPr>
+          <w:rFonts w:ascii="Calibri" w:eastAsia="Times New Roman" w:hAnsi="Calibri" w:cs="Calibri"/>
+          <w:lang w:eastAsia="en-GB"/>
+        </w:rPr>
+        <w:t>o</w:t>
+      </w:r>
+      <w:r>
+        <w:rPr>
+          <w:rFonts w:ascii="Calibri" w:eastAsia="Times New Roman" w:hAnsi="Calibri" w:cs="Calibri"/>
+          <w:lang w:eastAsia="en-GB"/>
+        </w:rPr>
+        <w:t>us nous situons.</w:t>
+      </w:r>
+      <w:r>
+        <w:rPr>
+          <w:rFonts w:ascii="Calibri" w:eastAsia="Times New Roman" w:hAnsi="Calibri" w:cs="Calibri"/>
+          <w:lang w:eastAsia="en-GB"/>
+        </w:rPr>
+        <w:t xml:space="preserve"> En cliquant sur l’un des fichiers que l’on souhaite modifier, celui-ci s’ouvre dans la partie gauche de notre fenêtre et nous sommes à présent en mesure de travailler dessus.</w:t>
+      </w:r>
+    </w:p>
+    <w:p>
+      <w:pPr>
+        <w:spacing w:after="0" w:line="240" w:lineRule="auto"/>
+        <w:textAlignment w:val="center"/>
+        <w:rPr>
+          <w:rFonts w:ascii="Calibri" w:eastAsia="Times New Roman" w:hAnsi="Calibri" w:cs="Calibri"/>
+          <w:lang w:eastAsia="en-GB"/>
+        </w:rPr>
+      </w:pPr>
+    </w:p>
+    <w:p>
+      <w:pPr>
+        <w:spacing w:after="0" w:line="240" w:lineRule="auto"/>
+        <w:textAlignment w:val="center"/>
+        <w:rPr>
+          <w:noProof/>
+        </w:rPr>
+      </w:pPr>
+      <w:r>
+        <w:rPr>
+          <w:noProof/>
+        </w:rPr>
+        <w:t>Pour finir on peut voire dans la barre violette en bas de notre écran dans quelle branche nous nous situons actuellment, le nom du repositorie, le nombre de modifications en attente de validation et le nombre de validation de faisant pas encore partie d’un push.</w:t>
+      </w:r>
+      <w:bookmarkStart w:id="0" w:name="_GoBack"/>
+      <w:bookmarkEnd w:id="0"/>
     </w:p>
     <w:sectPr>
       <w:pgSz w:w="11906" w:h="16838"/>
@@ -3120,6 +3249,119 @@
     </w:lvl>
   </w:abstractNum>
   <w:abstractNum w:abstractNumId="2" w15:restartNumberingAfterBreak="0">
+    <w:nsid w:val="11BD2B37"/>
+    <w:multiLevelType w:val="hybridMultilevel"/>
+    <w:tmpl w:val="342618B2"/>
+    <w:lvl w:ilvl="0" w:tplc="08090001">
+      <w:start w:val="1"/>
+      <w:numFmt w:val="bullet"/>
+      <w:lvlText w:val=""/>
+      <w:lvlJc w:val="left"/>
+      <w:pPr>
+        <w:ind w:left="720" w:hanging="360"/>
+      </w:pPr>
+      <w:rPr>
+        <w:rFonts w:ascii="Symbol" w:hAnsi="Symbol" w:hint="default"/>
+      </w:rPr>
+    </w:lvl>
+    <w:lvl w:ilvl="1" w:tplc="08090003">
+      <w:start w:val="1"/>
+      <w:numFmt w:val="bullet"/>
+      <w:lvlText w:val="o"/>
+      <w:lvlJc w:val="left"/>
+      <w:pPr>
+        <w:ind w:left="1440" w:hanging="360"/>
+      </w:pPr>
+      <w:rPr>
+        <w:rFonts w:ascii="Courier New" w:hAnsi="Courier New" w:cs="Courier New" w:hint="default"/>
+      </w:rPr>
+    </w:lvl>
+    <w:lvl w:ilvl="2" w:tplc="08090005" w:tentative="1">
+      <w:start w:val="1"/>
+      <w:numFmt w:val="bullet"/>
+      <w:lvlText w:val=""/>
+      <w:lvlJc w:val="left"/>
+      <w:pPr>
+        <w:ind w:left="2160" w:hanging="360"/>
+      </w:pPr>
+      <w:rPr>
+        <w:rFonts w:ascii="Wingdings" w:hAnsi="Wingdings" w:hint="default"/>
+      </w:rPr>
+    </w:lvl>
+    <w:lvl w:ilvl="3" w:tplc="08090001" w:tentative="1">
+      <w:start w:val="1"/>
+      <w:numFmt w:val="bullet"/>
+      <w:lvlText w:val=""/>
+      <w:lvlJc w:val="left"/>
+      <w:pPr>
+        <w:ind w:left="2880" w:hanging="360"/>
+      </w:pPr>
+      <w:rPr>
+        <w:rFonts w:ascii="Symbol" w:hAnsi="Symbol" w:hint="default"/>
+      </w:rPr>
+    </w:lvl>
+    <w:lvl w:ilvl="4" w:tplc="08090003" w:tentative="1">
+      <w:start w:val="1"/>
+      <w:numFmt w:val="bullet"/>
+      <w:lvlText w:val="o"/>
+      <w:lvlJc w:val="left"/>
+      <w:pPr>
+        <w:ind w:left="3600" w:hanging="360"/>
+      </w:pPr>
+      <w:rPr>
+        <w:rFonts w:ascii="Courier New" w:hAnsi="Courier New" w:cs="Courier New" w:hint="default"/>
+      </w:rPr>
+    </w:lvl>
+    <w:lvl w:ilvl="5" w:tplc="08090005" w:tentative="1">
+      <w:start w:val="1"/>
+      <w:numFmt w:val="bullet"/>
+      <w:lvlText w:val=""/>
+      <w:lvlJc w:val="left"/>
+      <w:pPr>
+        <w:ind w:left="4320" w:hanging="360"/>
+      </w:pPr>
+      <w:rPr>
+        <w:rFonts w:ascii="Wingdings" w:hAnsi="Wingdings" w:hint="default"/>
+      </w:rPr>
+    </w:lvl>
+    <w:lvl w:ilvl="6" w:tplc="08090001" w:tentative="1">
+      <w:start w:val="1"/>
+      <w:numFmt w:val="bullet"/>
+      <w:lvlText w:val=""/>
+      <w:lvlJc w:val="left"/>
+      <w:pPr>
+        <w:ind w:left="5040" w:hanging="360"/>
+      </w:pPr>
+      <w:rPr>
+        <w:rFonts w:ascii="Symbol" w:hAnsi="Symbol" w:hint="default"/>
+      </w:rPr>
+    </w:lvl>
+    <w:lvl w:ilvl="7" w:tplc="08090003" w:tentative="1">
+      <w:start w:val="1"/>
+      <w:numFmt w:val="bullet"/>
+      <w:lvlText w:val="o"/>
+      <w:lvlJc w:val="left"/>
+      <w:pPr>
+        <w:ind w:left="5760" w:hanging="360"/>
+      </w:pPr>
+      <w:rPr>
+        <w:rFonts w:ascii="Courier New" w:hAnsi="Courier New" w:cs="Courier New" w:hint="default"/>
+      </w:rPr>
+    </w:lvl>
+    <w:lvl w:ilvl="8" w:tplc="08090005" w:tentative="1">
+      <w:start w:val="1"/>
+      <w:numFmt w:val="bullet"/>
+      <w:lvlText w:val=""/>
+      <w:lvlJc w:val="left"/>
+      <w:pPr>
+        <w:ind w:left="6480" w:hanging="360"/>
+      </w:pPr>
+      <w:rPr>
+        <w:rFonts w:ascii="Wingdings" w:hAnsi="Wingdings" w:hint="default"/>
+      </w:rPr>
+    </w:lvl>
+  </w:abstractNum>
+  <w:abstractNum w:abstractNumId="3" w15:restartNumberingAfterBreak="0">
     <w:nsid w:val="17334095"/>
     <w:multiLevelType w:val="multilevel"/>
     <w:tmpl w:val="8C1ED420"/>
@@ -3268,7 +3510,7 @@
       </w:rPr>
     </w:lvl>
   </w:abstractNum>
-  <w:abstractNum w:abstractNumId="3" w15:restartNumberingAfterBreak="0">
+  <w:abstractNum w:abstractNumId="4" w15:restartNumberingAfterBreak="0">
     <w:nsid w:val="17C35994"/>
     <w:multiLevelType w:val="multilevel"/>
     <w:tmpl w:val="721C08C8"/>
@@ -3417,7 +3659,7 @@
       </w:rPr>
     </w:lvl>
   </w:abstractNum>
-  <w:abstractNum w:abstractNumId="4" w15:restartNumberingAfterBreak="0">
+  <w:abstractNum w:abstractNumId="5" w15:restartNumberingAfterBreak="0">
     <w:nsid w:val="19453341"/>
     <w:multiLevelType w:val="multilevel"/>
     <w:tmpl w:val="E6BC7336"/>
@@ -3566,7 +3808,7 @@
       </w:rPr>
     </w:lvl>
   </w:abstractNum>
-  <w:abstractNum w:abstractNumId="5" w15:restartNumberingAfterBreak="0">
+  <w:abstractNum w:abstractNumId="6" w15:restartNumberingAfterBreak="0">
     <w:nsid w:val="242B4631"/>
     <w:multiLevelType w:val="multilevel"/>
     <w:tmpl w:val="18A865AE"/>
@@ -3715,7 +3957,7 @@
       </w:rPr>
     </w:lvl>
   </w:abstractNum>
-  <w:abstractNum w:abstractNumId="6" w15:restartNumberingAfterBreak="0">
+  <w:abstractNum w:abstractNumId="7" w15:restartNumberingAfterBreak="0">
     <w:nsid w:val="2C0753E3"/>
     <w:multiLevelType w:val="multilevel"/>
     <w:tmpl w:val="C898E222"/>
@@ -3864,7 +4106,7 @@
       </w:rPr>
     </w:lvl>
   </w:abstractNum>
-  <w:abstractNum w:abstractNumId="7" w15:restartNumberingAfterBreak="0">
+  <w:abstractNum w:abstractNumId="8" w15:restartNumberingAfterBreak="0">
     <w:nsid w:val="354900C5"/>
     <w:multiLevelType w:val="multilevel"/>
     <w:tmpl w:val="62F6040E"/>
@@ -4013,7 +4255,7 @@
       </w:rPr>
     </w:lvl>
   </w:abstractNum>
-  <w:abstractNum w:abstractNumId="8" w15:restartNumberingAfterBreak="0">
+  <w:abstractNum w:abstractNumId="9" w15:restartNumberingAfterBreak="0">
     <w:nsid w:val="3F1713E4"/>
     <w:multiLevelType w:val="multilevel"/>
     <w:tmpl w:val="AABC5C00"/>
@@ -4162,7 +4404,7 @@
       </w:rPr>
     </w:lvl>
   </w:abstractNum>
-  <w:abstractNum w:abstractNumId="9" w15:restartNumberingAfterBreak="0">
+  <w:abstractNum w:abstractNumId="10" w15:restartNumberingAfterBreak="0">
     <w:nsid w:val="3F764321"/>
     <w:multiLevelType w:val="multilevel"/>
     <w:tmpl w:val="2E8C1108"/>
@@ -4311,7 +4553,7 @@
       </w:rPr>
     </w:lvl>
   </w:abstractNum>
-  <w:abstractNum w:abstractNumId="10" w15:restartNumberingAfterBreak="0">
+  <w:abstractNum w:abstractNumId="11" w15:restartNumberingAfterBreak="0">
     <w:nsid w:val="548715E6"/>
     <w:multiLevelType w:val="multilevel"/>
     <w:tmpl w:val="BD3E84DA"/>
@@ -4460,7 +4702,7 @@
       </w:rPr>
     </w:lvl>
   </w:abstractNum>
-  <w:abstractNum w:abstractNumId="11" w15:restartNumberingAfterBreak="0">
+  <w:abstractNum w:abstractNumId="12" w15:restartNumberingAfterBreak="0">
     <w:nsid w:val="59D7602D"/>
     <w:multiLevelType w:val="multilevel"/>
     <w:tmpl w:val="DD360780"/>
@@ -4609,7 +4851,7 @@
       </w:rPr>
     </w:lvl>
   </w:abstractNum>
-  <w:abstractNum w:abstractNumId="12" w15:restartNumberingAfterBreak="0">
+  <w:abstractNum w:abstractNumId="13" w15:restartNumberingAfterBreak="0">
     <w:nsid w:val="612E7A44"/>
     <w:multiLevelType w:val="multilevel"/>
     <w:tmpl w:val="853CADCA"/>
@@ -4758,7 +5000,7 @@
       </w:rPr>
     </w:lvl>
   </w:abstractNum>
-  <w:abstractNum w:abstractNumId="13" w15:restartNumberingAfterBreak="0">
+  <w:abstractNum w:abstractNumId="14" w15:restartNumberingAfterBreak="0">
     <w:nsid w:val="6BC36D0B"/>
     <w:multiLevelType w:val="multilevel"/>
     <w:tmpl w:val="1A58F856"/>
@@ -4907,7 +5149,7 @@
       </w:rPr>
     </w:lvl>
   </w:abstractNum>
-  <w:abstractNum w:abstractNumId="14" w15:restartNumberingAfterBreak="0">
+  <w:abstractNum w:abstractNumId="15" w15:restartNumberingAfterBreak="0">
     <w:nsid w:val="7C646EE2"/>
     <w:multiLevelType w:val="multilevel"/>
     <w:tmpl w:val="55784604"/>
@@ -5057,52 +5299,55 @@
     </w:lvl>
   </w:abstractNum>
   <w:num w:numId="1">
-    <w:abstractNumId w:val="13"/>
+    <w:abstractNumId w:val="14"/>
   </w:num>
   <w:num w:numId="2">
+    <w:abstractNumId w:val="11"/>
+  </w:num>
+  <w:num w:numId="3">
+    <w:abstractNumId w:val="3"/>
+  </w:num>
+  <w:num w:numId="4">
+    <w:abstractNumId w:val="7"/>
+  </w:num>
+  <w:num w:numId="5">
+    <w:abstractNumId w:val="15"/>
+  </w:num>
+  <w:num w:numId="6">
     <w:abstractNumId w:val="10"/>
   </w:num>
-  <w:num w:numId="3">
-    <w:abstractNumId w:val="2"/>
-  </w:num>
-  <w:num w:numId="4">
-    <w:abstractNumId w:val="6"/>
-  </w:num>
-  <w:num w:numId="5">
-    <w:abstractNumId w:val="14"/>
-  </w:num>
-  <w:num w:numId="6">
-    <w:abstractNumId w:val="9"/>
-  </w:num>
   <w:num w:numId="7">
-    <w:abstractNumId w:val="11"/>
+    <w:abstractNumId w:val="12"/>
   </w:num>
   <w:num w:numId="8">
     <w:abstractNumId w:val="1"/>
   </w:num>
   <w:num w:numId="9">
-    <w:abstractNumId w:val="3"/>
+    <w:abstractNumId w:val="4"/>
   </w:num>
   <w:num w:numId="10">
+    <w:abstractNumId w:val="6"/>
+  </w:num>
+  <w:num w:numId="11">
     <w:abstractNumId w:val="5"/>
   </w:num>
-  <w:num w:numId="11">
-    <w:abstractNumId w:val="4"/>
-  </w:num>
   <w:num w:numId="12">
-    <w:abstractNumId w:val="8"/>
+    <w:abstractNumId w:val="9"/>
   </w:num>
   <w:num w:numId="13">
-    <w:abstractNumId w:val="12"/>
+    <w:abstractNumId w:val="13"/>
   </w:num>
   <w:num w:numId="14">
-    <w:abstractNumId w:val="7"/>
+    <w:abstractNumId w:val="8"/>
   </w:num>
   <w:num w:numId="15">
     <w:abstractNumId w:val="0"/>
     <w:lvlOverride w:ilvl="0">
       <w:startOverride w:val="1"/>
     </w:lvlOverride>
+  </w:num>
+  <w:num w:numId="16">
+    <w:abstractNumId w:val="2"/>
   </w:num>
 </w:numbering>
 </file>
@@ -5551,6 +5796,17 @@
       <w:lang w:val="en-GB" w:eastAsia="en-GB"/>
     </w:rPr>
   </w:style>
+  <w:style w:type="paragraph" w:styleId="Paragraphedeliste">
+    <w:name w:val="List Paragraph"/>
+    <w:basedOn w:val="Normal"/>
+    <w:uiPriority w:val="34"/>
+    <w:qFormat/>
+    <w:rsid w:val="002D05D4"/>
+    <w:pPr>
+      <w:ind w:left="720"/>
+      <w:contextualSpacing/>
+    </w:pPr>
+  </w:style>
 </w:styles>
 </file>
 

--- a/Tuto Github.docx
+++ b/Tuto Github.docx
@@ -857,7 +857,23 @@
           <w:rFonts w:ascii="Calibri" w:eastAsia="Times New Roman" w:hAnsi="Calibri" w:cs="Calibri"/>
           <w:lang w:eastAsia="en-GB"/>
         </w:rPr>
-        <w:t xml:space="preserve">Les branches permettent de développer des fonctionnalités isolées les unes des autres. Par défaut la branche principale est la master, on en </w:t>
+        <w:t xml:space="preserve">Les branches permettent de développer des fonctionnalités isolées les unes des autres. Par défaut la branche principale est </w:t>
+      </w:r>
+      <w:proofErr w:type="gramStart"/>
+      <w:r>
+        <w:rPr>
+          <w:rFonts w:ascii="Calibri" w:eastAsia="Times New Roman" w:hAnsi="Calibri" w:cs="Calibri"/>
+          <w:lang w:eastAsia="en-GB"/>
+        </w:rPr>
+        <w:t>la master</w:t>
+      </w:r>
+      <w:proofErr w:type="gramEnd"/>
+      <w:r>
+        <w:rPr>
+          <w:rFonts w:ascii="Calibri" w:eastAsia="Times New Roman" w:hAnsi="Calibri" w:cs="Calibri"/>
+          <w:lang w:eastAsia="en-GB"/>
+        </w:rPr>
+        <w:t xml:space="preserve">, on en </w:t>
       </w:r>
       <w:r>
         <w:rPr>
@@ -1007,7 +1023,23 @@
           <w:rFonts w:ascii="Calibri" w:eastAsia="Times New Roman" w:hAnsi="Calibri" w:cs="Calibri"/>
           <w:lang w:eastAsia="en-GB"/>
         </w:rPr>
-        <w:t>, qui va créer un sous répertoire .git qui contiendra l'ensemble des fichiers. Il est ensuite possible de commencer à coder.</w:t>
+        <w:t xml:space="preserve">, qui va créer un sous </w:t>
+      </w:r>
+      <w:proofErr w:type="gramStart"/>
+      <w:r>
+        <w:rPr>
+          <w:rFonts w:ascii="Calibri" w:eastAsia="Times New Roman" w:hAnsi="Calibri" w:cs="Calibri"/>
+          <w:lang w:eastAsia="en-GB"/>
+        </w:rPr>
+        <w:t>répertoire .git</w:t>
+      </w:r>
+      <w:proofErr w:type="gramEnd"/>
+      <w:r>
+        <w:rPr>
+          <w:rFonts w:ascii="Calibri" w:eastAsia="Times New Roman" w:hAnsi="Calibri" w:cs="Calibri"/>
+          <w:lang w:eastAsia="en-GB"/>
+        </w:rPr>
+        <w:t xml:space="preserve"> qui contiendra l'ensemble des fichiers. Il est ensuite possible de commencer à coder.</w:t>
       </w:r>
     </w:p>
     <w:p>
@@ -1104,14 +1136,32 @@
           <w:bCs/>
           <w:lang w:eastAsia="en-GB"/>
         </w:rPr>
-        <w:t xml:space="preserve">git add &lt;filename&gt; </w:t>
-      </w:r>
-      <w:r>
-        <w:rPr>
-          <w:rFonts w:ascii="Calibri" w:eastAsia="Times New Roman" w:hAnsi="Calibri" w:cs="Calibri"/>
-          <w:lang w:eastAsia="en-GB"/>
-        </w:rPr>
-        <w:t xml:space="preserve"> ou </w:t>
+        <w:t>git add &lt;filename</w:t>
+      </w:r>
+      <w:proofErr w:type="gramStart"/>
+      <w:r>
+        <w:rPr>
+          <w:rFonts w:ascii="Calibri" w:eastAsia="Times New Roman" w:hAnsi="Calibri" w:cs="Calibri"/>
+          <w:b/>
+          <w:bCs/>
+          <w:lang w:eastAsia="en-GB"/>
+        </w:rPr>
+        <w:t xml:space="preserve">&gt; </w:t>
+      </w:r>
+      <w:r>
+        <w:rPr>
+          <w:rFonts w:ascii="Calibri" w:eastAsia="Times New Roman" w:hAnsi="Calibri" w:cs="Calibri"/>
+          <w:lang w:eastAsia="en-GB"/>
+        </w:rPr>
+        <w:t xml:space="preserve"> ou</w:t>
+      </w:r>
+      <w:proofErr w:type="gramEnd"/>
+      <w:r>
+        <w:rPr>
+          <w:rFonts w:ascii="Calibri" w:eastAsia="Times New Roman" w:hAnsi="Calibri" w:cs="Calibri"/>
+          <w:lang w:eastAsia="en-GB"/>
+        </w:rPr>
+        <w:t xml:space="preserve"> </w:t>
       </w:r>
       <w:r>
         <w:rPr>
@@ -1299,21 +1349,7 @@
           <w:rFonts w:ascii="Calibri" w:eastAsia="Times New Roman" w:hAnsi="Calibri" w:cs="Calibri"/>
           <w:lang w:eastAsia="en-GB"/>
         </w:rPr>
-        <w:t xml:space="preserve">Pour mettre </w:t>
-      </w:r>
-      <w:r>
-        <w:rPr>
-          <w:rFonts w:ascii="Calibri" w:eastAsia="Times New Roman" w:hAnsi="Calibri" w:cs="Calibri"/>
-          <w:lang w:eastAsia="en-GB"/>
-        </w:rPr>
-        <w:t>à</w:t>
-      </w:r>
-      <w:r>
-        <w:rPr>
-          <w:rFonts w:ascii="Calibri" w:eastAsia="Times New Roman" w:hAnsi="Calibri" w:cs="Calibri"/>
-          <w:lang w:eastAsia="en-GB"/>
-        </w:rPr>
-        <w:t xml:space="preserve"> jour notre dépôt local en fonction des derniers commits on utilise la fonction </w:t>
+        <w:t xml:space="preserve">Pour mettre à jour notre dépôt local en fonction des derniers commits on utilise la fonction </w:t>
       </w:r>
       <w:r>
         <w:rPr>
@@ -1322,7 +1358,17 @@
           <w:bCs/>
           <w:lang w:eastAsia="en-GB"/>
         </w:rPr>
-        <w:t xml:space="preserve">git pull </w:t>
+        <w:t xml:space="preserve">git </w:t>
+      </w:r>
+      <w:proofErr w:type="gramStart"/>
+      <w:r>
+        <w:rPr>
+          <w:rFonts w:ascii="Calibri" w:eastAsia="Times New Roman" w:hAnsi="Calibri" w:cs="Calibri"/>
+          <w:b/>
+          <w:bCs/>
+          <w:lang w:eastAsia="en-GB"/>
+        </w:rPr>
+        <w:t xml:space="preserve">pull </w:t>
       </w:r>
       <w:r>
         <w:rPr>
@@ -1331,6 +1377,7 @@
         </w:rPr>
         <w:t>.</w:t>
       </w:r>
+      <w:proofErr w:type="gramEnd"/>
     </w:p>
     <w:p>
       <w:pPr>
@@ -1591,7 +1638,17 @@
           <w:bCs/>
           <w:lang w:eastAsia="en-GB"/>
         </w:rPr>
-        <w:t>git branch-d</w:t>
+        <w:t>git branch-</w:t>
+      </w:r>
+      <w:proofErr w:type="gramStart"/>
+      <w:r>
+        <w:rPr>
+          <w:rFonts w:ascii="Calibri" w:eastAsia="Times New Roman" w:hAnsi="Calibri" w:cs="Calibri"/>
+          <w:b/>
+          <w:bCs/>
+          <w:lang w:eastAsia="en-GB"/>
+        </w:rPr>
+        <w:t>d</w:t>
       </w:r>
       <w:r>
         <w:rPr>
@@ -1600,6 +1657,7 @@
         </w:rPr>
         <w:t xml:space="preserve"> .</w:t>
       </w:r>
+      <w:proofErr w:type="gramEnd"/>
     </w:p>
     <w:p>
       <w:pPr>
@@ -2199,7 +2257,23 @@
           <w:rFonts w:ascii="Calibri" w:eastAsia="Times New Roman" w:hAnsi="Calibri" w:cs="Calibri"/>
           <w:lang w:eastAsia="en-GB"/>
         </w:rPr>
-        <w:t xml:space="preserve"> ne fait que créé un copie locale du projet original.</w:t>
+        <w:t xml:space="preserve"> ne fait que créé </w:t>
+      </w:r>
+      <w:proofErr w:type="gramStart"/>
+      <w:r>
+        <w:rPr>
+          <w:rFonts w:ascii="Calibri" w:eastAsia="Times New Roman" w:hAnsi="Calibri" w:cs="Calibri"/>
+          <w:lang w:eastAsia="en-GB"/>
+        </w:rPr>
+        <w:t>un copie locale</w:t>
+      </w:r>
+      <w:proofErr w:type="gramEnd"/>
+      <w:r>
+        <w:rPr>
+          <w:rFonts w:ascii="Calibri" w:eastAsia="Times New Roman" w:hAnsi="Calibri" w:cs="Calibri"/>
+          <w:lang w:eastAsia="en-GB"/>
+        </w:rPr>
+        <w:t xml:space="preserve"> du projet original.</w:t>
       </w:r>
     </w:p>
     <w:p>
@@ -2844,8 +2918,17 @@
           <w:rFonts w:ascii="Calibri" w:eastAsia="Times New Roman" w:hAnsi="Calibri" w:cs="Calibri"/>
           <w:lang w:eastAsia="en-GB"/>
         </w:rPr>
-        <w:t>Une fois le projet ouvert nous avons sur la partie droite de l’écran ce menu permettant de gérer notre projet (Branche / Commit / Pull / Push / … )</w:t>
-      </w:r>
+        <w:t xml:space="preserve">Une fois le projet ouvert nous avons sur la partie droite de l’écran ce menu permettant de gérer notre projet (Branche / Commit / Pull / Push / </w:t>
+      </w:r>
+      <w:proofErr w:type="gramStart"/>
+      <w:r>
+        <w:rPr>
+          <w:rFonts w:ascii="Calibri" w:eastAsia="Times New Roman" w:hAnsi="Calibri" w:cs="Calibri"/>
+          <w:lang w:eastAsia="en-GB"/>
+        </w:rPr>
+        <w:t>… )</w:t>
+      </w:r>
+      <w:proofErr w:type="gramEnd"/>
       <w:r>
         <w:rPr>
           <w:rFonts w:ascii="Calibri" w:eastAsia="Times New Roman" w:hAnsi="Calibri" w:cs="Calibri"/>
@@ -2970,6 +3053,30 @@
           <w:noProof/>
         </w:rPr>
         <w:t>Pour finir on peut voire dans la barre violette en bas de notre écran dans quelle branche nous nous situons actuellment, le nom du repositorie, le nombre de modifications en attente de validation et le nombre de validation de faisant pas encore partie d’un push.</w:t>
+      </w:r>
+      <w:r>
+        <w:rPr>
+          <w:noProof/>
+        </w:rPr>
+        <w:t xml:space="preserve"> </w:t>
+      </w:r>
+    </w:p>
+    <w:p/>
+    <w:p>
+      <w:pPr>
+        <w:rPr>
+          <w:noProof/>
+        </w:rPr>
+      </w:pPr>
+    </w:p>
+    <w:p>
+      <w:pPr>
+        <w:tabs>
+          <w:tab w:val="left" w:pos="7050"/>
+        </w:tabs>
+      </w:pPr>
+      <w:r>
+        <w:tab/>
       </w:r>
       <w:bookmarkStart w:id="0" w:name="_GoBack"/>
       <w:bookmarkEnd w:id="0"/>
@@ -5369,7 +5476,7 @@
       </w:pPr>
     </w:pPrDefault>
   </w:docDefaults>
-  <w:latentStyles w:defLockedState="0" w:defUIPriority="99" w:defSemiHidden="0" w:defUnhideWhenUsed="0" w:defQFormat="0" w:count="377">
+  <w:latentStyles w:defLockedState="0" w:defUIPriority="99" w:defSemiHidden="0" w:defUnhideWhenUsed="0" w:defQFormat="0" w:count="376">
     <w:lsdException w:name="Normal" w:uiPriority="0" w:qFormat="1"/>
     <w:lsdException w:name="heading 1" w:uiPriority="9" w:qFormat="1"/>
     <w:lsdException w:name="heading 2" w:semiHidden="1" w:uiPriority="9" w:unhideWhenUsed="1" w:qFormat="1"/>
@@ -5746,7 +5853,6 @@
     <w:lsdException w:name="Hashtag" w:semiHidden="1" w:unhideWhenUsed="1"/>
     <w:lsdException w:name="Unresolved Mention" w:semiHidden="1" w:unhideWhenUsed="1"/>
     <w:lsdException w:name="Smart Link" w:semiHidden="1" w:unhideWhenUsed="1"/>
-    <w:lsdException w:name="Smart Link Error" w:semiHidden="1" w:unhideWhenUsed="1"/>
   </w:latentStyles>
   <w:style w:type="paragraph" w:default="1" w:styleId="Normal">
     <w:name w:val="Normal"/>

--- a/Tuto Github.docx
+++ b/Tuto Github.docx
@@ -3060,26 +3060,32 @@
         </w:rPr>
         <w:t xml:space="preserve"> </w:t>
       </w:r>
-    </w:p>
-    <w:p/>
-    <w:p>
-      <w:pPr>
+      <w:r>
         <w:rPr>
           <w:noProof/>
         </w:rPr>
-      </w:pPr>
-    </w:p>
-    <w:p>
-      <w:pPr>
-        <w:tabs>
-          <w:tab w:val="left" w:pos="7050"/>
-        </w:tabs>
-      </w:pPr>
-      <w:r>
-        <w:tab/>
+        <w:t xml:space="preserve"> </w:t>
       </w:r>
       <w:bookmarkStart w:id="0" w:name="_GoBack"/>
       <w:bookmarkEnd w:id="0"/>
+    </w:p>
+    <w:p/>
+    <w:p>
+      <w:pPr>
+        <w:rPr>
+          <w:noProof/>
+        </w:rPr>
+      </w:pPr>
+    </w:p>
+    <w:p>
+      <w:pPr>
+        <w:tabs>
+          <w:tab w:val="left" w:pos="7050"/>
+        </w:tabs>
+      </w:pPr>
+      <w:r>
+        <w:tab/>
+      </w:r>
     </w:p>
     <w:sectPr>
       <w:pgSz w:w="11906" w:h="16838"/>
@@ -5476,7 +5482,7 @@
       </w:pPr>
     </w:pPrDefault>
   </w:docDefaults>
-  <w:latentStyles w:defLockedState="0" w:defUIPriority="99" w:defSemiHidden="0" w:defUnhideWhenUsed="0" w:defQFormat="0" w:count="376">
+  <w:latentStyles w:defLockedState="0" w:defUIPriority="99" w:defSemiHidden="0" w:defUnhideWhenUsed="0" w:defQFormat="0" w:count="377">
     <w:lsdException w:name="Normal" w:uiPriority="0" w:qFormat="1"/>
     <w:lsdException w:name="heading 1" w:uiPriority="9" w:qFormat="1"/>
     <w:lsdException w:name="heading 2" w:semiHidden="1" w:uiPriority="9" w:unhideWhenUsed="1" w:qFormat="1"/>
@@ -5582,7 +5588,6 @@
     <w:lsdException w:name="HTML Sample" w:semiHidden="1" w:unhideWhenUsed="1"/>
     <w:lsdException w:name="HTML Typewriter" w:semiHidden="1" w:unhideWhenUsed="1"/>
     <w:lsdException w:name="HTML Variable" w:semiHidden="1" w:unhideWhenUsed="1"/>
-    <w:lsdException w:name="Normal Table" w:semiHidden="1" w:unhideWhenUsed="1"/>
     <w:lsdException w:name="annotation subject" w:semiHidden="1" w:unhideWhenUsed="1"/>
     <w:lsdException w:name="No List" w:semiHidden="1" w:unhideWhenUsed="1"/>
     <w:lsdException w:name="Outline List 1" w:semiHidden="1" w:unhideWhenUsed="1"/>
@@ -5629,10 +5634,8 @@
     <w:lsdException w:name="Table Subtle 2" w:semiHidden="1" w:unhideWhenUsed="1"/>
     <w:lsdException w:name="Table Web 1" w:semiHidden="1" w:unhideWhenUsed="1"/>
     <w:lsdException w:name="Table Web 2" w:semiHidden="1" w:unhideWhenUsed="1"/>
-    <w:lsdException w:name="Table Web 3" w:semiHidden="1" w:unhideWhenUsed="1"/>
     <w:lsdException w:name="Balloon Text" w:semiHidden="1" w:unhideWhenUsed="1"/>
     <w:lsdException w:name="Table Grid" w:uiPriority="39"/>
-    <w:lsdException w:name="Table Theme" w:semiHidden="1" w:unhideWhenUsed="1"/>
     <w:lsdException w:name="Placeholder Text" w:semiHidden="1"/>
     <w:lsdException w:name="No Spacing" w:uiPriority="1" w:qFormat="1"/>
     <w:lsdException w:name="Light Shading" w:uiPriority="60"/>
@@ -5853,6 +5856,7 @@
     <w:lsdException w:name="Hashtag" w:semiHidden="1" w:unhideWhenUsed="1"/>
     <w:lsdException w:name="Unresolved Mention" w:semiHidden="1" w:unhideWhenUsed="1"/>
     <w:lsdException w:name="Smart Link" w:semiHidden="1" w:unhideWhenUsed="1"/>
+    <w:lsdException w:name="Smart Link Error" w:semiHidden="1" w:unhideWhenUsed="1"/>
   </w:latentStyles>
   <w:style w:type="paragraph" w:default="1" w:styleId="Normal">
     <w:name w:val="Normal"/>
